--- a/IT Technologies file/A2 IT technology Autonoumous vehicles_REVIEWED_TP.docx
+++ b/IT Technologies file/A2 IT technology Autonoumous vehicles_REVIEWED_TP.docx
@@ -2,6 +2,11 @@
 <file path=word/document.xml><?xml version="1.0" encoding="utf-8"?>
 <w:document xmlns:wpc="http://schemas.microsoft.com/office/word/2010/wordprocessingCanvas" xmlns:cx="http://schemas.microsoft.com/office/drawing/2014/chartex" xmlns:cx1="http://schemas.microsoft.com/office/drawing/2015/9/8/chartex" xmlns:cx2="http://schemas.microsoft.com/office/drawing/2015/10/21/chartex" xmlns:cx3="http://schemas.microsoft.com/office/drawing/2016/5/9/chartex" xmlns:cx4="http://schemas.microsoft.com/office/drawing/2016/5/10/chartex" xmlns:cx5="http://schemas.microsoft.com/office/drawing/2016/5/11/chartex" xmlns:cx6="http://schemas.microsoft.com/office/drawing/2016/5/12/chartex" xmlns:cx7="http://schemas.microsoft.com/office/drawing/2016/5/13/chartex" xmlns:cx8="http://schemas.microsoft.com/office/drawing/2016/5/14/chartex" xmlns:mc="http://schemas.openxmlformats.org/markup-compatibility/2006" xmlns:aink="http://schemas.microsoft.com/office/drawing/2016/ink" xmlns:am3d="http://schemas.microsoft.com/office/drawing/2017/model3d" xmlns:o="urn:schemas-microsoft-com:office:office" xmlns:r="http://schemas.openxmlformats.org/officeDocument/2006/relationships" xmlns:m="http://schemas.openxmlformats.org/officeDocument/2006/math" xmlns:v="urn:schemas-microsoft-com:vml" xmlns:wp14="http://schemas.microsoft.com/office/word/2010/wordprocessingDrawing" xmlns:wp="http://schemas.openxmlformats.org/drawingml/2006/wordprocessingDrawing" xmlns:w10="urn:schemas-microsoft-com:office:word" xmlns:w="http://schemas.openxmlformats.org/wordprocessingml/2006/main" xmlns:w14="http://schemas.microsoft.com/office/word/2010/wordml" xmlns:w15="http://schemas.microsoft.com/office/word/2012/wordml" xmlns:w16cex="http://schemas.microsoft.com/office/word/2018/wordml/cex" xmlns:w16cid="http://schemas.microsoft.com/office/word/2016/wordml/cid" xmlns:w16="http://schemas.microsoft.com/office/word/2018/wordml" xmlns:w16sdtdh="http://schemas.microsoft.com/office/word/2020/wordml/sdtdatahash" xmlns:w16se="http://schemas.microsoft.com/office/word/2015/wordml/symex" xmlns:wpg="http://schemas.microsoft.com/office/word/2010/wordprocessingGroup" xmlns:wpi="http://schemas.microsoft.com/office/word/2010/wordprocessingInk" xmlns:wne="http://schemas.microsoft.com/office/word/2006/wordml" xmlns:wps="http://schemas.microsoft.com/office/word/2010/wordprocessingShape" mc:Ignorable="w14 w15 w16se w16cid w16 w16cex w16sdtdh wp14">
   <w:body>
+    <w:p>
+      <w:pPr>
+        <w:pStyle w:val="Heading1"/>
+      </w:pPr>
+    </w:p>
     <w:p/>
     <w:tbl>
       <w:tblPr>
@@ -35,6 +40,7 @@
             <w:dataBinding w:prefixMappings="xmlns:ns0='http://schemas.openxmlformats.org/officeDocument/2006/extended-properties'" w:xpath="/ns0:Properties[1]/ns0:Company[1]" w:storeItemID="{6668398D-A668-4E3E-A5EB-62B293D839F1}"/>
             <w:text/>
           </w:sdtPr>
+          <w:sdtEndPr/>
           <w:sdtContent>
             <w:tc>
               <w:tcPr>
@@ -88,6 +94,7 @@
               <w:dataBinding w:prefixMappings="xmlns:ns0='http://schemas.openxmlformats.org/package/2006/metadata/core-properties' xmlns:ns1='http://purl.org/dc/elements/1.1/'" w:xpath="/ns0:coreProperties[1]/ns1:title[1]" w:storeItemID="{6C3C8BC8-F283-45AE-878A-BAB7291924A1}"/>
               <w:text/>
             </w:sdtPr>
+            <w:sdtEndPr/>
             <w:sdtContent>
               <w:p>
                 <w:pPr>
@@ -130,6 +137,7 @@
             <w:dataBinding w:prefixMappings="xmlns:ns0='http://schemas.openxmlformats.org/package/2006/metadata/core-properties' xmlns:ns1='http://purl.org/dc/elements/1.1/'" w:xpath="/ns0:coreProperties[1]/ns1:subject[1]" w:storeItemID="{6C3C8BC8-F283-45AE-878A-BAB7291924A1}"/>
             <w:text/>
           </w:sdtPr>
+          <w:sdtEndPr/>
           <w:sdtContent>
             <w:tc>
               <w:tcPr>
@@ -198,6 +206,7 @@
               <w:dataBinding w:prefixMappings="xmlns:ns0='http://schemas.openxmlformats.org/package/2006/metadata/core-properties' xmlns:ns1='http://purl.org/dc/elements/1.1/'" w:xpath="/ns0:coreProperties[1]/ns1:creator[1]" w:storeItemID="{6C3C8BC8-F283-45AE-878A-BAB7291924A1}"/>
               <w:text/>
             </w:sdtPr>
+            <w:sdtEndPr/>
             <w:sdtContent>
               <w:p>
                 <w:pPr>
@@ -258,6 +267,7 @@
                 <w:calendar w:val="gregorian"/>
               </w:date>
             </w:sdtPr>
+            <w:sdtEndPr/>
             <w:sdtContent>
               <w:p>
                 <w:pPr>
@@ -308,512 +318,540 @@
       <w:pPr>
         <w:pStyle w:val="TOCHeading"/>
       </w:pPr>
-      <w:r>
-        <w:t>Table of Contents</w:t>
-      </w:r>
-    </w:p>
-    <w:p>
-      <w:pPr>
-        <w:pStyle w:val="TOC2"/>
-        <w:tabs>
-          <w:tab w:val="right" w:leader="dot" w:pos="9350"/>
-        </w:tabs>
-        <w:rPr>
-          <w:noProof/>
-        </w:rPr>
-      </w:pPr>
-      <w:r>
-        <w:fldChar w:fldCharType="begin"/>
-      </w:r>
-      <w:r>
-        <w:instrText xml:space="preserve"> TOC \o "1-3" \h \z \u </w:instrText>
-      </w:r>
-      <w:r>
-        <w:fldChar w:fldCharType="separate"/>
-      </w:r>
-      <w:hyperlink w:anchor="_Toc84933286" w:history="1">
-        <w:r>
-          <w:rPr>
-            <w:rStyle w:val="Hyperlink"/>
-            <w:noProof/>
-            <w:lang w:val="en"/>
-          </w:rPr>
-          <w:t>Introduction</w:t>
-        </w:r>
-        <w:r>
-          <w:rPr>
-            <w:noProof/>
-            <w:webHidden/>
-          </w:rPr>
-          <w:tab/>
-        </w:r>
-        <w:r>
-          <w:rPr>
-            <w:noProof/>
-            <w:webHidden/>
-          </w:rPr>
-          <w:fldChar w:fldCharType="begin"/>
-        </w:r>
-        <w:r>
-          <w:rPr>
-            <w:noProof/>
-            <w:webHidden/>
-          </w:rPr>
-          <w:instrText xml:space="preserve"> PAGEREF _Toc84933286 \h </w:instrText>
-        </w:r>
-        <w:r>
-          <w:rPr>
-            <w:noProof/>
-            <w:webHidden/>
-          </w:rPr>
-        </w:r>
-        <w:r>
-          <w:rPr>
-            <w:noProof/>
-            <w:webHidden/>
-          </w:rPr>
-          <w:fldChar w:fldCharType="separate"/>
-        </w:r>
-        <w:r>
-          <w:rPr>
-            <w:noProof/>
-            <w:webHidden/>
-          </w:rPr>
-          <w:t>1</w:t>
-        </w:r>
-        <w:r>
-          <w:rPr>
-            <w:noProof/>
-            <w:webHidden/>
-          </w:rPr>
-          <w:fldChar w:fldCharType="end"/>
-        </w:r>
-      </w:hyperlink>
-    </w:p>
-    <w:p>
-      <w:pPr>
-        <w:pStyle w:val="TOC2"/>
-        <w:tabs>
-          <w:tab w:val="right" w:leader="dot" w:pos="9350"/>
-        </w:tabs>
-        <w:rPr>
-          <w:noProof/>
-        </w:rPr>
-      </w:pPr>
-      <w:hyperlink w:anchor="_Toc84933287" w:history="1">
-        <w:r>
-          <w:rPr>
-            <w:rStyle w:val="Hyperlink"/>
-            <w:noProof/>
-            <w:lang w:val="en"/>
-          </w:rPr>
-          <w:t>Autonomous VS Automated</w:t>
-        </w:r>
-        <w:r>
-          <w:rPr>
-            <w:noProof/>
-            <w:webHidden/>
-          </w:rPr>
-          <w:tab/>
-        </w:r>
-        <w:r>
-          <w:rPr>
-            <w:noProof/>
-            <w:webHidden/>
-          </w:rPr>
-          <w:fldChar w:fldCharType="begin"/>
-        </w:r>
-        <w:r>
-          <w:rPr>
-            <w:noProof/>
-            <w:webHidden/>
-          </w:rPr>
-          <w:instrText xml:space="preserve"> PAGEREF _Toc84933287 \h </w:instrText>
-        </w:r>
-        <w:r>
-          <w:rPr>
-            <w:noProof/>
-            <w:webHidden/>
-          </w:rPr>
-        </w:r>
-        <w:r>
-          <w:rPr>
-            <w:noProof/>
-            <w:webHidden/>
-          </w:rPr>
-          <w:fldChar w:fldCharType="separate"/>
-        </w:r>
-        <w:r>
-          <w:rPr>
-            <w:noProof/>
-            <w:webHidden/>
-          </w:rPr>
-          <w:t>2</w:t>
-        </w:r>
-        <w:r>
-          <w:rPr>
-            <w:noProof/>
-            <w:webHidden/>
-          </w:rPr>
-          <w:fldChar w:fldCharType="end"/>
-        </w:r>
-      </w:hyperlink>
-    </w:p>
-    <w:p>
-      <w:pPr>
-        <w:pStyle w:val="TOC2"/>
-        <w:tabs>
-          <w:tab w:val="right" w:leader="dot" w:pos="9350"/>
-        </w:tabs>
-        <w:rPr>
-          <w:noProof/>
-        </w:rPr>
-      </w:pPr>
-      <w:hyperlink w:anchor="_Toc84933288" w:history="1">
-        <w:r>
-          <w:rPr>
-            <w:rStyle w:val="Hyperlink"/>
-            <w:noProof/>
-            <w:lang w:val="en"/>
-          </w:rPr>
-          <w:t>Automotive Autonomy</w:t>
-        </w:r>
-        <w:r>
-          <w:rPr>
-            <w:noProof/>
-            <w:webHidden/>
-          </w:rPr>
-          <w:tab/>
-        </w:r>
-        <w:r>
-          <w:rPr>
-            <w:noProof/>
-            <w:webHidden/>
-          </w:rPr>
-          <w:fldChar w:fldCharType="begin"/>
-        </w:r>
-        <w:r>
-          <w:rPr>
-            <w:noProof/>
-            <w:webHidden/>
-          </w:rPr>
-          <w:instrText xml:space="preserve"> PAGEREF _Toc84933288 \h </w:instrText>
-        </w:r>
-        <w:r>
-          <w:rPr>
-            <w:noProof/>
-            <w:webHidden/>
-          </w:rPr>
-        </w:r>
-        <w:r>
-          <w:rPr>
-            <w:noProof/>
-            <w:webHidden/>
-          </w:rPr>
-          <w:fldChar w:fldCharType="separate"/>
-        </w:r>
-        <w:r>
-          <w:rPr>
-            <w:noProof/>
-            <w:webHidden/>
-          </w:rPr>
-          <w:t>2</w:t>
-        </w:r>
-        <w:r>
-          <w:rPr>
-            <w:noProof/>
-            <w:webHidden/>
-          </w:rPr>
-          <w:fldChar w:fldCharType="end"/>
-        </w:r>
-      </w:hyperlink>
-    </w:p>
-    <w:p>
-      <w:pPr>
-        <w:pStyle w:val="TOC3"/>
-        <w:tabs>
-          <w:tab w:val="right" w:leader="dot" w:pos="9350"/>
-        </w:tabs>
-        <w:rPr>
-          <w:noProof/>
-        </w:rPr>
-      </w:pPr>
-      <w:hyperlink w:anchor="_Toc84933289" w:history="1">
-        <w:r>
-          <w:rPr>
-            <w:rStyle w:val="Hyperlink"/>
-            <w:noProof/>
-            <w:lang w:val="en"/>
-          </w:rPr>
-          <w:t>Other uses for Autonomous capabilities</w:t>
-        </w:r>
-        <w:r>
-          <w:rPr>
-            <w:noProof/>
-            <w:webHidden/>
-          </w:rPr>
-          <w:tab/>
-        </w:r>
-        <w:r>
-          <w:rPr>
-            <w:noProof/>
-            <w:webHidden/>
-          </w:rPr>
-          <w:fldChar w:fldCharType="begin"/>
-        </w:r>
-        <w:r>
-          <w:rPr>
-            <w:noProof/>
-            <w:webHidden/>
-          </w:rPr>
-          <w:instrText xml:space="preserve"> PAGEREF _Toc84933289 \h </w:instrText>
-        </w:r>
-        <w:r>
-          <w:rPr>
-            <w:noProof/>
-            <w:webHidden/>
-          </w:rPr>
-        </w:r>
-        <w:r>
-          <w:rPr>
-            <w:noProof/>
-            <w:webHidden/>
-          </w:rPr>
-          <w:fldChar w:fldCharType="separate"/>
-        </w:r>
-        <w:r>
-          <w:rPr>
-            <w:noProof/>
-            <w:webHidden/>
-          </w:rPr>
-          <w:t>3</w:t>
-        </w:r>
-        <w:r>
-          <w:rPr>
-            <w:noProof/>
-            <w:webHidden/>
-          </w:rPr>
-          <w:fldChar w:fldCharType="end"/>
-        </w:r>
-      </w:hyperlink>
-    </w:p>
-    <w:p>
-      <w:pPr>
-        <w:pStyle w:val="TOC2"/>
-        <w:tabs>
-          <w:tab w:val="right" w:leader="dot" w:pos="9350"/>
-        </w:tabs>
-        <w:rPr>
-          <w:noProof/>
-        </w:rPr>
-      </w:pPr>
-      <w:hyperlink w:anchor="_Toc84933290" w:history="1">
-        <w:r>
-          <w:rPr>
-            <w:rStyle w:val="Hyperlink"/>
-            <w:noProof/>
-            <w:lang w:val="en"/>
-          </w:rPr>
-          <w:t>The Autonomous Future</w:t>
-        </w:r>
-        <w:r>
-          <w:rPr>
-            <w:noProof/>
-            <w:webHidden/>
-          </w:rPr>
-          <w:tab/>
-        </w:r>
-        <w:r>
-          <w:rPr>
-            <w:noProof/>
-            <w:webHidden/>
-          </w:rPr>
-          <w:fldChar w:fldCharType="begin"/>
-        </w:r>
-        <w:r>
-          <w:rPr>
-            <w:noProof/>
-            <w:webHidden/>
-          </w:rPr>
-          <w:instrText xml:space="preserve"> PAGEREF _Toc84933290 \h </w:instrText>
-        </w:r>
-        <w:r>
-          <w:rPr>
-            <w:noProof/>
-            <w:webHidden/>
-          </w:rPr>
-        </w:r>
-        <w:r>
-          <w:rPr>
-            <w:noProof/>
-            <w:webHidden/>
-          </w:rPr>
-          <w:fldChar w:fldCharType="separate"/>
-        </w:r>
-        <w:r>
-          <w:rPr>
-            <w:noProof/>
-            <w:webHidden/>
-          </w:rPr>
-          <w:t>4</w:t>
-        </w:r>
-        <w:r>
-          <w:rPr>
-            <w:noProof/>
-            <w:webHidden/>
-          </w:rPr>
-          <w:fldChar w:fldCharType="end"/>
-        </w:r>
-      </w:hyperlink>
-    </w:p>
-    <w:p>
-      <w:pPr>
-        <w:pStyle w:val="TOC2"/>
-        <w:tabs>
-          <w:tab w:val="right" w:leader="dot" w:pos="9350"/>
-        </w:tabs>
-        <w:rPr>
-          <w:noProof/>
-        </w:rPr>
-      </w:pPr>
-      <w:hyperlink w:anchor="_Toc84933291" w:history="1">
-        <w:r>
-          <w:rPr>
-            <w:rStyle w:val="Hyperlink"/>
-            <w:noProof/>
-            <w:lang w:val="en"/>
-          </w:rPr>
-          <w:t>Our Autonomous lives</w:t>
-        </w:r>
-        <w:r>
-          <w:rPr>
-            <w:noProof/>
-            <w:webHidden/>
-          </w:rPr>
-          <w:tab/>
-        </w:r>
-        <w:r>
-          <w:rPr>
-            <w:noProof/>
-            <w:webHidden/>
-          </w:rPr>
-          <w:fldChar w:fldCharType="begin"/>
-        </w:r>
-        <w:r>
-          <w:rPr>
-            <w:noProof/>
-            <w:webHidden/>
-          </w:rPr>
-          <w:instrText xml:space="preserve"> PAGEREF _Toc84933291 \h </w:instrText>
-        </w:r>
-        <w:r>
-          <w:rPr>
-            <w:noProof/>
-            <w:webHidden/>
-          </w:rPr>
-        </w:r>
-        <w:r>
-          <w:rPr>
-            <w:noProof/>
-            <w:webHidden/>
-          </w:rPr>
-          <w:fldChar w:fldCharType="separate"/>
-        </w:r>
-        <w:r>
-          <w:rPr>
-            <w:noProof/>
-            <w:webHidden/>
-          </w:rPr>
-          <w:t>5</w:t>
-        </w:r>
-        <w:r>
-          <w:rPr>
-            <w:noProof/>
-            <w:webHidden/>
-          </w:rPr>
-          <w:fldChar w:fldCharType="end"/>
-        </w:r>
-      </w:hyperlink>
-    </w:p>
-    <w:p>
-      <w:pPr>
-        <w:pStyle w:val="TOC2"/>
-        <w:tabs>
-          <w:tab w:val="right" w:leader="dot" w:pos="9350"/>
-        </w:tabs>
-        <w:rPr>
-          <w:noProof/>
-        </w:rPr>
-      </w:pPr>
-      <w:hyperlink w:anchor="_Toc84933292" w:history="1">
-        <w:r>
-          <w:rPr>
-            <w:rStyle w:val="Hyperlink"/>
-            <w:noProof/>
-            <w:lang w:val="en"/>
-          </w:rPr>
-          <w:t>References</w:t>
-        </w:r>
-        <w:r>
-          <w:rPr>
-            <w:noProof/>
-            <w:webHidden/>
-          </w:rPr>
-          <w:tab/>
-        </w:r>
-        <w:r>
-          <w:rPr>
-            <w:noProof/>
-            <w:webHidden/>
-          </w:rPr>
-          <w:fldChar w:fldCharType="begin"/>
-        </w:r>
-        <w:r>
-          <w:rPr>
-            <w:noProof/>
-            <w:webHidden/>
-          </w:rPr>
-          <w:instrText xml:space="preserve"> PAGEREF _Toc84933292 \h </w:instrText>
-        </w:r>
-        <w:r>
-          <w:rPr>
-            <w:noProof/>
-            <w:webHidden/>
-          </w:rPr>
-        </w:r>
-        <w:r>
-          <w:rPr>
-            <w:noProof/>
-            <w:webHidden/>
-          </w:rPr>
-          <w:fldChar w:fldCharType="separate"/>
-        </w:r>
-        <w:r>
-          <w:rPr>
-            <w:noProof/>
-            <w:webHidden/>
-          </w:rPr>
-          <w:t>6</w:t>
-        </w:r>
-        <w:r>
-          <w:rPr>
-            <w:noProof/>
-            <w:webHidden/>
-          </w:rPr>
-          <w:fldChar w:fldCharType="end"/>
-        </w:r>
-      </w:hyperlink>
-    </w:p>
-    <w:p>
-      <w:r>
-        <w:rPr>
+    </w:p>
+    <w:sdt>
+      <w:sdtPr>
+        <w:id w:val="1013883318"/>
+        <w:docPartObj>
+          <w:docPartGallery w:val="Table of Contents"/>
+          <w:docPartUnique/>
+        </w:docPartObj>
+      </w:sdtPr>
+      <w:sdtEndPr>
+        <w:rPr>
+          <w:rFonts w:asciiTheme="minorHAnsi" w:eastAsiaTheme="minorEastAsia" w:hAnsiTheme="minorHAnsi" w:cstheme="minorBidi"/>
           <w:b/>
           <w:bCs/>
           <w:noProof/>
-        </w:rPr>
-        <w:fldChar w:fldCharType="end"/>
-      </w:r>
-    </w:p>
+          <w:color w:val="auto"/>
+          <w:sz w:val="22"/>
+          <w:szCs w:val="22"/>
+          <w:lang w:val="en-AU" w:eastAsia="en-AU"/>
+        </w:rPr>
+      </w:sdtEndPr>
+      <w:sdtContent>
+        <w:p>
+          <w:pPr>
+            <w:pStyle w:val="TOCHeading"/>
+          </w:pPr>
+          <w:r>
+            <w:t>Table of Contents</w:t>
+          </w:r>
+        </w:p>
+        <w:p>
+          <w:pPr>
+            <w:pStyle w:val="TOC2"/>
+            <w:tabs>
+              <w:tab w:val="right" w:leader="dot" w:pos="9350"/>
+            </w:tabs>
+            <w:rPr>
+              <w:noProof/>
+            </w:rPr>
+          </w:pPr>
+          <w:r>
+            <w:fldChar w:fldCharType="begin"/>
+          </w:r>
+          <w:r>
+            <w:instrText xml:space="preserve"> TOC \o "1-3" \h \z \u </w:instrText>
+          </w:r>
+          <w:r>
+            <w:fldChar w:fldCharType="separate"/>
+          </w:r>
+          <w:hyperlink w:anchor="_Toc85112616" w:history="1">
+            <w:r>
+              <w:rPr>
+                <w:rStyle w:val="Hyperlink"/>
+                <w:noProof/>
+                <w:lang w:val="en"/>
+              </w:rPr>
+              <w:t>Introduction</w:t>
+            </w:r>
+            <w:r>
+              <w:rPr>
+                <w:noProof/>
+                <w:webHidden/>
+              </w:rPr>
+              <w:tab/>
+            </w:r>
+            <w:r>
+              <w:rPr>
+                <w:noProof/>
+                <w:webHidden/>
+              </w:rPr>
+              <w:fldChar w:fldCharType="begin"/>
+            </w:r>
+            <w:r>
+              <w:rPr>
+                <w:noProof/>
+                <w:webHidden/>
+              </w:rPr>
+              <w:instrText xml:space="preserve"> PAGEREF _Toc85112616 \h </w:instrText>
+            </w:r>
+            <w:r>
+              <w:rPr>
+                <w:noProof/>
+                <w:webHidden/>
+              </w:rPr>
+            </w:r>
+            <w:r>
+              <w:rPr>
+                <w:noProof/>
+                <w:webHidden/>
+              </w:rPr>
+              <w:fldChar w:fldCharType="separate"/>
+            </w:r>
+            <w:r>
+              <w:rPr>
+                <w:noProof/>
+                <w:webHidden/>
+              </w:rPr>
+              <w:t>2</w:t>
+            </w:r>
+            <w:r>
+              <w:rPr>
+                <w:noProof/>
+                <w:webHidden/>
+              </w:rPr>
+              <w:fldChar w:fldCharType="end"/>
+            </w:r>
+          </w:hyperlink>
+        </w:p>
+        <w:p>
+          <w:pPr>
+            <w:pStyle w:val="TOC2"/>
+            <w:tabs>
+              <w:tab w:val="right" w:leader="dot" w:pos="9350"/>
+            </w:tabs>
+            <w:rPr>
+              <w:noProof/>
+            </w:rPr>
+          </w:pPr>
+          <w:hyperlink w:anchor="_Toc85112617" w:history="1">
+            <w:r>
+              <w:rPr>
+                <w:rStyle w:val="Hyperlink"/>
+                <w:noProof/>
+                <w:lang w:val="en"/>
+              </w:rPr>
+              <w:t>Autonomous VS Automated</w:t>
+            </w:r>
+            <w:r>
+              <w:rPr>
+                <w:noProof/>
+                <w:webHidden/>
+              </w:rPr>
+              <w:tab/>
+            </w:r>
+            <w:r>
+              <w:rPr>
+                <w:noProof/>
+                <w:webHidden/>
+              </w:rPr>
+              <w:fldChar w:fldCharType="begin"/>
+            </w:r>
+            <w:r>
+              <w:rPr>
+                <w:noProof/>
+                <w:webHidden/>
+              </w:rPr>
+              <w:instrText xml:space="preserve"> PAGEREF _Toc85112617 \h </w:instrText>
+            </w:r>
+            <w:r>
+              <w:rPr>
+                <w:noProof/>
+                <w:webHidden/>
+              </w:rPr>
+            </w:r>
+            <w:r>
+              <w:rPr>
+                <w:noProof/>
+                <w:webHidden/>
+              </w:rPr>
+              <w:fldChar w:fldCharType="separate"/>
+            </w:r>
+            <w:r>
+              <w:rPr>
+                <w:noProof/>
+                <w:webHidden/>
+              </w:rPr>
+              <w:t>2</w:t>
+            </w:r>
+            <w:r>
+              <w:rPr>
+                <w:noProof/>
+                <w:webHidden/>
+              </w:rPr>
+              <w:fldChar w:fldCharType="end"/>
+            </w:r>
+          </w:hyperlink>
+        </w:p>
+        <w:p>
+          <w:pPr>
+            <w:pStyle w:val="TOC2"/>
+            <w:tabs>
+              <w:tab w:val="right" w:leader="dot" w:pos="9350"/>
+            </w:tabs>
+            <w:rPr>
+              <w:noProof/>
+            </w:rPr>
+          </w:pPr>
+          <w:hyperlink w:anchor="_Toc85112618" w:history="1">
+            <w:r>
+              <w:rPr>
+                <w:rStyle w:val="Hyperlink"/>
+                <w:noProof/>
+                <w:lang w:val="en"/>
+              </w:rPr>
+              <w:t>Automotive Autonomy</w:t>
+            </w:r>
+            <w:r>
+              <w:rPr>
+                <w:noProof/>
+                <w:webHidden/>
+              </w:rPr>
+              <w:tab/>
+            </w:r>
+            <w:r>
+              <w:rPr>
+                <w:noProof/>
+                <w:webHidden/>
+              </w:rPr>
+              <w:fldChar w:fldCharType="begin"/>
+            </w:r>
+            <w:r>
+              <w:rPr>
+                <w:noProof/>
+                <w:webHidden/>
+              </w:rPr>
+              <w:instrText xml:space="preserve"> PAGEREF _Toc85112618 \h </w:instrText>
+            </w:r>
+            <w:r>
+              <w:rPr>
+                <w:noProof/>
+                <w:webHidden/>
+              </w:rPr>
+            </w:r>
+            <w:r>
+              <w:rPr>
+                <w:noProof/>
+                <w:webHidden/>
+              </w:rPr>
+              <w:fldChar w:fldCharType="separate"/>
+            </w:r>
+            <w:r>
+              <w:rPr>
+                <w:noProof/>
+                <w:webHidden/>
+              </w:rPr>
+              <w:t>2</w:t>
+            </w:r>
+            <w:r>
+              <w:rPr>
+                <w:noProof/>
+                <w:webHidden/>
+              </w:rPr>
+              <w:fldChar w:fldCharType="end"/>
+            </w:r>
+          </w:hyperlink>
+        </w:p>
+        <w:p>
+          <w:pPr>
+            <w:pStyle w:val="TOC3"/>
+            <w:tabs>
+              <w:tab w:val="right" w:leader="dot" w:pos="9350"/>
+            </w:tabs>
+            <w:rPr>
+              <w:noProof/>
+            </w:rPr>
+          </w:pPr>
+          <w:hyperlink w:anchor="_Toc85112619" w:history="1">
+            <w:r>
+              <w:rPr>
+                <w:rStyle w:val="Hyperlink"/>
+                <w:noProof/>
+                <w:lang w:val="en"/>
+              </w:rPr>
+              <w:t>Other uses for Autonomous capabilities</w:t>
+            </w:r>
+            <w:r>
+              <w:rPr>
+                <w:noProof/>
+                <w:webHidden/>
+              </w:rPr>
+              <w:tab/>
+            </w:r>
+            <w:r>
+              <w:rPr>
+                <w:noProof/>
+                <w:webHidden/>
+              </w:rPr>
+              <w:fldChar w:fldCharType="begin"/>
+            </w:r>
+            <w:r>
+              <w:rPr>
+                <w:noProof/>
+                <w:webHidden/>
+              </w:rPr>
+              <w:instrText xml:space="preserve"> PAGEREF _Toc85112619 \h </w:instrText>
+            </w:r>
+            <w:r>
+              <w:rPr>
+                <w:noProof/>
+                <w:webHidden/>
+              </w:rPr>
+            </w:r>
+            <w:r>
+              <w:rPr>
+                <w:noProof/>
+                <w:webHidden/>
+              </w:rPr>
+              <w:fldChar w:fldCharType="separate"/>
+            </w:r>
+            <w:r>
+              <w:rPr>
+                <w:noProof/>
+                <w:webHidden/>
+              </w:rPr>
+              <w:t>3</w:t>
+            </w:r>
+            <w:r>
+              <w:rPr>
+                <w:noProof/>
+                <w:webHidden/>
+              </w:rPr>
+              <w:fldChar w:fldCharType="end"/>
+            </w:r>
+          </w:hyperlink>
+        </w:p>
+        <w:p>
+          <w:pPr>
+            <w:pStyle w:val="TOC2"/>
+            <w:tabs>
+              <w:tab w:val="right" w:leader="dot" w:pos="9350"/>
+            </w:tabs>
+            <w:rPr>
+              <w:noProof/>
+            </w:rPr>
+          </w:pPr>
+          <w:hyperlink w:anchor="_Toc85112620" w:history="1">
+            <w:r>
+              <w:rPr>
+                <w:rStyle w:val="Hyperlink"/>
+                <w:noProof/>
+                <w:lang w:val="en"/>
+              </w:rPr>
+              <w:t>The Autonomous Future</w:t>
+            </w:r>
+            <w:r>
+              <w:rPr>
+                <w:noProof/>
+                <w:webHidden/>
+              </w:rPr>
+              <w:tab/>
+            </w:r>
+            <w:r>
+              <w:rPr>
+                <w:noProof/>
+                <w:webHidden/>
+              </w:rPr>
+              <w:fldChar w:fldCharType="begin"/>
+            </w:r>
+            <w:r>
+              <w:rPr>
+                <w:noProof/>
+                <w:webHidden/>
+              </w:rPr>
+              <w:instrText xml:space="preserve"> PAGEREF _Toc85112620 \h </w:instrText>
+            </w:r>
+            <w:r>
+              <w:rPr>
+                <w:noProof/>
+                <w:webHidden/>
+              </w:rPr>
+            </w:r>
+            <w:r>
+              <w:rPr>
+                <w:noProof/>
+                <w:webHidden/>
+              </w:rPr>
+              <w:fldChar w:fldCharType="separate"/>
+            </w:r>
+            <w:r>
+              <w:rPr>
+                <w:noProof/>
+                <w:webHidden/>
+              </w:rPr>
+              <w:t>4</w:t>
+            </w:r>
+            <w:r>
+              <w:rPr>
+                <w:noProof/>
+                <w:webHidden/>
+              </w:rPr>
+              <w:fldChar w:fldCharType="end"/>
+            </w:r>
+          </w:hyperlink>
+        </w:p>
+        <w:p>
+          <w:pPr>
+            <w:pStyle w:val="TOC2"/>
+            <w:tabs>
+              <w:tab w:val="right" w:leader="dot" w:pos="9350"/>
+            </w:tabs>
+            <w:rPr>
+              <w:noProof/>
+            </w:rPr>
+          </w:pPr>
+          <w:hyperlink w:anchor="_Toc85112621" w:history="1">
+            <w:r>
+              <w:rPr>
+                <w:rStyle w:val="Hyperlink"/>
+                <w:noProof/>
+                <w:lang w:val="en"/>
+              </w:rPr>
+              <w:t>Our Autonomous lives</w:t>
+            </w:r>
+            <w:r>
+              <w:rPr>
+                <w:noProof/>
+                <w:webHidden/>
+              </w:rPr>
+              <w:tab/>
+            </w:r>
+            <w:r>
+              <w:rPr>
+                <w:noProof/>
+                <w:webHidden/>
+              </w:rPr>
+              <w:fldChar w:fldCharType="begin"/>
+            </w:r>
+            <w:r>
+              <w:rPr>
+                <w:noProof/>
+                <w:webHidden/>
+              </w:rPr>
+              <w:instrText xml:space="preserve"> PAGEREF _Toc85112621 \h </w:instrText>
+            </w:r>
+            <w:r>
+              <w:rPr>
+                <w:noProof/>
+                <w:webHidden/>
+              </w:rPr>
+            </w:r>
+            <w:r>
+              <w:rPr>
+                <w:noProof/>
+                <w:webHidden/>
+              </w:rPr>
+              <w:fldChar w:fldCharType="separate"/>
+            </w:r>
+            <w:r>
+              <w:rPr>
+                <w:noProof/>
+                <w:webHidden/>
+              </w:rPr>
+              <w:t>5</w:t>
+            </w:r>
+            <w:r>
+              <w:rPr>
+                <w:noProof/>
+                <w:webHidden/>
+              </w:rPr>
+              <w:fldChar w:fldCharType="end"/>
+            </w:r>
+          </w:hyperlink>
+        </w:p>
+        <w:p>
+          <w:pPr>
+            <w:pStyle w:val="TOC1"/>
+            <w:tabs>
+              <w:tab w:val="right" w:leader="dot" w:pos="9350"/>
+            </w:tabs>
+            <w:rPr>
+              <w:noProof/>
+            </w:rPr>
+          </w:pPr>
+          <w:hyperlink w:anchor="_Toc85112622" w:history="1">
+            <w:r>
+              <w:rPr>
+                <w:rStyle w:val="Hyperlink"/>
+                <w:noProof/>
+              </w:rPr>
+              <w:t>References</w:t>
+            </w:r>
+            <w:r>
+              <w:rPr>
+                <w:noProof/>
+                <w:webHidden/>
+              </w:rPr>
+              <w:tab/>
+            </w:r>
+            <w:r>
+              <w:rPr>
+                <w:noProof/>
+                <w:webHidden/>
+              </w:rPr>
+              <w:fldChar w:fldCharType="begin"/>
+            </w:r>
+            <w:r>
+              <w:rPr>
+                <w:noProof/>
+                <w:webHidden/>
+              </w:rPr>
+              <w:instrText xml:space="preserve"> PAGEREF _Toc85112622 \h </w:instrText>
+            </w:r>
+            <w:r>
+              <w:rPr>
+                <w:noProof/>
+                <w:webHidden/>
+              </w:rPr>
+            </w:r>
+            <w:r>
+              <w:rPr>
+                <w:noProof/>
+                <w:webHidden/>
+              </w:rPr>
+              <w:fldChar w:fldCharType="separate"/>
+            </w:r>
+            <w:r>
+              <w:rPr>
+                <w:noProof/>
+                <w:webHidden/>
+              </w:rPr>
+              <w:t>6</w:t>
+            </w:r>
+            <w:r>
+              <w:rPr>
+                <w:noProof/>
+                <w:webHidden/>
+              </w:rPr>
+              <w:fldChar w:fldCharType="end"/>
+            </w:r>
+          </w:hyperlink>
+        </w:p>
+        <w:p>
+          <w:r>
+            <w:rPr>
+              <w:b/>
+              <w:bCs/>
+              <w:noProof/>
+            </w:rPr>
+            <w:fldChar w:fldCharType="end"/>
+          </w:r>
+        </w:p>
+      </w:sdtContent>
+    </w:sdt>
+    <w:p/>
     <w:p>
       <w:pPr>
         <w:pStyle w:val="Heading2"/>
@@ -965,15 +1003,22 @@
       </w:pPr>
       <w:bookmarkStart w:id="0" w:name="_Toc84933089"/>
       <w:bookmarkStart w:id="1" w:name="_Toc84933286"/>
-      <w:r>
-        <w:rPr>
-          <w:lang w:val="en"/>
-        </w:rPr>
-        <w:lastRenderedPageBreak/>
-        <w:t>Introduction</w:t>
+      <w:bookmarkStart w:id="2" w:name="_Toc85112616"/>
+      <w:r>
+        <w:rPr>
+          <w:lang w:val="en"/>
+        </w:rPr>
+        <w:t>Introductio</w:t>
       </w:r>
       <w:bookmarkEnd w:id="0"/>
       <w:bookmarkEnd w:id="1"/>
+      <w:r>
+        <w:rPr>
+          <w:lang w:val="en"/>
+        </w:rPr>
+        <w:t>n</w:t>
+      </w:r>
+      <w:bookmarkEnd w:id="2"/>
     </w:p>
     <w:p>
       <w:pPr>
@@ -1029,16 +1074,18 @@
           <w:lang w:val="en"/>
         </w:rPr>
       </w:pPr>
-      <w:bookmarkStart w:id="2" w:name="_Toc84933090"/>
-      <w:bookmarkStart w:id="3" w:name="_Toc84933287"/>
+      <w:bookmarkStart w:id="3" w:name="_Toc84933090"/>
+      <w:bookmarkStart w:id="4" w:name="_Toc84933287"/>
+      <w:bookmarkStart w:id="5" w:name="_Toc85112617"/>
       <w:r>
         <w:rPr>
           <w:lang w:val="en"/>
         </w:rPr>
         <w:t>Autonomous VS Automated</w:t>
       </w:r>
-      <w:bookmarkEnd w:id="2"/>
       <w:bookmarkEnd w:id="3"/>
+      <w:bookmarkEnd w:id="4"/>
+      <w:bookmarkEnd w:id="5"/>
     </w:p>
     <w:p>
       <w:pPr>
@@ -1106,83 +1153,63 @@
           <w:rFonts w:cstheme="minorHAnsi"/>
           <w:lang w:val="en"/>
         </w:rPr>
-        <w:t>. Automation in and of itself is not a new concept, “</w:t>
-      </w:r>
-      <w:r>
-        <w:rPr>
-          <w:rFonts w:cstheme="minorHAnsi"/>
-          <w:color w:val="333333"/>
-          <w:shd w:val="clear" w:color="auto" w:fill="FFFFFF"/>
-        </w:rPr>
-        <w:t>what </w:t>
-      </w:r>
-      <w:r>
-        <w:rPr>
-          <w:rFonts w:cstheme="minorHAnsi"/>
-          <w:i/>
-          <w:iCs/>
-          <w:color w:val="333333"/>
-          <w:shd w:val="clear" w:color="auto" w:fill="FFFFFF"/>
-        </w:rPr>
-        <w:t>is</w:t>
-      </w:r>
-      <w:r>
-        <w:rPr>
-          <w:rFonts w:cstheme="minorHAnsi"/>
-          <w:color w:val="333333"/>
-          <w:shd w:val="clear" w:color="auto" w:fill="FFFFFF"/>
-        </w:rPr>
-        <w:t> new are the forms of machine intelligence characterized by data-driven computing rather than instruction-driven computing</w:t>
-      </w:r>
-      <w:proofErr w:type="gramStart"/>
-      <w:r>
-        <w:rPr>
-          <w:rFonts w:cstheme="minorHAnsi"/>
-          <w:color w:val="333333"/>
-          <w:shd w:val="clear" w:color="auto" w:fill="FFFFFF"/>
-        </w:rPr>
-        <w:t>…..</w:t>
-      </w:r>
-      <w:proofErr w:type="gramEnd"/>
-      <w:r>
-        <w:rPr>
-          <w:rFonts w:cstheme="minorHAnsi"/>
-          <w:color w:val="333333"/>
-          <w:shd w:val="clear" w:color="auto" w:fill="FFFFFF"/>
-        </w:rPr>
-        <w:t>T</w:t>
-      </w:r>
-      <w:r>
-        <w:rPr>
-          <w:rFonts w:cstheme="minorHAnsi"/>
-          <w:color w:val="333333"/>
-          <w:shd w:val="clear" w:color="auto" w:fill="FFFFFF"/>
-        </w:rPr>
-        <w:t>he new robotics and AI that are enabling the development of autonomous vehicles are different. They are mobile, situationally aware and can adapt to and communicate with their environment</w:t>
-      </w:r>
-      <w:r>
-        <w:rPr>
-          <w:rFonts w:cstheme="minorHAnsi"/>
-          <w:color w:val="333333"/>
-          <w:shd w:val="clear" w:color="auto" w:fill="FFFFFF"/>
-        </w:rPr>
-        <w:t>”</w:t>
-      </w:r>
-      <w:r>
-        <w:rPr>
-          <w:rStyle w:val="FootnoteReference"/>
-          <w:rFonts w:cstheme="minorHAnsi"/>
-          <w:color w:val="333333"/>
-          <w:shd w:val="clear" w:color="auto" w:fill="FFFFFF"/>
-        </w:rPr>
-        <w:footnoteReference w:id="1"/>
-      </w:r>
-      <w:r>
-        <w:rPr>
-          <w:rFonts w:ascii="Calibri" w:hAnsi="Calibri" w:cs="Calibri"/>
-          <w:lang w:val="en"/>
-        </w:rPr>
-        <w:t>. Therefore, w</w:t>
+        <w:t xml:space="preserve">. Automation in and of itself is not a new concept, </w:t>
+      </w:r>
+      <w:sdt>
+        <w:sdtPr>
+          <w:rPr>
+            <w:rFonts w:cstheme="minorHAnsi"/>
+            <w:lang w:val="en"/>
+          </w:rPr>
+          <w:id w:val="-971433736"/>
+          <w:citation/>
+        </w:sdtPr>
+        <w:sdtEndPr/>
+        <w:sdtContent>
+          <w:r>
+            <w:rPr>
+              <w:rFonts w:cstheme="minorHAnsi"/>
+              <w:lang w:val="en"/>
+            </w:rPr>
+            <w:fldChar w:fldCharType="begin"/>
+          </w:r>
+          <w:r>
+            <w:rPr>
+              <w:rFonts w:cstheme="minorHAnsi"/>
+              <w:lang w:val="en-US"/>
+            </w:rPr>
+            <w:instrText xml:space="preserve"> CITATION DBi20 \l 1033 </w:instrText>
+          </w:r>
+          <w:r>
+            <w:rPr>
+              <w:rFonts w:cstheme="minorHAnsi"/>
+              <w:lang w:val="en"/>
+            </w:rPr>
+            <w:fldChar w:fldCharType="separate"/>
+          </w:r>
+          <w:r>
+            <w:rPr>
+              <w:rFonts w:cstheme="minorHAnsi"/>
+              <w:noProof/>
+              <w:lang w:val="en-US"/>
+            </w:rPr>
+            <w:t>(D, 2020)</w:t>
+          </w:r>
+          <w:r>
+            <w:rPr>
+              <w:rFonts w:cstheme="minorHAnsi"/>
+              <w:lang w:val="en"/>
+            </w:rPr>
+            <w:fldChar w:fldCharType="end"/>
+          </w:r>
+        </w:sdtContent>
+      </w:sdt>
+      <w:r>
+        <w:rPr>
+          <w:rFonts w:ascii="Calibri" w:hAnsi="Calibri" w:cs="Calibri"/>
+          <w:lang w:val="en"/>
+        </w:rPr>
+        <w:t>Therefore, w</w:t>
       </w:r>
       <w:r>
         <w:rPr>
@@ -1231,14 +1258,7 @@
           <w:rFonts w:ascii="Calibri" w:hAnsi="Calibri" w:cs="Calibri"/>
           <w:lang w:val="en"/>
         </w:rPr>
-        <w:t xml:space="preserve"> instructional and mechanical functions</w:t>
-      </w:r>
-      <w:r>
-        <w:rPr>
-          <w:rFonts w:ascii="Calibri" w:hAnsi="Calibri" w:cs="Calibri"/>
-          <w:lang w:val="en"/>
-        </w:rPr>
-        <w:t xml:space="preserve">. They are self-aware and they can </w:t>
+        <w:t xml:space="preserve"> instructional and mechanical functions. They are self-aware and they can </w:t>
       </w:r>
       <w:r>
         <w:rPr>
@@ -1328,6 +1348,90 @@
           <w:rFonts w:ascii="Calibri" w:hAnsi="Calibri" w:cs="Calibri"/>
           <w:lang w:val="en"/>
         </w:rPr>
+        <w:t xml:space="preserve"> require </w:t>
+      </w:r>
+      <w:r>
+        <w:rPr>
+          <w:rFonts w:ascii="Calibri" w:hAnsi="Calibri" w:cs="Calibri"/>
+          <w:lang w:val="en"/>
+        </w:rPr>
+        <w:t xml:space="preserve">direct </w:t>
+      </w:r>
+      <w:r>
+        <w:rPr>
+          <w:rFonts w:ascii="Calibri" w:hAnsi="Calibri" w:cs="Calibri"/>
+          <w:lang w:val="en"/>
+        </w:rPr>
+        <w:t>instruction</w:t>
+      </w:r>
+      <w:r>
+        <w:rPr>
+          <w:rFonts w:ascii="Calibri" w:hAnsi="Calibri" w:cs="Calibri"/>
+          <w:lang w:val="en"/>
+        </w:rPr>
+        <w:t>s and inputs</w:t>
+      </w:r>
+      <w:r>
+        <w:rPr>
+          <w:rFonts w:ascii="Calibri" w:hAnsi="Calibri" w:cs="Calibri"/>
+          <w:lang w:val="en"/>
+        </w:rPr>
+        <w:t xml:space="preserve"> from their owners. </w:t>
+      </w:r>
+      <w:r>
+        <w:rPr>
+          <w:rFonts w:ascii="Calibri" w:hAnsi="Calibri" w:cs="Calibri"/>
+          <w:lang w:val="en"/>
+        </w:rPr>
+        <w:t>Whilst driving</w:t>
+      </w:r>
+      <w:r>
+        <w:rPr>
+          <w:rFonts w:ascii="Calibri" w:hAnsi="Calibri" w:cs="Calibri"/>
+          <w:lang w:val="en"/>
+        </w:rPr>
+        <w:t xml:space="preserve">, an autonomous car can decide what lane of the road to follow </w:t>
+      </w:r>
+      <w:r>
+        <w:rPr>
+          <w:rFonts w:ascii="Calibri" w:hAnsi="Calibri" w:cs="Calibri"/>
+          <w:lang w:val="en"/>
+        </w:rPr>
+        <w:t>whereas</w:t>
+      </w:r>
+      <w:r>
+        <w:rPr>
+          <w:rFonts w:ascii="Calibri" w:hAnsi="Calibri" w:cs="Calibri"/>
+          <w:lang w:val="en"/>
+        </w:rPr>
+        <w:t xml:space="preserve"> an </w:t>
+      </w:r>
+      <w:r>
+        <w:rPr>
+          <w:rFonts w:ascii="Calibri" w:hAnsi="Calibri" w:cs="Calibri"/>
+          <w:lang w:val="en"/>
+        </w:rPr>
+        <w:t>A</w:t>
+      </w:r>
+      <w:r>
+        <w:rPr>
+          <w:rFonts w:ascii="Calibri" w:hAnsi="Calibri" w:cs="Calibri"/>
+          <w:lang w:val="en"/>
+        </w:rPr>
+        <w:t>utomated</w:t>
+      </w:r>
+      <w:r>
+        <w:rPr>
+          <w:rFonts w:ascii="Calibri" w:hAnsi="Calibri" w:cs="Calibri"/>
+          <w:lang w:val="en"/>
+        </w:rPr>
+        <w:t xml:space="preserve"> car</w:t>
+      </w:r>
+      <w:r>
+        <w:rPr>
+          <w:rFonts w:ascii="Calibri" w:hAnsi="Calibri" w:cs="Calibri"/>
+          <w:lang w:val="en"/>
+        </w:rPr>
         <w:t xml:space="preserve"> </w:t>
       </w:r>
       <w:r>
@@ -1335,84 +1439,7 @@
           <w:rFonts w:ascii="Calibri" w:hAnsi="Calibri" w:cs="Calibri"/>
           <w:lang w:val="en"/>
         </w:rPr>
-        <w:t xml:space="preserve">require </w:t>
-      </w:r>
-      <w:r>
-        <w:rPr>
-          <w:rFonts w:ascii="Calibri" w:hAnsi="Calibri" w:cs="Calibri"/>
-          <w:lang w:val="en"/>
-        </w:rPr>
-        <w:t xml:space="preserve">direct </w:t>
-      </w:r>
-      <w:r>
-        <w:rPr>
-          <w:rFonts w:ascii="Calibri" w:hAnsi="Calibri" w:cs="Calibri"/>
-          <w:lang w:val="en"/>
-        </w:rPr>
-        <w:t>instruction</w:t>
-      </w:r>
-      <w:r>
-        <w:rPr>
-          <w:rFonts w:ascii="Calibri" w:hAnsi="Calibri" w:cs="Calibri"/>
-          <w:lang w:val="en"/>
-        </w:rPr>
-        <w:t>s and inputs</w:t>
-      </w:r>
-      <w:r>
-        <w:rPr>
-          <w:rFonts w:ascii="Calibri" w:hAnsi="Calibri" w:cs="Calibri"/>
-          <w:lang w:val="en"/>
-        </w:rPr>
-        <w:t xml:space="preserve"> from their owners. </w:t>
-      </w:r>
-      <w:r>
-        <w:rPr>
-          <w:rFonts w:ascii="Calibri" w:hAnsi="Calibri" w:cs="Calibri"/>
-          <w:lang w:val="en"/>
-        </w:rPr>
-        <w:t>Whilst driving</w:t>
-      </w:r>
-      <w:r>
-        <w:rPr>
-          <w:rFonts w:ascii="Calibri" w:hAnsi="Calibri" w:cs="Calibri"/>
-          <w:lang w:val="en"/>
-        </w:rPr>
-        <w:t xml:space="preserve">, an autonomous car can decide what lane of the road to follow </w:t>
-      </w:r>
-      <w:r>
-        <w:rPr>
-          <w:rFonts w:ascii="Calibri" w:hAnsi="Calibri" w:cs="Calibri"/>
-          <w:lang w:val="en"/>
-        </w:rPr>
-        <w:t>whereas</w:t>
-      </w:r>
-      <w:r>
-        <w:rPr>
-          <w:rFonts w:ascii="Calibri" w:hAnsi="Calibri" w:cs="Calibri"/>
-          <w:lang w:val="en"/>
-        </w:rPr>
-        <w:t xml:space="preserve"> an </w:t>
-      </w:r>
-      <w:r>
-        <w:rPr>
-          <w:rFonts w:ascii="Calibri" w:hAnsi="Calibri" w:cs="Calibri"/>
-          <w:lang w:val="en"/>
-        </w:rPr>
-        <w:t>A</w:t>
-      </w:r>
-      <w:r>
-        <w:rPr>
-          <w:rFonts w:ascii="Calibri" w:hAnsi="Calibri" w:cs="Calibri"/>
-          <w:lang w:val="en"/>
-        </w:rPr>
-        <w:t>utomated</w:t>
-      </w:r>
-      <w:r>
-        <w:rPr>
-          <w:rFonts w:ascii="Calibri" w:hAnsi="Calibri" w:cs="Calibri"/>
-          <w:lang w:val="en"/>
-        </w:rPr>
-        <w:t xml:space="preserve"> car</w:t>
+        <w:t>can only suggest the best lane for driving, the operator of the vehicle must make the change themselves.</w:t>
       </w:r>
       <w:r>
         <w:rPr>
@@ -1421,20 +1448,6 @@
         </w:rPr>
         <w:t xml:space="preserve"> </w:t>
       </w:r>
-      <w:r>
-        <w:rPr>
-          <w:rFonts w:ascii="Calibri" w:hAnsi="Calibri" w:cs="Calibri"/>
-          <w:lang w:val="en"/>
-        </w:rPr>
-        <w:t>can only suggest the best lane for driving, the operator of the vehicle must make the change themselves.</w:t>
-      </w:r>
-      <w:r>
-        <w:rPr>
-          <w:rFonts w:ascii="Calibri" w:hAnsi="Calibri" w:cs="Calibri"/>
-          <w:lang w:val="en"/>
-        </w:rPr>
-        <w:t xml:space="preserve"> </w:t>
-      </w:r>
     </w:p>
     <w:p>
       <w:pPr>
@@ -1451,14 +1464,16 @@
           <w:lang w:val="en"/>
         </w:rPr>
       </w:pPr>
-      <w:bookmarkStart w:id="4" w:name="_Toc84933288"/>
+      <w:bookmarkStart w:id="6" w:name="_Toc84933288"/>
+      <w:bookmarkStart w:id="7" w:name="_Toc85112618"/>
       <w:r>
         <w:rPr>
           <w:lang w:val="en"/>
         </w:rPr>
         <w:t>Automotive Autonomy</w:t>
       </w:r>
-      <w:bookmarkEnd w:id="4"/>
+      <w:bookmarkEnd w:id="6"/>
+      <w:bookmarkEnd w:id="7"/>
     </w:p>
     <w:p>
       <w:pPr>
@@ -1477,14 +1492,7 @@
           <w:rFonts w:ascii="Calibri" w:hAnsi="Calibri" w:cs="Calibri"/>
           <w:lang w:val="en"/>
         </w:rPr>
-        <w:t>T</w:t>
-      </w:r>
-      <w:r>
-        <w:rPr>
-          <w:rFonts w:ascii="Calibri" w:hAnsi="Calibri" w:cs="Calibri"/>
-          <w:lang w:val="en"/>
-        </w:rPr>
-        <w:t xml:space="preserve">he Society of Automotive Engineers divides autonomous vehicles into </w:t>
+        <w:t xml:space="preserve">The Society of Automotive Engineers divides autonomous vehicles into </w:t>
       </w:r>
       <w:r>
         <w:rPr>
@@ -1500,15 +1508,77 @@
         </w:rPr>
         <w:t xml:space="preserve"> levels</w:t>
       </w:r>
-      <w:r>
-        <w:rPr>
-          <w:rStyle w:val="FootnoteReference"/>
+      <w:sdt>
+        <w:sdtPr>
+          <w:rPr>
+            <w:rFonts w:ascii="Calibri" w:hAnsi="Calibri" w:cs="Calibri"/>
+            <w:lang w:val="en"/>
+          </w:rPr>
+          <w:id w:val="-630168289"/>
+          <w:citation/>
+        </w:sdtPr>
+        <w:sdtEndPr/>
+        <w:sdtContent>
+          <w:r>
+            <w:rPr>
+              <w:rFonts w:ascii="Calibri" w:hAnsi="Calibri" w:cs="Calibri"/>
+              <w:lang w:val="en"/>
+            </w:rPr>
+            <w:fldChar w:fldCharType="begin"/>
+          </w:r>
+          <w:r>
+            <w:rPr>
+              <w:rStyle w:val="FootnoteReference"/>
+              <w:rFonts w:ascii="Calibri" w:hAnsi="Calibri" w:cs="Calibri"/>
+              <w:b/>
+              <w:bCs/>
+              <w:lang w:val="en-US"/>
+            </w:rPr>
+            <w:instrText xml:space="preserve">CITATION Sae21 \l 1033 </w:instrText>
+          </w:r>
+          <w:r>
+            <w:rPr>
+              <w:rFonts w:ascii="Calibri" w:hAnsi="Calibri" w:cs="Calibri"/>
+              <w:lang w:val="en"/>
+            </w:rPr>
+            <w:fldChar w:fldCharType="separate"/>
+          </w:r>
+          <w:r>
+            <w:rPr>
+              <w:rStyle w:val="FootnoteReference"/>
+              <w:rFonts w:ascii="Calibri" w:hAnsi="Calibri" w:cs="Calibri"/>
+              <w:b/>
+              <w:bCs/>
+              <w:noProof/>
+              <w:lang w:val="en-US"/>
+            </w:rPr>
+            <w:t xml:space="preserve"> </w:t>
+          </w:r>
+          <w:r>
+            <w:rPr>
+              <w:rFonts w:ascii="Calibri" w:hAnsi="Calibri" w:cs="Calibri"/>
+              <w:noProof/>
+              <w:lang w:val="en-US"/>
+            </w:rPr>
+            <w:t>(ISO &amp; SAE, 2021)</w:t>
+          </w:r>
+          <w:r>
+            <w:rPr>
+              <w:rFonts w:ascii="Calibri" w:hAnsi="Calibri" w:cs="Calibri"/>
+              <w:lang w:val="en"/>
+            </w:rPr>
+            <w:fldChar w:fldCharType="end"/>
+          </w:r>
+        </w:sdtContent>
+      </w:sdt>
+      <w:r>
+        <w:rPr>
           <w:rFonts w:ascii="Calibri" w:hAnsi="Calibri" w:cs="Calibri"/>
           <w:b/>
           <w:bCs/>
           <w:lang w:val="en"/>
         </w:rPr>
-        <w:footnoteReference w:id="2"/>
+        <w:t>.</w:t>
       </w:r>
       <w:r>
         <w:rPr>
@@ -1517,15 +1587,6 @@
           <w:bCs/>
           <w:lang w:val="en"/>
         </w:rPr>
-        <w:t>.</w:t>
-      </w:r>
-      <w:r>
-        <w:rPr>
-          <w:rFonts w:ascii="Calibri" w:hAnsi="Calibri" w:cs="Calibri"/>
-          <w:b/>
-          <w:bCs/>
-          <w:lang w:val="en"/>
-        </w:rPr>
         <w:t xml:space="preserve"> </w:t>
       </w:r>
       <w:r>
@@ -1533,14 +1594,7 @@
           <w:rFonts w:ascii="Calibri" w:hAnsi="Calibri" w:cs="Calibri"/>
           <w:lang w:val="en"/>
         </w:rPr>
-        <w:t>Each level represents the level of human input into a vehicle to operate itself. Level 0 is defined as 'No Automation' and it is fully operated by humans. Level 1 consists of 'Driver Assistance' and the vehicle can control steering or speed in some c</w:t>
-      </w:r>
-      <w:r>
-        <w:rPr>
-          <w:rFonts w:ascii="Calibri" w:hAnsi="Calibri" w:cs="Calibri"/>
-          <w:lang w:val="en"/>
-        </w:rPr>
-        <w:t>ircumstances to assist the human driver. Level 2 is 'Partial Automation' and</w:t>
+        <w:t>Each level represents the level of human input into a vehicle to operate itself. Level 0 is defined as 'No Automation' and it is fully operated by humans. Level 1 consists of 'Driver Assistance' and the vehicle can control steering or speed in some circumstances to assist the human driver. Level 2 is 'Partial Automation' and</w:t>
       </w:r>
       <w:r>
         <w:rPr>
@@ -1584,22 +1638,7 @@
           <w:rFonts w:ascii="Calibri" w:hAnsi="Calibri" w:cs="Calibri"/>
           <w:lang w:val="en"/>
         </w:rPr>
-        <w:t xml:space="preserve"> vehicle can control both steering and speed. Level 3 is defined as 'Conditional </w:t>
-      </w:r>
-      <w:r>
-        <w:rPr>
-          <w:rFonts w:ascii="Calibri" w:hAnsi="Calibri" w:cs="Calibri"/>
-          <w:lang w:val="en"/>
-        </w:rPr>
-        <w:lastRenderedPageBreak/>
-        <w:t>Automation' and the vehicle can control both steering and speed unde</w:t>
-      </w:r>
-      <w:r>
-        <w:rPr>
-          <w:rFonts w:ascii="Calibri" w:hAnsi="Calibri" w:cs="Calibri"/>
-          <w:lang w:val="en"/>
-        </w:rPr>
-        <w:t xml:space="preserve">r environmental conditions with human driver's oversight. Level 4 is 'High Automation' </w:t>
+        <w:t xml:space="preserve"> vehicle can control both steering and speed. Level 3 is defined as 'Conditional Automation' and the vehicle can control both steering and speed under environmental conditions with human driver's oversight. Level 4 is 'High Automation' </w:t>
       </w:r>
       <w:r>
         <w:rPr>
@@ -1641,14 +1680,7 @@
           <w:rFonts w:ascii="Calibri" w:hAnsi="Calibri" w:cs="Calibri"/>
           <w:lang w:val="en"/>
         </w:rPr>
-        <w:t xml:space="preserve"> without any human input. Currently, a considerable percentage of autonomous vehicles in the world market fall</w:t>
-      </w:r>
-      <w:r>
-        <w:rPr>
-          <w:rFonts w:ascii="Calibri" w:hAnsi="Calibri" w:cs="Calibri"/>
-          <w:lang w:val="en"/>
-        </w:rPr>
-        <w:t xml:space="preserve"> into the Level 3 category.</w:t>
+        <w:t xml:space="preserve"> without any human input. Currently, a considerable percentage of autonomous vehicles in the world market fall into the Level 3 category.</w:t>
       </w:r>
     </w:p>
     <w:p>
@@ -1668,7 +1700,15 @@
           <w:rFonts w:ascii="Calibri" w:hAnsi="Calibri" w:cs="Calibri"/>
           <w:lang w:val="en"/>
         </w:rPr>
-        <w:t>Currently, the most advanced self-autonomous cars are equipped with systems that enable them to perceive their full environment and surroundings, plan their routes and track and adjust their trajectories accordingly</w:t>
+        <w:t xml:space="preserve">Currently, the most advanced self-autonomous cars are equipped with systems that enable them to </w:t>
+      </w:r>
+      <w:r>
+        <w:rPr>
+          <w:rFonts w:ascii="Calibri" w:hAnsi="Calibri" w:cs="Calibri"/>
+          <w:lang w:val="en"/>
+        </w:rPr>
+        <w:lastRenderedPageBreak/>
+        <w:t>perceive their full environment and surroundings, plan their routes and track and adjust their trajectories accordingly</w:t>
       </w:r>
       <w:r>
         <w:rPr>
@@ -1693,34 +1733,60 @@
         </w:rPr>
         <w:t xml:space="preserve">machine learning will boost the capabilities of autonomous vehicles. However, one key delaying factor in the development and advancement of Autonomously driven vehicles is </w:t>
       </w:r>
-      <w:r>
-        <w:rPr>
-          <w:rFonts w:cstheme="minorHAnsi"/>
-          <w:lang w:val="en"/>
-        </w:rPr>
-        <w:t>that “</w:t>
-      </w:r>
+      <w:sdt>
+        <w:sdtPr>
+          <w:rPr>
+            <w:rFonts w:ascii="Calibri" w:hAnsi="Calibri" w:cs="Calibri"/>
+            <w:lang w:val="en"/>
+          </w:rPr>
+          <w:id w:val="-1405134633"/>
+          <w:citation/>
+        </w:sdtPr>
+        <w:sdtContent>
+          <w:r>
+            <w:rPr>
+              <w:rFonts w:ascii="Calibri" w:hAnsi="Calibri" w:cs="Calibri"/>
+              <w:lang w:val="en"/>
+            </w:rPr>
+            <w:fldChar w:fldCharType="begin"/>
+          </w:r>
+          <w:r>
+            <w:rPr>
+              <w:rFonts w:cstheme="minorHAnsi"/>
+              <w:lang w:val="en-US"/>
+            </w:rPr>
+            <w:instrText xml:space="preserve"> CITATION LiL21 \l 1033 </w:instrText>
+          </w:r>
+          <w:r>
+            <w:rPr>
+              <w:rFonts w:ascii="Calibri" w:hAnsi="Calibri" w:cs="Calibri"/>
+              <w:lang w:val="en"/>
+            </w:rPr>
+            <w:fldChar w:fldCharType="separate"/>
+          </w:r>
+          <w:r>
+            <w:rPr>
+              <w:rFonts w:cstheme="minorHAnsi"/>
+              <w:noProof/>
+              <w:lang w:val="en-US"/>
+            </w:rPr>
+            <w:t>(Li, et al., 2021)</w:t>
+          </w:r>
+          <w:r>
+            <w:rPr>
+              <w:rFonts w:ascii="Calibri" w:hAnsi="Calibri" w:cs="Calibri"/>
+              <w:lang w:val="en"/>
+            </w:rPr>
+            <w:fldChar w:fldCharType="end"/>
+          </w:r>
+        </w:sdtContent>
+      </w:sdt>
       <w:r>
         <w:rPr>
           <w:rFonts w:cstheme="minorHAnsi"/>
           <w:shd w:val="clear" w:color="auto" w:fill="FFFFFF"/>
         </w:rPr>
-        <w:t>mass production is not possible yet due to the high sensor price”</w:t>
-      </w:r>
-      <w:r>
-        <w:rPr>
-          <w:rStyle w:val="FootnoteReference"/>
-          <w:rFonts w:cstheme="minorHAnsi"/>
-          <w:shd w:val="clear" w:color="auto" w:fill="FFFFFF"/>
-        </w:rPr>
-        <w:footnoteReference w:id="3"/>
-      </w:r>
-      <w:r>
-        <w:rPr>
-          <w:rFonts w:cstheme="minorHAnsi"/>
-          <w:shd w:val="clear" w:color="auto" w:fill="FFFFFF"/>
-        </w:rPr>
-        <w:t>. These sensors feed and relay the information to the vehicle, allowing it to autonomously navigate its way through the road system</w:t>
+        <w:t>These sensors feed and relay the information to the vehicle, allowing it to autonomously navigate its way through the road system</w:t>
       </w:r>
       <w:r>
         <w:rPr>
@@ -1764,15 +1830,13 @@
         </w:rPr>
         <w:t xml:space="preserve"> and Artificial Intelligence, human researchers, </w:t>
       </w:r>
-      <w:proofErr w:type="gramStart"/>
-      <w:r>
-        <w:rPr>
-          <w:rFonts w:ascii="Calibri" w:hAnsi="Calibri" w:cs="Calibri"/>
-          <w:lang w:val="en"/>
-        </w:rPr>
-        <w:t>developers</w:t>
-      </w:r>
-      <w:proofErr w:type="gramEnd"/>
+      <w:r>
+        <w:rPr>
+          <w:rFonts w:ascii="Calibri" w:hAnsi="Calibri" w:cs="Calibri"/>
+          <w:lang w:val="en"/>
+        </w:rPr>
+        <w:t>developers,</w:t>
+      </w:r>
       <w:r>
         <w:rPr>
           <w:rFonts w:ascii="Calibri" w:hAnsi="Calibri" w:cs="Calibri"/>
@@ -1788,14 +1852,16 @@
           <w:lang w:val="en"/>
         </w:rPr>
       </w:pPr>
-      <w:bookmarkStart w:id="5" w:name="_Toc84933289"/>
+      <w:bookmarkStart w:id="8" w:name="_Toc84933289"/>
+      <w:bookmarkStart w:id="9" w:name="_Toc85112619"/>
       <w:r>
         <w:rPr>
           <w:lang w:val="en"/>
         </w:rPr>
         <w:t>Other uses for Autonomous capabilities</w:t>
       </w:r>
-      <w:bookmarkEnd w:id="5"/>
+      <w:bookmarkEnd w:id="8"/>
+      <w:bookmarkEnd w:id="9"/>
     </w:p>
     <w:p>
       <w:pPr>
@@ -1856,14 +1922,7 @@
           <w:rFonts w:ascii="Calibri" w:hAnsi="Calibri" w:cs="Calibri"/>
           <w:lang w:val="en"/>
         </w:rPr>
-        <w:t xml:space="preserve"> auto</w:t>
-      </w:r>
-      <w:r>
-        <w:rPr>
-          <w:rFonts w:ascii="Calibri" w:hAnsi="Calibri" w:cs="Calibri"/>
-          <w:lang w:val="en"/>
-        </w:rPr>
-        <w:t>pilot</w:t>
+        <w:t xml:space="preserve"> autopilot</w:t>
       </w:r>
       <w:r>
         <w:rPr>
@@ -1879,71 +1938,167 @@
         </w:rPr>
         <w:t xml:space="preserve"> </w:t>
       </w:r>
-      <w:r>
-        <w:rPr>
-          <w:rFonts w:ascii="Calibri" w:hAnsi="Calibri" w:cs="Calibri"/>
-          <w:lang w:val="en"/>
-        </w:rPr>
-        <w:t>“</w:t>
-      </w:r>
-      <w:r>
-        <w:rPr>
-          <w:rFonts w:ascii="Calibri" w:hAnsi="Calibri" w:cs="Calibri"/>
-          <w:lang w:val="en"/>
-        </w:rPr>
-        <w:t xml:space="preserve">An aircraft autopilot (automatic pilot) system controls the aircraft without the pilot directly operating the controls. Such system is developed to reduce the </w:t>
-      </w:r>
-      <w:r>
-        <w:rPr>
-          <w:rFonts w:ascii="Calibri" w:hAnsi="Calibri" w:cs="Calibri"/>
-          <w:lang w:val="en"/>
-        </w:rPr>
-        <w:t>workload</w:t>
-      </w:r>
-      <w:r>
-        <w:rPr>
-          <w:rFonts w:ascii="Calibri" w:hAnsi="Calibri" w:cs="Calibri"/>
-          <w:lang w:val="en"/>
-        </w:rPr>
-        <w:t xml:space="preserve"> of human pilots </w:t>
-      </w:r>
-      <w:proofErr w:type="gramStart"/>
-      <w:r>
-        <w:rPr>
-          <w:rFonts w:ascii="Calibri" w:hAnsi="Calibri" w:cs="Calibri"/>
-          <w:lang w:val="en"/>
-        </w:rPr>
-        <w:t>in order to</w:t>
-      </w:r>
-      <w:proofErr w:type="gramEnd"/>
-      <w:r>
-        <w:rPr>
-          <w:rFonts w:ascii="Calibri" w:hAnsi="Calibri" w:cs="Calibri"/>
-          <w:lang w:val="en"/>
-        </w:rPr>
-        <w:t xml:space="preserve"> lessen their fatigue and reduce operation errors during long flights. It handles most of the time-intensive non–decision-making tasks, helping the human pilots to focus on the overall status of the aircraft and flight.</w:t>
-      </w:r>
-      <w:r>
-        <w:rPr>
-          <w:rFonts w:ascii="Calibri" w:hAnsi="Calibri" w:cs="Calibri"/>
-          <w:lang w:val="en"/>
-        </w:rPr>
-        <w:t>”</w:t>
-      </w:r>
-      <w:r>
-        <w:rPr>
-          <w:rStyle w:val="FootnoteReference"/>
-          <w:rFonts w:ascii="Calibri" w:hAnsi="Calibri" w:cs="Calibri"/>
-          <w:lang w:val="en"/>
-        </w:rPr>
-        <w:footnoteReference w:id="4"/>
-      </w:r>
-      <w:r>
-        <w:rPr>
-          <w:rFonts w:ascii="Calibri" w:hAnsi="Calibri" w:cs="Calibri"/>
-          <w:lang w:val="en"/>
-        </w:rPr>
-        <w:t xml:space="preserve">. The Autopilot system in aircraft leans more towards the Automated end of the spectrum, allowing the Pilot to direct their attention to the more skill and experience intensive inputs required when flying an aircraft. </w:t>
+      <w:sdt>
+        <w:sdtPr>
+          <w:rPr>
+            <w:rFonts w:ascii="Calibri" w:hAnsi="Calibri" w:cs="Calibri"/>
+            <w:lang w:val="en"/>
+          </w:rPr>
+          <w:id w:val="-1689055198"/>
+          <w:citation/>
+        </w:sdtPr>
+        <w:sdtContent>
+          <w:r>
+            <w:rPr>
+              <w:rFonts w:ascii="Calibri" w:hAnsi="Calibri" w:cs="Calibri"/>
+              <w:lang w:val="en"/>
+            </w:rPr>
+            <w:fldChar w:fldCharType="begin"/>
+          </w:r>
+          <w:r>
+            <w:rPr>
+              <w:rFonts w:ascii="Calibri" w:hAnsi="Calibri" w:cs="Calibri"/>
+              <w:lang w:val="en-US"/>
+            </w:rPr>
+            <w:instrText xml:space="preserve"> CITATION Cho19 \l 1033 </w:instrText>
+          </w:r>
+          <w:r>
+            <w:rPr>
+              <w:rFonts w:ascii="Calibri" w:hAnsi="Calibri" w:cs="Calibri"/>
+              <w:lang w:val="en"/>
+            </w:rPr>
+            <w:fldChar w:fldCharType="separate"/>
+          </w:r>
+          <w:r>
+            <w:rPr>
+              <w:rFonts w:ascii="Calibri" w:hAnsi="Calibri" w:cs="Calibri"/>
+              <w:noProof/>
+              <w:lang w:val="en-US"/>
+            </w:rPr>
+            <w:t>(Chowdury &amp; Deka, 2019)</w:t>
+          </w:r>
+          <w:r>
+            <w:rPr>
+              <w:rFonts w:ascii="Calibri" w:hAnsi="Calibri" w:cs="Calibri"/>
+              <w:lang w:val="en"/>
+            </w:rPr>
+            <w:fldChar w:fldCharType="end"/>
+          </w:r>
+        </w:sdtContent>
+      </w:sdt>
+      <w:r>
+        <w:rPr>
+          <w:rFonts w:ascii="Calibri" w:hAnsi="Calibri" w:cs="Calibri"/>
+          <w:lang w:val="en"/>
+        </w:rPr>
+        <w:t xml:space="preserve"> </w:t>
+      </w:r>
+      <w:r>
+        <w:rPr>
+          <w:rFonts w:ascii="Calibri" w:hAnsi="Calibri" w:cs="Calibri"/>
+          <w:lang w:val="en"/>
+        </w:rPr>
+        <w:t>The Autopilot system in aircraft leans more towards the Automated end of the spectrum, allowing the Pilot to direct their attention to the more skill and experience intensive inputs required when flying an aircraft.</w:t>
+      </w:r>
+      <w:r>
+        <w:rPr>
+          <w:rFonts w:ascii="Calibri" w:hAnsi="Calibri" w:cs="Calibri"/>
+          <w:sz w:val="20"/>
+          <w:szCs w:val="20"/>
+          <w:lang w:val="en"/>
+        </w:rPr>
+        <w:t xml:space="preserve"> </w:t>
+      </w:r>
+      <w:r>
+        <w:rPr>
+          <w:rFonts w:ascii="Calibri" w:hAnsi="Calibri" w:cs="Calibri"/>
+          <w:lang w:val="en"/>
+        </w:rPr>
+        <w:t xml:space="preserve">Many maritime companies also have ships with automatic captains that help human operators of the ships with </w:t>
+      </w:r>
+      <w:r>
+        <w:rPr>
+          <w:rFonts w:ascii="Calibri" w:hAnsi="Calibri" w:cs="Calibri"/>
+          <w:lang w:val="en"/>
+        </w:rPr>
+        <w:t xml:space="preserve">both </w:t>
+      </w:r>
+      <w:r>
+        <w:rPr>
+          <w:rFonts w:ascii="Calibri" w:hAnsi="Calibri" w:cs="Calibri"/>
+          <w:lang w:val="en"/>
+        </w:rPr>
+        <w:t>simple and complex procedures. Governmental or commercial rail</w:t>
+      </w:r>
+      <w:r>
+        <w:rPr>
+          <w:rFonts w:ascii="Calibri" w:hAnsi="Calibri" w:cs="Calibri"/>
+          <w:lang w:val="en"/>
+        </w:rPr>
+        <w:t>way</w:t>
+      </w:r>
+      <w:r>
+        <w:rPr>
+          <w:rFonts w:ascii="Calibri" w:hAnsi="Calibri" w:cs="Calibri"/>
+          <w:lang w:val="en"/>
+        </w:rPr>
+        <w:t xml:space="preserve"> </w:t>
+      </w:r>
+      <w:r>
+        <w:rPr>
+          <w:rFonts w:ascii="Calibri" w:hAnsi="Calibri" w:cs="Calibri"/>
+          <w:lang w:val="en"/>
+        </w:rPr>
+        <w:t>organisations</w:t>
+      </w:r>
+      <w:r>
+        <w:rPr>
+          <w:rFonts w:ascii="Calibri" w:hAnsi="Calibri" w:cs="Calibri"/>
+          <w:lang w:val="en"/>
+        </w:rPr>
+        <w:t xml:space="preserve"> and companies use automated systems that arrange train passages and routes. Air drones help government agencies and organisations with tasks like observation, </w:t>
+      </w:r>
+      <w:r>
+        <w:rPr>
+          <w:rFonts w:ascii="Calibri" w:hAnsi="Calibri" w:cs="Calibri"/>
+          <w:lang w:val="en"/>
+        </w:rPr>
+        <w:t>surveillance,</w:t>
+      </w:r>
+      <w:r>
+        <w:rPr>
+          <w:rFonts w:ascii="Calibri" w:hAnsi="Calibri" w:cs="Calibri"/>
+          <w:lang w:val="en"/>
+        </w:rPr>
+        <w:t xml:space="preserve"> and firefighting. Some </w:t>
+      </w:r>
+      <w:r>
+        <w:rPr>
+          <w:rFonts w:ascii="Calibri" w:hAnsi="Calibri" w:cs="Calibri"/>
+          <w:lang w:val="en"/>
+        </w:rPr>
+        <w:t>agricultural groups even</w:t>
+      </w:r>
+      <w:r>
+        <w:rPr>
+          <w:rFonts w:ascii="Calibri" w:hAnsi="Calibri" w:cs="Calibri"/>
+          <w:lang w:val="en"/>
+        </w:rPr>
+        <w:t xml:space="preserve"> have drones that help them to maintain their crop</w:t>
+      </w:r>
+      <w:r>
+        <w:rPr>
+          <w:rFonts w:ascii="Calibri" w:hAnsi="Calibri" w:cs="Calibri"/>
+          <w:lang w:val="en"/>
+        </w:rPr>
+        <w:t>s</w:t>
+      </w:r>
+      <w:r>
+        <w:rPr>
+          <w:rFonts w:ascii="Calibri" w:hAnsi="Calibri" w:cs="Calibri"/>
+          <w:lang w:val="en"/>
+        </w:rPr>
+        <w:t xml:space="preserve"> and protect their live-stock and production buildings.</w:t>
       </w:r>
     </w:p>
     <w:p>
@@ -1963,28 +2118,21 @@
           <w:rFonts w:ascii="Calibri" w:hAnsi="Calibri" w:cs="Calibri"/>
           <w:lang w:val="en"/>
         </w:rPr>
-        <w:t xml:space="preserve">Many maritime companies also have ships with automatic captains that help human operators of the ships with </w:t>
-      </w:r>
-      <w:r>
-        <w:rPr>
-          <w:rFonts w:ascii="Calibri" w:hAnsi="Calibri" w:cs="Calibri"/>
-          <w:lang w:val="en"/>
-        </w:rPr>
-        <w:t xml:space="preserve">both </w:t>
-      </w:r>
-      <w:r>
-        <w:rPr>
-          <w:rFonts w:ascii="Calibri" w:hAnsi="Calibri" w:cs="Calibri"/>
-          <w:lang w:val="en"/>
-        </w:rPr>
-        <w:t>simple and complex procedures. Governmental or commercial rail</w:t>
-      </w:r>
-      <w:r>
-        <w:rPr>
-          <w:rFonts w:ascii="Calibri" w:hAnsi="Calibri" w:cs="Calibri"/>
-          <w:lang w:val="en"/>
-        </w:rPr>
-        <w:t>way</w:t>
+        <w:t xml:space="preserve">As with most advancements in technology, the worlds Militaries have been early adopters of Autonomous Vehicle technology, helping to fund and push forward the research behind technology at an astounding rate. Maritime Autonomous Vehicles (MAVs) have become increasingly common place in the worlds Navies as seen when Saudi </w:t>
+      </w:r>
+      <w:r>
+        <w:rPr>
+          <w:rFonts w:ascii="Calibri" w:hAnsi="Calibri" w:cs="Calibri"/>
+          <w:lang w:val="en"/>
+        </w:rPr>
+        <w:t>forces</w:t>
+      </w:r>
+      <w:r>
+        <w:rPr>
+          <w:rFonts w:ascii="Calibri" w:hAnsi="Calibri" w:cs="Calibri"/>
+          <w:lang w:val="en"/>
+        </w:rPr>
+        <w:t xml:space="preserve"> intercepted remote-controlled boats carrying explosives and targeting an oil depot in Yemen</w:t>
       </w:r>
       <w:r>
         <w:rPr>
@@ -1993,83 +2141,60 @@
         </w:rPr>
         <w:t xml:space="preserve"> </w:t>
       </w:r>
-      <w:r>
-        <w:rPr>
-          <w:rFonts w:ascii="Calibri" w:hAnsi="Calibri" w:cs="Calibri"/>
-          <w:lang w:val="en"/>
-        </w:rPr>
-        <w:t>organisations</w:t>
-      </w:r>
-      <w:r>
-        <w:rPr>
-          <w:rFonts w:ascii="Calibri" w:hAnsi="Calibri" w:cs="Calibri"/>
-          <w:lang w:val="en"/>
-        </w:rPr>
-        <w:t xml:space="preserve"> and companies use a</w:t>
-      </w:r>
-      <w:r>
-        <w:rPr>
-          <w:rFonts w:ascii="Calibri" w:hAnsi="Calibri" w:cs="Calibri"/>
-          <w:lang w:val="en"/>
-        </w:rPr>
-        <w:t xml:space="preserve">utomated systems that arrange train passages and routes. Air drones help government agencies and organisations with tasks like observation, </w:t>
-      </w:r>
-      <w:r>
-        <w:rPr>
-          <w:rFonts w:ascii="Calibri" w:hAnsi="Calibri" w:cs="Calibri"/>
-          <w:lang w:val="en"/>
-        </w:rPr>
-        <w:t>surveillance,</w:t>
-      </w:r>
-      <w:r>
-        <w:rPr>
-          <w:rFonts w:ascii="Calibri" w:hAnsi="Calibri" w:cs="Calibri"/>
-          <w:lang w:val="en"/>
-        </w:rPr>
-        <w:t xml:space="preserve"> and firefighting. Some </w:t>
-      </w:r>
-      <w:r>
-        <w:rPr>
-          <w:rFonts w:ascii="Calibri" w:hAnsi="Calibri" w:cs="Calibri"/>
-          <w:lang w:val="en"/>
-        </w:rPr>
-        <w:t xml:space="preserve">agricultural </w:t>
-      </w:r>
-      <w:r>
-        <w:rPr>
-          <w:rFonts w:ascii="Calibri" w:hAnsi="Calibri" w:cs="Calibri"/>
-          <w:lang w:val="en"/>
-        </w:rPr>
-        <w:lastRenderedPageBreak/>
-        <w:t>groups even</w:t>
-      </w:r>
-      <w:r>
-        <w:rPr>
-          <w:rFonts w:ascii="Calibri" w:hAnsi="Calibri" w:cs="Calibri"/>
-          <w:lang w:val="en"/>
-        </w:rPr>
-        <w:t xml:space="preserve"> have drones that help them to maintain their crop</w:t>
-      </w:r>
-      <w:r>
-        <w:rPr>
-          <w:rFonts w:ascii="Calibri" w:hAnsi="Calibri" w:cs="Calibri"/>
-          <w:lang w:val="en"/>
-        </w:rPr>
-        <w:t>s</w:t>
-      </w:r>
-      <w:r>
-        <w:rPr>
-          <w:rFonts w:ascii="Calibri" w:hAnsi="Calibri" w:cs="Calibri"/>
-          <w:lang w:val="en"/>
-        </w:rPr>
-        <w:t xml:space="preserve"> and protect the</w:t>
-      </w:r>
-      <w:r>
-        <w:rPr>
-          <w:rFonts w:ascii="Calibri" w:hAnsi="Calibri" w:cs="Calibri"/>
-          <w:lang w:val="en"/>
-        </w:rPr>
-        <w:t>ir live-stock and production buildings.</w:t>
+      <w:sdt>
+        <w:sdtPr>
+          <w:rPr>
+            <w:rFonts w:ascii="Calibri" w:hAnsi="Calibri" w:cs="Calibri"/>
+            <w:lang w:val="en"/>
+          </w:rPr>
+          <w:id w:val="213629387"/>
+          <w:citation/>
+        </w:sdtPr>
+        <w:sdtContent>
+          <w:r>
+            <w:rPr>
+              <w:rFonts w:ascii="Calibri" w:hAnsi="Calibri" w:cs="Calibri"/>
+              <w:lang w:val="en"/>
+            </w:rPr>
+            <w:fldChar w:fldCharType="begin"/>
+          </w:r>
+          <w:r>
+            <w:rPr>
+              <w:rFonts w:ascii="Calibri" w:hAnsi="Calibri" w:cs="Calibri"/>
+              <w:lang w:val="en-US"/>
+            </w:rPr>
+            <w:instrText xml:space="preserve"> CITATION Kle20 \l 1033 </w:instrText>
+          </w:r>
+          <w:r>
+            <w:rPr>
+              <w:rFonts w:ascii="Calibri" w:hAnsi="Calibri" w:cs="Calibri"/>
+              <w:lang w:val="en"/>
+            </w:rPr>
+            <w:fldChar w:fldCharType="separate"/>
+          </w:r>
+          <w:r>
+            <w:rPr>
+              <w:rFonts w:ascii="Calibri" w:hAnsi="Calibri" w:cs="Calibri"/>
+              <w:noProof/>
+              <w:lang w:val="en-US"/>
+            </w:rPr>
+            <w:t>(Klein, et al., 2020)</w:t>
+          </w:r>
+          <w:r>
+            <w:rPr>
+              <w:rFonts w:ascii="Calibri" w:hAnsi="Calibri" w:cs="Calibri"/>
+              <w:lang w:val="en"/>
+            </w:rPr>
+            <w:fldChar w:fldCharType="end"/>
+          </w:r>
+        </w:sdtContent>
+      </w:sdt>
+      <w:r>
+        <w:rPr>
+          <w:rFonts w:ascii="Calibri" w:hAnsi="Calibri" w:cs="Calibri"/>
+          <w:lang w:val="en"/>
+        </w:rPr>
+        <w:t>, in both these situations, MAVs were deployed.</w:t>
       </w:r>
     </w:p>
     <w:p>
@@ -2089,36 +2214,144 @@
           <w:rFonts w:ascii="Calibri" w:hAnsi="Calibri" w:cs="Calibri"/>
           <w:lang w:val="en"/>
         </w:rPr>
-        <w:t xml:space="preserve">As with most advancements in technology, the worlds Militaries have been early adopters of Autonomous Vehicle technology, helping to fund and push forward the research behind technology at an astounding rate. Maritime Autonomous Vehicles (MAVs) have become increasingly common place in the worlds Navies “as seen when Saudi </w:t>
-      </w:r>
-      <w:r>
-        <w:rPr>
-          <w:rFonts w:ascii="Calibri" w:hAnsi="Calibri" w:cs="Calibri"/>
-          <w:lang w:val="en"/>
-        </w:rPr>
-        <w:t>forces</w:t>
-      </w:r>
-      <w:r>
-        <w:rPr>
-          <w:rFonts w:ascii="Calibri" w:hAnsi="Calibri" w:cs="Calibri"/>
-          <w:lang w:val="en"/>
-        </w:rPr>
-        <w:t xml:space="preserve"> intercepted remote-controlled boats carrying explosives and targeting an oil depot in Yemen”</w:t>
-      </w:r>
-      <w:r>
-        <w:rPr>
-          <w:rStyle w:val="FootnoteReference"/>
-          <w:rFonts w:ascii="Calibri" w:hAnsi="Calibri" w:cs="Calibri"/>
-          <w:lang w:val="en"/>
-        </w:rPr>
-        <w:footnoteReference w:id="5"/>
-      </w:r>
-      <w:r>
-        <w:rPr>
-          <w:rFonts w:ascii="Calibri" w:hAnsi="Calibri" w:cs="Calibri"/>
-          <w:lang w:val="en"/>
-        </w:rPr>
-        <w:t>, in both these situations, MAVs were deployed.</w:t>
+        <w:t xml:space="preserve">The latest generations of </w:t>
+      </w:r>
+      <w:r>
+        <w:rPr>
+          <w:rFonts w:ascii="Calibri" w:hAnsi="Calibri" w:cs="Calibri"/>
+          <w:lang w:val="en"/>
+        </w:rPr>
+        <w:t xml:space="preserve">air force </w:t>
+      </w:r>
+      <w:r>
+        <w:rPr>
+          <w:rFonts w:ascii="Calibri" w:hAnsi="Calibri" w:cs="Calibri"/>
+          <w:lang w:val="en"/>
+        </w:rPr>
+        <w:t>fighter</w:t>
+      </w:r>
+      <w:r>
+        <w:rPr>
+          <w:rFonts w:ascii="Calibri" w:hAnsi="Calibri" w:cs="Calibri"/>
+          <w:lang w:val="en"/>
+        </w:rPr>
+        <w:t xml:space="preserve"> planes and jets</w:t>
+      </w:r>
+      <w:r>
+        <w:rPr>
+          <w:rFonts w:ascii="Calibri" w:hAnsi="Calibri" w:cs="Calibri"/>
+          <w:lang w:val="en"/>
+        </w:rPr>
+        <w:t xml:space="preserve"> are also being integrated with artificial intelligence that eases the burden on human pilots</w:t>
+      </w:r>
+      <w:r>
+        <w:rPr>
+          <w:rFonts w:ascii="Calibri" w:hAnsi="Calibri" w:cs="Calibri"/>
+          <w:lang w:val="en"/>
+        </w:rPr>
+        <w:t xml:space="preserve">. Take the Russian air forces new Sukhoi Su-57 for example; </w:t>
+      </w:r>
+      <w:r>
+        <w:rPr>
+          <w:rFonts w:ascii="Calibri" w:hAnsi="Calibri" w:cs="Calibri"/>
+          <w:lang w:val="en"/>
+        </w:rPr>
+        <w:t>“</w:t>
+      </w:r>
+      <w:r>
+        <w:rPr>
+          <w:rFonts w:ascii="Calibri" w:hAnsi="Calibri" w:cs="Calibri"/>
+          <w:lang w:val="en"/>
+        </w:rPr>
+        <w:t>Advanced avionics are integrated into the aircraft with a high level of controlled automation and intelligent crew support. The improved avionics will reduce the pilot workload, allowing him to focus on tactics and strategies. Furthermore, the fighter will enable the pilot to exchange data and communication in real-time with control systems on the ground and with air groups.</w:t>
+      </w:r>
+      <w:r>
+        <w:rPr>
+          <w:rFonts w:ascii="Calibri" w:hAnsi="Calibri" w:cs="Calibri"/>
+          <w:lang w:val="en"/>
+        </w:rPr>
+        <w:t>”</w:t>
+      </w:r>
+      <w:sdt>
+        <w:sdtPr>
+          <w:rPr>
+            <w:rFonts w:ascii="Calibri" w:hAnsi="Calibri" w:cs="Calibri"/>
+            <w:lang w:val="en"/>
+          </w:rPr>
+          <w:id w:val="-1117210814"/>
+          <w:citation/>
+        </w:sdtPr>
+        <w:sdtContent>
+          <w:r>
+            <w:rPr>
+              <w:rFonts w:ascii="Calibri" w:hAnsi="Calibri" w:cs="Calibri"/>
+              <w:lang w:val="en"/>
+            </w:rPr>
+            <w:fldChar w:fldCharType="begin"/>
+          </w:r>
+          <w:r>
+            <w:rPr>
+              <w:rStyle w:val="FootnoteReference"/>
+              <w:rFonts w:ascii="Calibri" w:hAnsi="Calibri" w:cs="Calibri"/>
+              <w:lang w:val="en-US"/>
+            </w:rPr>
+            <w:instrText xml:space="preserve"> CITATION Air21 \l 1033 </w:instrText>
+          </w:r>
+          <w:r>
+            <w:rPr>
+              <w:rFonts w:ascii="Calibri" w:hAnsi="Calibri" w:cs="Calibri"/>
+              <w:lang w:val="en"/>
+            </w:rPr>
+            <w:fldChar w:fldCharType="separate"/>
+          </w:r>
+          <w:r>
+            <w:rPr>
+              <w:rStyle w:val="FootnoteReference"/>
+              <w:rFonts w:ascii="Calibri" w:hAnsi="Calibri" w:cs="Calibri"/>
+              <w:noProof/>
+              <w:lang w:val="en-US"/>
+            </w:rPr>
+            <w:t xml:space="preserve"> </w:t>
+          </w:r>
+          <w:r>
+            <w:rPr>
+              <w:rFonts w:ascii="Calibri" w:hAnsi="Calibri" w:cs="Calibri"/>
+              <w:noProof/>
+              <w:lang w:val="en-US"/>
+            </w:rPr>
+            <w:t>(Airforce Technology, 2021)</w:t>
+          </w:r>
+          <w:r>
+            <w:rPr>
+              <w:rFonts w:ascii="Calibri" w:hAnsi="Calibri" w:cs="Calibri"/>
+              <w:lang w:val="en"/>
+            </w:rPr>
+            <w:fldChar w:fldCharType="end"/>
+          </w:r>
+        </w:sdtContent>
+      </w:sdt>
+      <w:r>
+        <w:rPr>
+          <w:rFonts w:ascii="Calibri" w:hAnsi="Calibri" w:cs="Calibri"/>
+          <w:lang w:val="en"/>
+        </w:rPr>
+        <w:t xml:space="preserve">. While not an entirely Autonomous vehicle, the level of autonomy given to the aircraft puts it on the cutting edge of </w:t>
+      </w:r>
+      <w:proofErr w:type="gramStart"/>
+      <w:r>
+        <w:rPr>
+          <w:rFonts w:ascii="Calibri" w:hAnsi="Calibri" w:cs="Calibri"/>
+          <w:lang w:val="en"/>
+        </w:rPr>
+        <w:t>air plane</w:t>
+      </w:r>
+      <w:proofErr w:type="gramEnd"/>
+      <w:r>
+        <w:rPr>
+          <w:rFonts w:ascii="Calibri" w:hAnsi="Calibri" w:cs="Calibri"/>
+          <w:lang w:val="en"/>
+        </w:rPr>
+        <w:t xml:space="preserve"> manufacturing technology.</w:t>
       </w:r>
     </w:p>
     <w:p>
@@ -2133,93 +2366,24 @@
           <w:lang w:val="en"/>
         </w:rPr>
       </w:pPr>
-      <w:r>
-        <w:rPr>
-          <w:rFonts w:ascii="Calibri" w:hAnsi="Calibri" w:cs="Calibri"/>
-          <w:lang w:val="en"/>
-        </w:rPr>
-        <w:t xml:space="preserve">The latest generations of </w:t>
-      </w:r>
-      <w:r>
-        <w:rPr>
-          <w:rFonts w:ascii="Calibri" w:hAnsi="Calibri" w:cs="Calibri"/>
-          <w:lang w:val="en"/>
-        </w:rPr>
-        <w:t xml:space="preserve">air force </w:t>
-      </w:r>
-      <w:r>
-        <w:rPr>
-          <w:rFonts w:ascii="Calibri" w:hAnsi="Calibri" w:cs="Calibri"/>
-          <w:lang w:val="en"/>
-        </w:rPr>
-        <w:t>fighter</w:t>
-      </w:r>
-      <w:r>
-        <w:rPr>
-          <w:rFonts w:ascii="Calibri" w:hAnsi="Calibri" w:cs="Calibri"/>
-          <w:lang w:val="en"/>
-        </w:rPr>
-        <w:t xml:space="preserve"> planes and jets</w:t>
-      </w:r>
-      <w:r>
-        <w:rPr>
-          <w:rFonts w:ascii="Calibri" w:hAnsi="Calibri" w:cs="Calibri"/>
-          <w:lang w:val="en"/>
-        </w:rPr>
-        <w:t xml:space="preserve"> are also being integrated with artificial intelligence that eases the burden on human pilots</w:t>
-      </w:r>
-      <w:r>
-        <w:rPr>
-          <w:rFonts w:ascii="Calibri" w:hAnsi="Calibri" w:cs="Calibri"/>
-          <w:lang w:val="en"/>
-        </w:rPr>
-        <w:t>. Take the Russian air forces new Sukhoi Su-57 for example; “</w:t>
-      </w:r>
-      <w:r>
-        <w:rPr>
-          <w:rFonts w:ascii="Calibri" w:hAnsi="Calibri" w:cs="Calibri"/>
-          <w:lang w:val="en"/>
-        </w:rPr>
-        <w:t>Advanced avionics are integrated into the aircraft with a high level of controlled automation and intelligent crew support. The improved avionics will reduce the pilot workload, allowing him to focus on tactics and strategies. Furthermore, the fighter will enable the pilot to exchange data and communication in real-time with control systems on the ground and with air groups.</w:t>
-      </w:r>
-      <w:r>
-        <w:rPr>
-          <w:rFonts w:ascii="Calibri" w:hAnsi="Calibri" w:cs="Calibri"/>
-          <w:lang w:val="en"/>
-        </w:rPr>
-        <w:t>”</w:t>
-      </w:r>
-      <w:r>
-        <w:rPr>
-          <w:rStyle w:val="FootnoteReference"/>
-          <w:rFonts w:ascii="Calibri" w:hAnsi="Calibri" w:cs="Calibri"/>
-          <w:lang w:val="en"/>
-        </w:rPr>
-        <w:footnoteReference w:id="6"/>
-      </w:r>
-      <w:r>
-        <w:rPr>
-          <w:rFonts w:ascii="Calibri" w:hAnsi="Calibri" w:cs="Calibri"/>
-          <w:lang w:val="en"/>
-        </w:rPr>
-        <w:t xml:space="preserve">. While not an entirely Autonomous vehicle, the level of autonomy given to the aircraft puts it on the cutting edge of </w:t>
-      </w:r>
-      <w:proofErr w:type="gramStart"/>
-      <w:r>
-        <w:rPr>
-          <w:rFonts w:ascii="Calibri" w:hAnsi="Calibri" w:cs="Calibri"/>
-          <w:lang w:val="en"/>
-        </w:rPr>
-        <w:t>air plane</w:t>
-      </w:r>
-      <w:proofErr w:type="gramEnd"/>
-      <w:r>
-        <w:rPr>
-          <w:rFonts w:ascii="Calibri" w:hAnsi="Calibri" w:cs="Calibri"/>
-          <w:lang w:val="en"/>
-        </w:rPr>
-        <w:t xml:space="preserve"> manufacturing technology.</w:t>
-      </w:r>
+    </w:p>
+    <w:p>
+      <w:pPr>
+        <w:pStyle w:val="Heading2"/>
+        <w:rPr>
+          <w:lang w:val="en"/>
+        </w:rPr>
+      </w:pPr>
+      <w:bookmarkStart w:id="10" w:name="_Toc84933290"/>
+      <w:bookmarkStart w:id="11" w:name="_Toc85112620"/>
+      <w:r>
+        <w:rPr>
+          <w:lang w:val="en"/>
+        </w:rPr>
+        <w:t>The Autonomous Future</w:t>
+      </w:r>
+      <w:bookmarkEnd w:id="10"/>
+      <w:bookmarkEnd w:id="11"/>
     </w:p>
     <w:p>
       <w:pPr>
@@ -2233,22 +2397,139 @@
           <w:lang w:val="en"/>
         </w:rPr>
       </w:pPr>
-    </w:p>
-    <w:p>
-      <w:pPr>
-        <w:pStyle w:val="Heading2"/>
-        <w:rPr>
-          <w:lang w:val="en"/>
-        </w:rPr>
-      </w:pPr>
-      <w:bookmarkStart w:id="6" w:name="_Toc84933290"/>
-      <w:r>
-        <w:rPr>
-          <w:lang w:val="en"/>
-        </w:rPr>
-        <w:t>The Autonomous Future</w:t>
-      </w:r>
-      <w:bookmarkEnd w:id="6"/>
+      <w:r>
+        <w:rPr>
+          <w:rFonts w:ascii="Calibri" w:hAnsi="Calibri" w:cs="Calibri"/>
+          <w:lang w:val="en"/>
+        </w:rPr>
+        <w:t xml:space="preserve">Looking to the future, we can say with a very high level of certainty that </w:t>
+      </w:r>
+      <w:r>
+        <w:rPr>
+          <w:rFonts w:ascii="Calibri" w:hAnsi="Calibri" w:cs="Calibri"/>
+          <w:lang w:val="en"/>
+        </w:rPr>
+        <w:t>driverless</w:t>
+      </w:r>
+      <w:r>
+        <w:rPr>
+          <w:rFonts w:ascii="Calibri" w:hAnsi="Calibri" w:cs="Calibri"/>
+          <w:lang w:val="en"/>
+        </w:rPr>
+        <w:t xml:space="preserve"> (autonomous)</w:t>
+      </w:r>
+      <w:r>
+        <w:rPr>
+          <w:rFonts w:ascii="Calibri" w:hAnsi="Calibri" w:cs="Calibri"/>
+          <w:lang w:val="en"/>
+        </w:rPr>
+        <w:t xml:space="preserve"> cars </w:t>
+      </w:r>
+      <w:r>
+        <w:rPr>
+          <w:rFonts w:ascii="Calibri" w:hAnsi="Calibri" w:cs="Calibri"/>
+          <w:lang w:val="en"/>
+        </w:rPr>
+        <w:t xml:space="preserve">will begin to be the dominating vehicle on our suburban roads. Imagine a day where not only has the more traditional internal combustion engine been overtaken in use by the much more climate friendly Electric engine, but where we can commute to and from work with an entirely autonomous vehicle. </w:t>
+      </w:r>
+      <w:r>
+        <w:rPr>
+          <w:rFonts w:ascii="Calibri" w:hAnsi="Calibri" w:cs="Calibri"/>
+          <w:lang w:val="en"/>
+        </w:rPr>
+        <w:t xml:space="preserve">As </w:t>
+      </w:r>
+      <w:r>
+        <w:rPr>
+          <w:rFonts w:ascii="Calibri" w:hAnsi="Calibri" w:cs="Calibri"/>
+          <w:lang w:val="en"/>
+        </w:rPr>
+        <w:t>A</w:t>
+      </w:r>
+      <w:r>
+        <w:rPr>
+          <w:rFonts w:ascii="Calibri" w:hAnsi="Calibri" w:cs="Calibri"/>
+          <w:lang w:val="en"/>
+        </w:rPr>
+        <w:t xml:space="preserve">rtificial </w:t>
+      </w:r>
+      <w:r>
+        <w:rPr>
+          <w:rFonts w:ascii="Calibri" w:hAnsi="Calibri" w:cs="Calibri"/>
+          <w:lang w:val="en"/>
+        </w:rPr>
+        <w:t>I</w:t>
+      </w:r>
+      <w:r>
+        <w:rPr>
+          <w:rFonts w:ascii="Calibri" w:hAnsi="Calibri" w:cs="Calibri"/>
+          <w:lang w:val="en"/>
+        </w:rPr>
+        <w:t>ntelligence</w:t>
+      </w:r>
+      <w:r>
+        <w:rPr>
+          <w:rFonts w:ascii="Calibri" w:hAnsi="Calibri" w:cs="Calibri"/>
+          <w:lang w:val="en"/>
+        </w:rPr>
+        <w:t xml:space="preserve"> learns to predict and</w:t>
+      </w:r>
+      <w:r>
+        <w:rPr>
+          <w:rFonts w:ascii="Calibri" w:hAnsi="Calibri" w:cs="Calibri"/>
+          <w:lang w:val="en"/>
+        </w:rPr>
+        <w:t xml:space="preserve"> controls traffic</w:t>
+      </w:r>
+      <w:r>
+        <w:rPr>
+          <w:rFonts w:ascii="Calibri" w:hAnsi="Calibri" w:cs="Calibri"/>
+          <w:lang w:val="en"/>
+        </w:rPr>
+        <w:t xml:space="preserve"> conditions (smart freeways, smart traffic lights)</w:t>
+      </w:r>
+      <w:r>
+        <w:rPr>
+          <w:rFonts w:ascii="Calibri" w:hAnsi="Calibri" w:cs="Calibri"/>
+          <w:lang w:val="en"/>
+        </w:rPr>
+        <w:t xml:space="preserve"> we will have less congestion on roads. </w:t>
+      </w:r>
+      <w:r>
+        <w:rPr>
+          <w:rFonts w:ascii="Calibri" w:hAnsi="Calibri" w:cs="Calibri"/>
+          <w:lang w:val="en"/>
+        </w:rPr>
+        <w:t xml:space="preserve">Autonomous cars </w:t>
+      </w:r>
+      <w:r>
+        <w:rPr>
+          <w:rFonts w:ascii="Calibri" w:hAnsi="Calibri" w:cs="Calibri"/>
+          <w:lang w:val="en"/>
+        </w:rPr>
+        <w:t xml:space="preserve">will </w:t>
+      </w:r>
+      <w:r>
+        <w:rPr>
+          <w:rFonts w:ascii="Calibri" w:hAnsi="Calibri" w:cs="Calibri"/>
+          <w:lang w:val="en"/>
+        </w:rPr>
+        <w:t>heavily reduce</w:t>
+      </w:r>
+      <w:r>
+        <w:rPr>
+          <w:rFonts w:ascii="Calibri" w:hAnsi="Calibri" w:cs="Calibri"/>
+          <w:lang w:val="en"/>
+        </w:rPr>
+        <w:t xml:space="preserve"> the dangers of reckless driving and collision</w:t>
+      </w:r>
+      <w:r>
+        <w:rPr>
+          <w:rFonts w:ascii="Calibri" w:hAnsi="Calibri" w:cs="Calibri"/>
+          <w:lang w:val="en"/>
+        </w:rPr>
+        <w:t>s, this also creates a whole branch of AI ethics and morality arguments though.</w:t>
+      </w:r>
     </w:p>
     <w:p>
       <w:pPr>
@@ -2267,91 +2548,65 @@
           <w:rFonts w:ascii="Calibri" w:hAnsi="Calibri" w:cs="Calibri"/>
           <w:lang w:val="en"/>
         </w:rPr>
-        <w:t xml:space="preserve">Looking to the future, we can say with a very high level of certainty that </w:t>
-      </w:r>
-      <w:r>
-        <w:rPr>
-          <w:rFonts w:ascii="Calibri" w:hAnsi="Calibri" w:cs="Calibri"/>
-          <w:lang w:val="en"/>
-        </w:rPr>
-        <w:t>driverless</w:t>
-      </w:r>
-      <w:r>
-        <w:rPr>
-          <w:rFonts w:ascii="Calibri" w:hAnsi="Calibri" w:cs="Calibri"/>
-          <w:lang w:val="en"/>
-        </w:rPr>
-        <w:t xml:space="preserve"> (autonomous)</w:t>
-      </w:r>
-      <w:r>
-        <w:rPr>
-          <w:rFonts w:ascii="Calibri" w:hAnsi="Calibri" w:cs="Calibri"/>
-          <w:lang w:val="en"/>
-        </w:rPr>
-        <w:t xml:space="preserve"> cars </w:t>
-      </w:r>
-      <w:r>
-        <w:rPr>
-          <w:rFonts w:ascii="Calibri" w:hAnsi="Calibri" w:cs="Calibri"/>
-          <w:lang w:val="en"/>
-        </w:rPr>
-        <w:t xml:space="preserve">will begin to be the dominating vehicle on our suburban roads. Imagine a day where not only has the more traditional internal combustion engine been overtaken in use by the much more climate friendly Electric engine, but where we can commute to and from work with an entirely autonomous vehicle. </w:t>
-      </w:r>
-      <w:r>
-        <w:rPr>
-          <w:rFonts w:ascii="Calibri" w:hAnsi="Calibri" w:cs="Calibri"/>
-          <w:lang w:val="en"/>
-        </w:rPr>
-        <w:t xml:space="preserve">As </w:t>
-      </w:r>
-      <w:r>
-        <w:rPr>
-          <w:rFonts w:ascii="Calibri" w:hAnsi="Calibri" w:cs="Calibri"/>
-          <w:lang w:val="en"/>
-        </w:rPr>
-        <w:t>A</w:t>
-      </w:r>
-      <w:r>
-        <w:rPr>
-          <w:rFonts w:ascii="Calibri" w:hAnsi="Calibri" w:cs="Calibri"/>
-          <w:lang w:val="en"/>
-        </w:rPr>
-        <w:t xml:space="preserve">rtificial </w:t>
-      </w:r>
-      <w:r>
-        <w:rPr>
-          <w:rFonts w:ascii="Calibri" w:hAnsi="Calibri" w:cs="Calibri"/>
-          <w:lang w:val="en"/>
-        </w:rPr>
-        <w:t>I</w:t>
-      </w:r>
-      <w:r>
-        <w:rPr>
-          <w:rFonts w:ascii="Calibri" w:hAnsi="Calibri" w:cs="Calibri"/>
-          <w:lang w:val="en"/>
-        </w:rPr>
-        <w:t>ntelligence</w:t>
-      </w:r>
-      <w:r>
-        <w:rPr>
-          <w:rFonts w:ascii="Calibri" w:hAnsi="Calibri" w:cs="Calibri"/>
-          <w:lang w:val="en"/>
-        </w:rPr>
-        <w:t xml:space="preserve"> learns to predict and</w:t>
-      </w:r>
-      <w:r>
-        <w:rPr>
-          <w:rFonts w:ascii="Calibri" w:hAnsi="Calibri" w:cs="Calibri"/>
-          <w:lang w:val="en"/>
-        </w:rPr>
-        <w:t xml:space="preserve"> controls traffic</w:t>
-      </w:r>
-      <w:r>
-        <w:rPr>
-          <w:rFonts w:ascii="Calibri" w:hAnsi="Calibri" w:cs="Calibri"/>
-          <w:lang w:val="en"/>
-        </w:rPr>
-        <w:t xml:space="preserve"> conditions (smart freeways, smart traffic lights)</w:t>
+        <w:t xml:space="preserve">The amount of people employed in the transport, logistics and driving industries will be severely impacted. As we see more and more autonomous vehicles on the roads, we will also unfortunately see </w:t>
+      </w:r>
+      <w:proofErr w:type="gramStart"/>
+      <w:r>
+        <w:rPr>
+          <w:rFonts w:ascii="Calibri" w:hAnsi="Calibri" w:cs="Calibri"/>
+          <w:lang w:val="en"/>
+        </w:rPr>
+        <w:t>a number of</w:t>
+      </w:r>
+      <w:proofErr w:type="gramEnd"/>
+      <w:r>
+        <w:rPr>
+          <w:rFonts w:ascii="Calibri" w:hAnsi="Calibri" w:cs="Calibri"/>
+          <w:lang w:val="en"/>
+        </w:rPr>
+        <w:t xml:space="preserve"> people lose their jobs. The demand for in-person</w:t>
+      </w:r>
+      <w:r>
+        <w:rPr>
+          <w:rFonts w:ascii="Calibri" w:hAnsi="Calibri" w:cs="Calibri"/>
+          <w:lang w:val="en"/>
+        </w:rPr>
+        <w:t xml:space="preserve"> taxi</w:t>
+      </w:r>
+      <w:r>
+        <w:rPr>
+          <w:rFonts w:ascii="Calibri" w:hAnsi="Calibri" w:cs="Calibri"/>
+          <w:lang w:val="en"/>
+        </w:rPr>
+        <w:t xml:space="preserve"> drivers, </w:t>
+      </w:r>
+      <w:r>
+        <w:rPr>
+          <w:rFonts w:ascii="Calibri" w:hAnsi="Calibri" w:cs="Calibri"/>
+          <w:lang w:val="en"/>
+        </w:rPr>
+        <w:t>bus drivers, train operators</w:t>
+      </w:r>
+      <w:r>
+        <w:rPr>
+          <w:rFonts w:ascii="Calibri" w:hAnsi="Calibri" w:cs="Calibri"/>
+          <w:lang w:val="en"/>
+        </w:rPr>
+        <w:t>, truck drivers</w:t>
+      </w:r>
+      <w:r>
+        <w:rPr>
+          <w:rFonts w:ascii="Calibri" w:hAnsi="Calibri" w:cs="Calibri"/>
+          <w:lang w:val="en"/>
+        </w:rPr>
+        <w:t xml:space="preserve"> and </w:t>
+      </w:r>
+      <w:r>
+        <w:rPr>
+          <w:rFonts w:ascii="Calibri" w:hAnsi="Calibri" w:cs="Calibri"/>
+          <w:lang w:val="en"/>
+        </w:rPr>
+        <w:t>traffic controllers will be reduced heavily. This may also have a flow on effect to Policing, with Humans no longer causing the same amount of road accidents as Autonomous vehicles, what happens to those (the Police) that enforce these traffic rules and violations. Does this then flow on to impact revenue bought about for a town or city through traffic/speeding fines and infringements?</w:t>
       </w:r>
       <w:r>
         <w:rPr>
@@ -2359,48 +2614,6 @@
           <w:lang w:val="en"/>
         </w:rPr>
         <w:t xml:space="preserve"> </w:t>
-      </w:r>
-      <w:r>
-        <w:rPr>
-          <w:rFonts w:ascii="Calibri" w:hAnsi="Calibri" w:cs="Calibri"/>
-          <w:lang w:val="en"/>
-        </w:rPr>
-        <w:t xml:space="preserve">we will have less congestion on roads. </w:t>
-      </w:r>
-      <w:r>
-        <w:rPr>
-          <w:rFonts w:ascii="Calibri" w:hAnsi="Calibri" w:cs="Calibri"/>
-          <w:lang w:val="en"/>
-        </w:rPr>
-        <w:t xml:space="preserve">Autonomous cars </w:t>
-      </w:r>
-      <w:r>
-        <w:rPr>
-          <w:rFonts w:ascii="Calibri" w:hAnsi="Calibri" w:cs="Calibri"/>
-          <w:lang w:val="en"/>
-        </w:rPr>
-        <w:t xml:space="preserve">will </w:t>
-      </w:r>
-      <w:r>
-        <w:rPr>
-          <w:rFonts w:ascii="Calibri" w:hAnsi="Calibri" w:cs="Calibri"/>
-          <w:lang w:val="en"/>
-        </w:rPr>
-        <w:t>heavily reduce</w:t>
-      </w:r>
-      <w:r>
-        <w:rPr>
-          <w:rFonts w:ascii="Calibri" w:hAnsi="Calibri" w:cs="Calibri"/>
-          <w:lang w:val="en"/>
-        </w:rPr>
-        <w:t xml:space="preserve"> the dangers of reckless driving and collision</w:t>
-      </w:r>
-      <w:r>
-        <w:rPr>
-          <w:rFonts w:ascii="Calibri" w:hAnsi="Calibri" w:cs="Calibri"/>
-          <w:lang w:val="en"/>
-        </w:rPr>
-        <w:t>s, this also creates a whole branch of AI ethics and morality arguments though.</w:t>
       </w:r>
     </w:p>
     <w:p>
@@ -2420,65 +2633,63 @@
           <w:rFonts w:ascii="Calibri" w:hAnsi="Calibri" w:cs="Calibri"/>
           <w:lang w:val="en"/>
         </w:rPr>
-        <w:t xml:space="preserve">The amount of people employed in the transport, logistics and driving industries will be severely impacted. As we see more and more autonomous vehicles on the roads, we will also unfortunately see </w:t>
-      </w:r>
-      <w:proofErr w:type="gramStart"/>
-      <w:r>
-        <w:rPr>
-          <w:rFonts w:ascii="Calibri" w:hAnsi="Calibri" w:cs="Calibri"/>
-          <w:lang w:val="en"/>
-        </w:rPr>
-        <w:t>a number of</w:t>
-      </w:r>
-      <w:proofErr w:type="gramEnd"/>
-      <w:r>
-        <w:rPr>
-          <w:rFonts w:ascii="Calibri" w:hAnsi="Calibri" w:cs="Calibri"/>
-          <w:lang w:val="en"/>
-        </w:rPr>
-        <w:t xml:space="preserve"> people lose their jobs. The demand for in-person</w:t>
-      </w:r>
-      <w:r>
-        <w:rPr>
-          <w:rFonts w:ascii="Calibri" w:hAnsi="Calibri" w:cs="Calibri"/>
-          <w:lang w:val="en"/>
-        </w:rPr>
-        <w:t xml:space="preserve"> taxi</w:t>
-      </w:r>
-      <w:r>
-        <w:rPr>
-          <w:rFonts w:ascii="Calibri" w:hAnsi="Calibri" w:cs="Calibri"/>
-          <w:lang w:val="en"/>
-        </w:rPr>
-        <w:t xml:space="preserve"> drivers, </w:t>
-      </w:r>
-      <w:r>
-        <w:rPr>
-          <w:rFonts w:ascii="Calibri" w:hAnsi="Calibri" w:cs="Calibri"/>
-          <w:lang w:val="en"/>
-        </w:rPr>
-        <w:t>bus drivers, train operators</w:t>
-      </w:r>
-      <w:r>
-        <w:rPr>
-          <w:rFonts w:ascii="Calibri" w:hAnsi="Calibri" w:cs="Calibri"/>
-          <w:lang w:val="en"/>
-        </w:rPr>
-        <w:t>, truck drivers</w:t>
-      </w:r>
-      <w:r>
-        <w:rPr>
-          <w:rFonts w:ascii="Calibri" w:hAnsi="Calibri" w:cs="Calibri"/>
-          <w:lang w:val="en"/>
-        </w:rPr>
-        <w:t xml:space="preserve"> and </w:t>
-      </w:r>
-      <w:r>
-        <w:rPr>
-          <w:rFonts w:ascii="Calibri" w:hAnsi="Calibri" w:cs="Calibri"/>
-          <w:lang w:val="en"/>
-        </w:rPr>
-        <w:t>traffic controllers will be reduced heavily. This may also have a flow on effect to Policing, with Humans no longer causing the same amount of road accidents as Autonomous vehicles, what happens to those (the Police) that enforce these traffic rules and violations. Does this then flow on to impact revenue bought about for a town or city through traffic/speeding fines and infringements?</w:t>
+        <w:t>Some military personnel may</w:t>
+      </w:r>
+      <w:r>
+        <w:rPr>
+          <w:rFonts w:ascii="Calibri" w:hAnsi="Calibri" w:cs="Calibri"/>
+          <w:lang w:val="en"/>
+        </w:rPr>
+        <w:t xml:space="preserve"> also</w:t>
+      </w:r>
+      <w:r>
+        <w:rPr>
+          <w:rFonts w:ascii="Calibri" w:hAnsi="Calibri" w:cs="Calibri"/>
+          <w:lang w:val="en"/>
+        </w:rPr>
+        <w:t xml:space="preserve"> be replaced with military drones and robots. Since machines have significantly more resistance against fatigue and energy drain, </w:t>
+      </w:r>
+      <w:r>
+        <w:rPr>
+          <w:rFonts w:ascii="Calibri" w:hAnsi="Calibri" w:cs="Calibri"/>
+          <w:lang w:val="en"/>
+        </w:rPr>
+        <w:t>this will pull human soldiers away from the front lines, reducing casualties and allowing the human element to focus on tactics and logistics</w:t>
+      </w:r>
+      <w:r>
+        <w:rPr>
+          <w:rFonts w:ascii="Calibri" w:hAnsi="Calibri" w:cs="Calibri"/>
+          <w:lang w:val="en"/>
+        </w:rPr>
+        <w:t xml:space="preserve">. Naval vessels can be enhanced with undersea drones, fighter </w:t>
+      </w:r>
+      <w:r>
+        <w:rPr>
+          <w:rFonts w:ascii="Calibri" w:hAnsi="Calibri" w:cs="Calibri"/>
+          <w:lang w:val="en"/>
+        </w:rPr>
+        <w:t>airplanes</w:t>
+      </w:r>
+      <w:r>
+        <w:rPr>
+          <w:rFonts w:ascii="Calibri" w:hAnsi="Calibri" w:cs="Calibri"/>
+          <w:lang w:val="en"/>
+        </w:rPr>
+        <w:t xml:space="preserve"> will be assisted with unmanned aerial drones controlled by both the human pilot and artificial intelligence augmented auto-pilot. Law-enforcement organisations can also benefit from aerial drones that will increase their surveillance capability</w:t>
+      </w:r>
+      <w:r>
+        <w:rPr>
+          <w:rFonts w:ascii="Calibri" w:hAnsi="Calibri" w:cs="Calibri"/>
+          <w:lang w:val="en"/>
+        </w:rPr>
+        <w:t xml:space="preserve">. </w:t>
+      </w:r>
+      <w:r>
+        <w:rPr>
+          <w:rFonts w:ascii="Calibri" w:hAnsi="Calibri" w:cs="Calibri"/>
+          <w:lang w:val="en"/>
+        </w:rPr>
+        <w:t>Enhanced operational capabilities of the military and police will make</w:t>
       </w:r>
       <w:r>
         <w:rPr>
@@ -2486,6 +2697,20 @@
           <w:lang w:val="en"/>
         </w:rPr>
         <w:t xml:space="preserve"> </w:t>
+      </w:r>
+      <w:r>
+        <w:rPr>
+          <w:rFonts w:ascii="Calibri" w:hAnsi="Calibri" w:cs="Calibri"/>
+          <w:lang w:val="en"/>
+        </w:rPr>
+        <w:t>civilian lives safer</w:t>
+      </w:r>
+      <w:r>
+        <w:rPr>
+          <w:rFonts w:ascii="Calibri" w:hAnsi="Calibri" w:cs="Calibri"/>
+          <w:lang w:val="en"/>
+        </w:rPr>
+        <w:t>, as the police are able to better focus on more “impactful” crimes and offences outside of traffic infringements.</w:t>
       </w:r>
     </w:p>
     <w:p>
@@ -2505,99 +2730,179 @@
           <w:rFonts w:ascii="Calibri" w:hAnsi="Calibri" w:cs="Calibri"/>
           <w:lang w:val="en"/>
         </w:rPr>
-        <w:lastRenderedPageBreak/>
-        <w:t xml:space="preserve">Some </w:t>
-      </w:r>
-      <w:r>
-        <w:rPr>
-          <w:rFonts w:ascii="Calibri" w:hAnsi="Calibri" w:cs="Calibri"/>
-          <w:lang w:val="en"/>
-        </w:rPr>
-        <w:t>military personnel may</w:t>
-      </w:r>
-      <w:r>
-        <w:rPr>
-          <w:rFonts w:ascii="Calibri" w:hAnsi="Calibri" w:cs="Calibri"/>
-          <w:lang w:val="en"/>
-        </w:rPr>
-        <w:t xml:space="preserve"> also</w:t>
-      </w:r>
-      <w:r>
-        <w:rPr>
-          <w:rFonts w:ascii="Calibri" w:hAnsi="Calibri" w:cs="Calibri"/>
-          <w:lang w:val="en"/>
-        </w:rPr>
-        <w:t xml:space="preserve"> be replaced with military drones and robots. Since machines have significantly more resistance against fatigue and energy drain, </w:t>
-      </w:r>
-      <w:r>
-        <w:rPr>
-          <w:rFonts w:ascii="Calibri" w:hAnsi="Calibri" w:cs="Calibri"/>
-          <w:lang w:val="en"/>
-        </w:rPr>
-        <w:t>this will pull human soldiers away from the front lines, reducing casualties and allowing the human element to focus on tactics and logistics</w:t>
-      </w:r>
-      <w:r>
-        <w:rPr>
-          <w:rFonts w:ascii="Calibri" w:hAnsi="Calibri" w:cs="Calibri"/>
-          <w:lang w:val="en"/>
-        </w:rPr>
-        <w:t xml:space="preserve">. Naval vessels can be enhanced with undersea drones, fighter </w:t>
-      </w:r>
-      <w:r>
-        <w:rPr>
-          <w:rFonts w:ascii="Calibri" w:hAnsi="Calibri" w:cs="Calibri"/>
-          <w:lang w:val="en"/>
-        </w:rPr>
-        <w:t>airplanes</w:t>
-      </w:r>
-      <w:r>
-        <w:rPr>
-          <w:rFonts w:ascii="Calibri" w:hAnsi="Calibri" w:cs="Calibri"/>
-          <w:lang w:val="en"/>
-        </w:rPr>
-        <w:t xml:space="preserve"> will be assisted with unmanned aerial drones controlled by both the human pilot and artificial intelligence augmented auto-pilot. Law-enforcem</w:t>
-      </w:r>
-      <w:r>
-        <w:rPr>
-          <w:rFonts w:ascii="Calibri" w:hAnsi="Calibri" w:cs="Calibri"/>
-          <w:lang w:val="en"/>
-        </w:rPr>
-        <w:t>ent organisations can also benefit from aerial drones that will increase their surveillance capability</w:t>
-      </w:r>
-      <w:r>
-        <w:rPr>
-          <w:rFonts w:ascii="Calibri" w:hAnsi="Calibri" w:cs="Calibri"/>
-          <w:lang w:val="en"/>
-        </w:rPr>
-        <w:t xml:space="preserve">. </w:t>
-      </w:r>
-      <w:r>
-        <w:rPr>
-          <w:rFonts w:ascii="Calibri" w:hAnsi="Calibri" w:cs="Calibri"/>
-          <w:lang w:val="en"/>
-        </w:rPr>
-        <w:t>Enhanced operational capabilities of the military and police will make</w:t>
-      </w:r>
-      <w:r>
-        <w:rPr>
-          <w:rFonts w:ascii="Calibri" w:hAnsi="Calibri" w:cs="Calibri"/>
-          <w:lang w:val="en"/>
-        </w:rPr>
-        <w:t xml:space="preserve"> </w:t>
-      </w:r>
-      <w:r>
-        <w:rPr>
-          <w:rFonts w:ascii="Calibri" w:hAnsi="Calibri" w:cs="Calibri"/>
-          <w:lang w:val="en"/>
-        </w:rPr>
-        <w:t>civilian lives safer</w:t>
-      </w:r>
-      <w:r>
-        <w:rPr>
-          <w:rFonts w:ascii="Calibri" w:hAnsi="Calibri" w:cs="Calibri"/>
-          <w:lang w:val="en"/>
-        </w:rPr>
-        <w:t>, as the police are able to better focus on more “impactful” crimes and offences outside of traffic infringements.</w:t>
+        <w:t xml:space="preserve">In the manufacturing industry, autonomous vehicles will significantly increase productivity, </w:t>
+      </w:r>
+      <w:proofErr w:type="gramStart"/>
+      <w:r>
+        <w:rPr>
+          <w:rFonts w:ascii="Calibri" w:hAnsi="Calibri" w:cs="Calibri"/>
+          <w:lang w:val="en"/>
+        </w:rPr>
+        <w:t>quantity</w:t>
+      </w:r>
+      <w:proofErr w:type="gramEnd"/>
+      <w:r>
+        <w:rPr>
+          <w:rFonts w:ascii="Calibri" w:hAnsi="Calibri" w:cs="Calibri"/>
+          <w:lang w:val="en"/>
+        </w:rPr>
+        <w:t xml:space="preserve"> and quality. Manual </w:t>
+      </w:r>
+      <w:r>
+        <w:rPr>
+          <w:rFonts w:ascii="Calibri" w:hAnsi="Calibri" w:cs="Calibri"/>
+          <w:lang w:val="en"/>
+        </w:rPr>
+        <w:t>labor</w:t>
+      </w:r>
+      <w:r>
+        <w:rPr>
+          <w:rFonts w:ascii="Calibri" w:hAnsi="Calibri" w:cs="Calibri"/>
+          <w:lang w:val="en"/>
+        </w:rPr>
+        <w:t xml:space="preserve"> will be replaced with automated production robots, assembly lines will be controlled and maintained with autonomous control devices. Packaging services will be provided by automated mechanical gadgets, stocking services will be provided by autonomous forklifts and other shifting mechanisms. These innovations will most likely reduce the need for human </w:t>
+      </w:r>
+      <w:r>
+        <w:rPr>
+          <w:rFonts w:ascii="Calibri" w:hAnsi="Calibri" w:cs="Calibri"/>
+          <w:lang w:val="en"/>
+        </w:rPr>
+        <w:t>labor</w:t>
+      </w:r>
+      <w:r>
+        <w:rPr>
+          <w:rFonts w:ascii="Calibri" w:hAnsi="Calibri" w:cs="Calibri"/>
+          <w:lang w:val="en"/>
+        </w:rPr>
+        <w:t xml:space="preserve">. Many companies will decrease the number </w:t>
+      </w:r>
+      <w:r>
+        <w:rPr>
+          <w:rFonts w:ascii="Calibri" w:hAnsi="Calibri" w:cs="Calibri"/>
+          <w:lang w:val="en"/>
+        </w:rPr>
+        <w:t>their number of employees</w:t>
+      </w:r>
+      <w:r>
+        <w:rPr>
+          <w:rFonts w:ascii="Calibri" w:hAnsi="Calibri" w:cs="Calibri"/>
+          <w:lang w:val="en"/>
+        </w:rPr>
+        <w:t xml:space="preserve"> to cover </w:t>
+      </w:r>
+      <w:r>
+        <w:rPr>
+          <w:rFonts w:ascii="Calibri" w:hAnsi="Calibri" w:cs="Calibri"/>
+          <w:lang w:val="en"/>
+        </w:rPr>
+        <w:t>new expenditures</w:t>
+      </w:r>
+      <w:r>
+        <w:rPr>
+          <w:rFonts w:ascii="Calibri" w:hAnsi="Calibri" w:cs="Calibri"/>
+          <w:lang w:val="en"/>
+        </w:rPr>
+        <w:t xml:space="preserve"> like the</w:t>
+      </w:r>
+      <w:r>
+        <w:rPr>
+          <w:rFonts w:ascii="Calibri" w:hAnsi="Calibri" w:cs="Calibri"/>
+          <w:lang w:val="en"/>
+        </w:rPr>
+        <w:t xml:space="preserve"> purchase and</w:t>
+      </w:r>
+      <w:r>
+        <w:rPr>
+          <w:rFonts w:ascii="Calibri" w:hAnsi="Calibri" w:cs="Calibri"/>
+          <w:lang w:val="en"/>
+        </w:rPr>
+        <w:t xml:space="preserve"> maintenance of auto</w:t>
+      </w:r>
+      <w:r>
+        <w:rPr>
+          <w:rFonts w:ascii="Calibri" w:hAnsi="Calibri" w:cs="Calibri"/>
+          <w:lang w:val="en"/>
+        </w:rPr>
+        <w:t>nomous</w:t>
+      </w:r>
+      <w:r>
+        <w:rPr>
+          <w:rFonts w:ascii="Calibri" w:hAnsi="Calibri" w:cs="Calibri"/>
+          <w:lang w:val="en"/>
+        </w:rPr>
+        <w:t xml:space="preserve"> machines. Although we will have more abundant</w:t>
+      </w:r>
+      <w:r>
+        <w:rPr>
+          <w:rFonts w:ascii="Calibri" w:hAnsi="Calibri" w:cs="Calibri"/>
+          <w:lang w:val="en"/>
+        </w:rPr>
+        <w:t xml:space="preserve">, more </w:t>
+      </w:r>
+      <w:proofErr w:type="gramStart"/>
+      <w:r>
+        <w:rPr>
+          <w:rFonts w:ascii="Calibri" w:hAnsi="Calibri" w:cs="Calibri"/>
+          <w:lang w:val="en"/>
+        </w:rPr>
+        <w:t>affordable</w:t>
+      </w:r>
+      <w:proofErr w:type="gramEnd"/>
+      <w:r>
+        <w:rPr>
+          <w:rFonts w:ascii="Calibri" w:hAnsi="Calibri" w:cs="Calibri"/>
+          <w:lang w:val="en"/>
+        </w:rPr>
+        <w:t xml:space="preserve"> and higher quality products, we </w:t>
+      </w:r>
+      <w:r>
+        <w:rPr>
+          <w:rFonts w:ascii="Calibri" w:hAnsi="Calibri" w:cs="Calibri"/>
+          <w:lang w:val="en"/>
+        </w:rPr>
+        <w:t>will also see</w:t>
+      </w:r>
+      <w:r>
+        <w:rPr>
+          <w:rFonts w:ascii="Calibri" w:hAnsi="Calibri" w:cs="Calibri"/>
+          <w:lang w:val="en"/>
+        </w:rPr>
+        <w:t xml:space="preserve"> the unemployment rates of</w:t>
+      </w:r>
+      <w:r>
+        <w:rPr>
+          <w:rFonts w:ascii="Calibri" w:hAnsi="Calibri" w:cs="Calibri"/>
+          <w:lang w:val="en"/>
+        </w:rPr>
+        <w:t xml:space="preserve"> people employed </w:t>
+      </w:r>
+      <w:r>
+        <w:rPr>
+          <w:rFonts w:ascii="Calibri" w:hAnsi="Calibri" w:cs="Calibri"/>
+          <w:lang w:val="en"/>
+        </w:rPr>
+        <w:t>in manufacturing</w:t>
+      </w:r>
+      <w:r>
+        <w:rPr>
+          <w:rFonts w:ascii="Calibri" w:hAnsi="Calibri" w:cs="Calibri"/>
+          <w:lang w:val="en"/>
+        </w:rPr>
+        <w:t xml:space="preserve"> reach levels similar to</w:t>
+      </w:r>
+      <w:r>
+        <w:rPr>
+          <w:rFonts w:ascii="Calibri" w:hAnsi="Calibri" w:cs="Calibri"/>
+          <w:lang w:val="en"/>
+        </w:rPr>
+        <w:t xml:space="preserve"> the</w:t>
+      </w:r>
+      <w:r>
+        <w:rPr>
+          <w:rFonts w:ascii="Calibri" w:hAnsi="Calibri" w:cs="Calibri"/>
+          <w:lang w:val="en"/>
+        </w:rPr>
+        <w:t xml:space="preserve"> years after the Industrial Revolution.</w:t>
       </w:r>
     </w:p>
     <w:p>
@@ -2612,213 +2917,45 @@
           <w:lang w:val="en"/>
         </w:rPr>
       </w:pPr>
-      <w:r>
-        <w:rPr>
-          <w:rFonts w:ascii="Calibri" w:hAnsi="Calibri" w:cs="Calibri"/>
-          <w:lang w:val="en"/>
-        </w:rPr>
-        <w:t>In the manufacturing industry, autonomous vehicles will</w:t>
-      </w:r>
-      <w:r>
-        <w:rPr>
-          <w:rFonts w:ascii="Calibri" w:hAnsi="Calibri" w:cs="Calibri"/>
-          <w:lang w:val="en"/>
-        </w:rPr>
-        <w:t xml:space="preserve"> significantly increase productivity, </w:t>
-      </w:r>
-      <w:proofErr w:type="gramStart"/>
-      <w:r>
-        <w:rPr>
-          <w:rFonts w:ascii="Calibri" w:hAnsi="Calibri" w:cs="Calibri"/>
-          <w:lang w:val="en"/>
-        </w:rPr>
-        <w:t>quantity</w:t>
-      </w:r>
-      <w:proofErr w:type="gramEnd"/>
-      <w:r>
-        <w:rPr>
-          <w:rFonts w:ascii="Calibri" w:hAnsi="Calibri" w:cs="Calibri"/>
-          <w:lang w:val="en"/>
-        </w:rPr>
-        <w:t xml:space="preserve"> and quality. Manual </w:t>
-      </w:r>
-      <w:r>
-        <w:rPr>
-          <w:rFonts w:ascii="Calibri" w:hAnsi="Calibri" w:cs="Calibri"/>
-          <w:lang w:val="en"/>
-        </w:rPr>
-        <w:t>labor</w:t>
-      </w:r>
-      <w:r>
-        <w:rPr>
-          <w:rFonts w:ascii="Calibri" w:hAnsi="Calibri" w:cs="Calibri"/>
-          <w:lang w:val="en"/>
-        </w:rPr>
-        <w:t xml:space="preserve"> will be replaced with automated production robots, assembly lines will be controlled and maintained with autonomous control devices. Packaging services will be provided by automated </w:t>
-      </w:r>
-      <w:r>
-        <w:rPr>
-          <w:rFonts w:ascii="Calibri" w:hAnsi="Calibri" w:cs="Calibri"/>
-          <w:lang w:val="en"/>
-        </w:rPr>
-        <w:t xml:space="preserve">mechanical gadgets, stocking services will be provided by autonomous forklifts and other shifting mechanisms. These innovations will most likely reduce the need for human </w:t>
-      </w:r>
-      <w:r>
-        <w:rPr>
-          <w:rFonts w:ascii="Calibri" w:hAnsi="Calibri" w:cs="Calibri"/>
-          <w:lang w:val="en"/>
-        </w:rPr>
-        <w:t>labor</w:t>
-      </w:r>
-      <w:r>
-        <w:rPr>
-          <w:rFonts w:ascii="Calibri" w:hAnsi="Calibri" w:cs="Calibri"/>
-          <w:lang w:val="en"/>
-        </w:rPr>
-        <w:t xml:space="preserve">. Many companies will decrease the number </w:t>
-      </w:r>
-      <w:r>
-        <w:rPr>
-          <w:rFonts w:ascii="Calibri" w:hAnsi="Calibri" w:cs="Calibri"/>
-          <w:lang w:val="en"/>
-        </w:rPr>
-        <w:t>their number of employees</w:t>
-      </w:r>
-      <w:r>
-        <w:rPr>
-          <w:rFonts w:ascii="Calibri" w:hAnsi="Calibri" w:cs="Calibri"/>
-          <w:lang w:val="en"/>
-        </w:rPr>
-        <w:t xml:space="preserve"> to cover </w:t>
-      </w:r>
-      <w:r>
-        <w:rPr>
-          <w:rFonts w:ascii="Calibri" w:hAnsi="Calibri" w:cs="Calibri"/>
-          <w:lang w:val="en"/>
-        </w:rPr>
-        <w:t>new expenditures</w:t>
-      </w:r>
-      <w:r>
-        <w:rPr>
-          <w:rFonts w:ascii="Calibri" w:hAnsi="Calibri" w:cs="Calibri"/>
-          <w:lang w:val="en"/>
-        </w:rPr>
-        <w:t xml:space="preserve"> like the</w:t>
-      </w:r>
-      <w:r>
-        <w:rPr>
-          <w:rFonts w:ascii="Calibri" w:hAnsi="Calibri" w:cs="Calibri"/>
-          <w:lang w:val="en"/>
-        </w:rPr>
-        <w:t xml:space="preserve"> purchase and</w:t>
-      </w:r>
-      <w:r>
-        <w:rPr>
-          <w:rFonts w:ascii="Calibri" w:hAnsi="Calibri" w:cs="Calibri"/>
-          <w:lang w:val="en"/>
-        </w:rPr>
-        <w:t xml:space="preserve"> maintenance of auto</w:t>
-      </w:r>
-      <w:r>
-        <w:rPr>
-          <w:rFonts w:ascii="Calibri" w:hAnsi="Calibri" w:cs="Calibri"/>
-          <w:lang w:val="en"/>
-        </w:rPr>
-        <w:t>nomous</w:t>
-      </w:r>
-      <w:r>
-        <w:rPr>
-          <w:rFonts w:ascii="Calibri" w:hAnsi="Calibri" w:cs="Calibri"/>
-          <w:lang w:val="en"/>
-        </w:rPr>
-        <w:t xml:space="preserve"> machines. Although we will have more abundant</w:t>
-      </w:r>
-      <w:r>
-        <w:rPr>
-          <w:rFonts w:ascii="Calibri" w:hAnsi="Calibri" w:cs="Calibri"/>
-          <w:lang w:val="en"/>
-        </w:rPr>
-        <w:t>, more affordable</w:t>
-      </w:r>
-      <w:r>
-        <w:rPr>
-          <w:rFonts w:ascii="Calibri" w:hAnsi="Calibri" w:cs="Calibri"/>
-          <w:lang w:val="en"/>
-        </w:rPr>
-        <w:t xml:space="preserve"> and higher quality products, we </w:t>
-      </w:r>
-      <w:r>
-        <w:rPr>
-          <w:rFonts w:ascii="Calibri" w:hAnsi="Calibri" w:cs="Calibri"/>
-          <w:lang w:val="en"/>
-        </w:rPr>
-        <w:t>will also see</w:t>
-      </w:r>
-      <w:r>
-        <w:rPr>
-          <w:rFonts w:ascii="Calibri" w:hAnsi="Calibri" w:cs="Calibri"/>
-          <w:lang w:val="en"/>
-        </w:rPr>
-        <w:t xml:space="preserve"> the unemployment rates of</w:t>
-      </w:r>
-      <w:r>
-        <w:rPr>
-          <w:rFonts w:ascii="Calibri" w:hAnsi="Calibri" w:cs="Calibri"/>
-          <w:lang w:val="en"/>
-        </w:rPr>
-        <w:t xml:space="preserve"> people employed </w:t>
-      </w:r>
-      <w:proofErr w:type="gramStart"/>
-      <w:r>
-        <w:rPr>
-          <w:rFonts w:ascii="Calibri" w:hAnsi="Calibri" w:cs="Calibri"/>
-          <w:lang w:val="en"/>
-        </w:rPr>
-        <w:t xml:space="preserve">in </w:t>
-      </w:r>
-      <w:r>
-        <w:rPr>
-          <w:rFonts w:ascii="Calibri" w:hAnsi="Calibri" w:cs="Calibri"/>
-          <w:lang w:val="en"/>
-        </w:rPr>
-        <w:t xml:space="preserve"> manufactur</w:t>
-      </w:r>
-      <w:r>
-        <w:rPr>
-          <w:rFonts w:ascii="Calibri" w:hAnsi="Calibri" w:cs="Calibri"/>
-          <w:lang w:val="en"/>
-        </w:rPr>
-        <w:t>ing</w:t>
-      </w:r>
-      <w:proofErr w:type="gramEnd"/>
-      <w:r>
-        <w:rPr>
-          <w:rFonts w:ascii="Calibri" w:hAnsi="Calibri" w:cs="Calibri"/>
-          <w:lang w:val="en"/>
-        </w:rPr>
-        <w:t xml:space="preserve"> reach</w:t>
-      </w:r>
-      <w:r>
-        <w:rPr>
-          <w:rFonts w:ascii="Calibri" w:hAnsi="Calibri" w:cs="Calibri"/>
-          <w:lang w:val="en"/>
-        </w:rPr>
-        <w:t xml:space="preserve"> levels similar to</w:t>
-      </w:r>
-      <w:r>
-        <w:rPr>
-          <w:rFonts w:ascii="Calibri" w:hAnsi="Calibri" w:cs="Calibri"/>
-          <w:lang w:val="en"/>
-        </w:rPr>
-        <w:t xml:space="preserve"> the</w:t>
-      </w:r>
-      <w:r>
-        <w:rPr>
-          <w:rFonts w:ascii="Calibri" w:hAnsi="Calibri" w:cs="Calibri"/>
-          <w:lang w:val="en"/>
-        </w:rPr>
-        <w:t xml:space="preserve"> years after the Industrial Revolution.</w:t>
-      </w:r>
+    </w:p>
+    <w:p>
+      <w:pPr>
+        <w:pStyle w:val="Heading2"/>
+        <w:rPr>
+          <w:lang w:val="en"/>
+        </w:rPr>
+      </w:pPr>
+      <w:bookmarkStart w:id="12" w:name="_Toc84933093"/>
+      <w:bookmarkStart w:id="13" w:name="_Toc84933291"/>
+      <w:bookmarkStart w:id="14" w:name="_Toc85112621"/>
+      <w:r>
+        <w:rPr>
+          <w:lang w:val="en"/>
+        </w:rPr>
+        <w:lastRenderedPageBreak/>
+        <w:t xml:space="preserve">Our </w:t>
+      </w:r>
+      <w:r>
+        <w:rPr>
+          <w:lang w:val="en"/>
+        </w:rPr>
+        <w:t xml:space="preserve">Autonomous </w:t>
+      </w:r>
+      <w:r>
+        <w:rPr>
+          <w:lang w:val="en"/>
+        </w:rPr>
+        <w:t>l</w:t>
+      </w:r>
+      <w:r>
+        <w:rPr>
+          <w:lang w:val="en"/>
+        </w:rPr>
+        <w:t>ives</w:t>
+      </w:r>
+      <w:bookmarkEnd w:id="12"/>
+      <w:bookmarkEnd w:id="13"/>
+      <w:bookmarkEnd w:id="14"/>
     </w:p>
     <w:p>
       <w:pPr>
@@ -2832,42 +2969,141 @@
           <w:lang w:val="en"/>
         </w:rPr>
       </w:pPr>
-    </w:p>
-    <w:p>
-      <w:pPr>
-        <w:pStyle w:val="Heading2"/>
-        <w:rPr>
-          <w:lang w:val="en"/>
-        </w:rPr>
-      </w:pPr>
-      <w:bookmarkStart w:id="7" w:name="_Toc84933093"/>
-      <w:bookmarkStart w:id="8" w:name="_Toc84933291"/>
-      <w:r>
-        <w:rPr>
-          <w:lang w:val="en"/>
-        </w:rPr>
-        <w:t xml:space="preserve">Our </w:t>
-      </w:r>
-      <w:r>
-        <w:rPr>
-          <w:lang w:val="en"/>
-        </w:rPr>
-        <w:t xml:space="preserve">Autonomous </w:t>
-      </w:r>
-      <w:r>
-        <w:rPr>
-          <w:lang w:val="en"/>
-        </w:rPr>
-        <w:t>l</w:t>
-      </w:r>
-      <w:r>
-        <w:rPr>
-          <w:lang w:val="en"/>
-        </w:rPr>
-        <w:t>ives</w:t>
-      </w:r>
-      <w:bookmarkEnd w:id="7"/>
-      <w:bookmarkEnd w:id="8"/>
+      <w:r>
+        <w:rPr>
+          <w:rFonts w:ascii="Calibri" w:hAnsi="Calibri" w:cs="Calibri"/>
+          <w:lang w:val="en"/>
+        </w:rPr>
+        <w:t xml:space="preserve">When cars become fully autonomous, </w:t>
+      </w:r>
+      <w:r>
+        <w:rPr>
+          <w:rFonts w:ascii="Calibri" w:hAnsi="Calibri" w:cs="Calibri"/>
+          <w:lang w:val="en"/>
+        </w:rPr>
+        <w:t>humans will be able to use the commute times</w:t>
+      </w:r>
+      <w:r>
+        <w:rPr>
+          <w:rFonts w:ascii="Calibri" w:hAnsi="Calibri" w:cs="Calibri"/>
+          <w:lang w:val="en"/>
+        </w:rPr>
+        <w:t xml:space="preserve"> </w:t>
+      </w:r>
+      <w:r>
+        <w:rPr>
+          <w:rFonts w:ascii="Calibri" w:hAnsi="Calibri" w:cs="Calibri"/>
+          <w:lang w:val="en"/>
+        </w:rPr>
+        <w:t xml:space="preserve">for other activities. Imagine being able to get work done while commuting or </w:t>
+      </w:r>
+      <w:r>
+        <w:rPr>
+          <w:rFonts w:ascii="Calibri" w:hAnsi="Calibri" w:cs="Calibri"/>
+          <w:lang w:val="en"/>
+        </w:rPr>
+        <w:t>attending video conferences</w:t>
+      </w:r>
+      <w:r>
+        <w:rPr>
+          <w:rFonts w:ascii="Calibri" w:hAnsi="Calibri" w:cs="Calibri"/>
+          <w:lang w:val="en"/>
+        </w:rPr>
+        <w:t xml:space="preserve"> or watching a mov</w:t>
+      </w:r>
+      <w:r>
+        <w:rPr>
+          <w:rFonts w:ascii="Calibri" w:hAnsi="Calibri" w:cs="Calibri"/>
+          <w:lang w:val="en"/>
+        </w:rPr>
+        <w:t>i</w:t>
+      </w:r>
+      <w:r>
+        <w:rPr>
+          <w:rFonts w:ascii="Calibri" w:hAnsi="Calibri" w:cs="Calibri"/>
+          <w:lang w:val="en"/>
+        </w:rPr>
+        <w:t>e, all while your car drives you to your destination</w:t>
+      </w:r>
+      <w:r>
+        <w:rPr>
+          <w:rFonts w:ascii="Calibri" w:hAnsi="Calibri" w:cs="Calibri"/>
+          <w:lang w:val="en"/>
+        </w:rPr>
+        <w:t>. After a</w:t>
+      </w:r>
+      <w:r>
+        <w:rPr>
+          <w:rFonts w:ascii="Calibri" w:hAnsi="Calibri" w:cs="Calibri"/>
+          <w:lang w:val="en"/>
+        </w:rPr>
+        <w:t xml:space="preserve">n evening on the town or at a party, </w:t>
+      </w:r>
+      <w:r>
+        <w:rPr>
+          <w:rFonts w:ascii="Calibri" w:hAnsi="Calibri" w:cs="Calibri"/>
+          <w:lang w:val="en"/>
+        </w:rPr>
+        <w:t>our cars will</w:t>
+      </w:r>
+      <w:r>
+        <w:rPr>
+          <w:rFonts w:ascii="Calibri" w:hAnsi="Calibri" w:cs="Calibri"/>
+          <w:lang w:val="en"/>
+        </w:rPr>
+        <w:t xml:space="preserve"> be able to</w:t>
+      </w:r>
+      <w:r>
+        <w:rPr>
+          <w:rFonts w:ascii="Calibri" w:hAnsi="Calibri" w:cs="Calibri"/>
+          <w:lang w:val="en"/>
+        </w:rPr>
+        <w:t xml:space="preserve"> pick us up and take us home. When we take a </w:t>
+      </w:r>
+      <w:proofErr w:type="gramStart"/>
+      <w:r>
+        <w:rPr>
+          <w:rFonts w:ascii="Calibri" w:hAnsi="Calibri" w:cs="Calibri"/>
+          <w:lang w:val="en"/>
+        </w:rPr>
+        <w:t>taxi</w:t>
+      </w:r>
+      <w:proofErr w:type="gramEnd"/>
+      <w:r>
+        <w:rPr>
+          <w:rFonts w:ascii="Calibri" w:hAnsi="Calibri" w:cs="Calibri"/>
+          <w:lang w:val="en"/>
+        </w:rPr>
+        <w:t xml:space="preserve"> we will not have to instruct the driver what route to take</w:t>
+      </w:r>
+      <w:r>
+        <w:rPr>
+          <w:rFonts w:ascii="Calibri" w:hAnsi="Calibri" w:cs="Calibri"/>
+          <w:lang w:val="en"/>
+        </w:rPr>
+        <w:t>, we will simply be able to provide our address and the AI and Autonomous driving system will do the rest.</w:t>
+      </w:r>
+      <w:r>
+        <w:rPr>
+          <w:rFonts w:ascii="Calibri" w:hAnsi="Calibri" w:cs="Calibri"/>
+          <w:lang w:val="en"/>
+        </w:rPr>
+        <w:t xml:space="preserve"> Busses and other public transports will be able to operate</w:t>
+      </w:r>
+      <w:r>
+        <w:rPr>
+          <w:rFonts w:ascii="Calibri" w:hAnsi="Calibri" w:cs="Calibri"/>
+          <w:lang w:val="en"/>
+        </w:rPr>
+        <w:t xml:space="preserve"> 24.7 as they will no longer need to rely on Human drivers being available, the cost to operate these services may also be reduced</w:t>
+      </w:r>
+      <w:r>
+        <w:rPr>
+          <w:rFonts w:ascii="Calibri" w:hAnsi="Calibri" w:cs="Calibri"/>
+          <w:lang w:val="en"/>
+        </w:rPr>
+        <w:t xml:space="preserve">. Elderly people will feel safer while being in a car as the advanced sensors and artificial intelligence of the car will have sharper reflexes and quicker decisions. When our family members, relatives or friends borrow our cars we will not worry about how they will bring them back. </w:t>
+      </w:r>
     </w:p>
     <w:p>
       <w:pPr>
@@ -2886,14 +3122,56 @@
           <w:rFonts w:ascii="Calibri" w:hAnsi="Calibri" w:cs="Calibri"/>
           <w:lang w:val="en"/>
         </w:rPr>
-        <w:t xml:space="preserve">When cars become fully autonomous, </w:t>
-      </w:r>
-      <w:r>
-        <w:rPr>
-          <w:rFonts w:ascii="Calibri" w:hAnsi="Calibri" w:cs="Calibri"/>
-          <w:lang w:val="en"/>
-        </w:rPr>
-        <w:t>humans will be able to use the commute times</w:t>
+        <w:t xml:space="preserve">Travelling in airlines, railways or maritime routes will become much safer due to transportation being augmented with artificial intelligence, neural nodes and learning machines. People with travelling phobias will feel safer and more secure when they take public or private transports. Obtaining a drivers' </w:t>
+      </w:r>
+      <w:r>
+        <w:rPr>
+          <w:rFonts w:ascii="Calibri" w:hAnsi="Calibri" w:cs="Calibri"/>
+          <w:lang w:val="en"/>
+        </w:rPr>
+        <w:t>license</w:t>
+      </w:r>
+      <w:r>
+        <w:rPr>
+          <w:rFonts w:ascii="Calibri" w:hAnsi="Calibri" w:cs="Calibri"/>
+          <w:lang w:val="en"/>
+        </w:rPr>
+        <w:t xml:space="preserve"> will be</w:t>
+      </w:r>
+      <w:r>
+        <w:rPr>
+          <w:rFonts w:ascii="Calibri" w:hAnsi="Calibri" w:cs="Calibri"/>
+          <w:lang w:val="en"/>
+        </w:rPr>
+        <w:t>come</w:t>
+      </w:r>
+      <w:r>
+        <w:rPr>
+          <w:rFonts w:ascii="Calibri" w:hAnsi="Calibri" w:cs="Calibri"/>
+          <w:lang w:val="en"/>
+        </w:rPr>
+        <w:t xml:space="preserve"> easier</w:t>
+      </w:r>
+      <w:r>
+        <w:rPr>
+          <w:rFonts w:ascii="Calibri" w:hAnsi="Calibri" w:cs="Calibri"/>
+          <w:lang w:val="en"/>
+        </w:rPr>
+        <w:t xml:space="preserve"> (or entirely irrelevant)</w:t>
+      </w:r>
+      <w:r>
+        <w:rPr>
+          <w:rFonts w:ascii="Calibri" w:hAnsi="Calibri" w:cs="Calibri"/>
+          <w:lang w:val="en"/>
+        </w:rPr>
+        <w:t xml:space="preserve"> for </w:t>
+      </w:r>
+      <w:r>
+        <w:rPr>
+          <w:rFonts w:ascii="Calibri" w:hAnsi="Calibri" w:cs="Calibri"/>
+          <w:lang w:val="en"/>
+        </w:rPr>
+        <w:t>potential drivers as they will</w:t>
       </w:r>
       <w:r>
         <w:rPr>
@@ -2907,114 +3185,42 @@
           <w:rFonts w:ascii="Calibri" w:hAnsi="Calibri" w:cs="Calibri"/>
           <w:lang w:val="en"/>
         </w:rPr>
-        <w:t xml:space="preserve">for other activities. Imagine being able to get work done while commuting or </w:t>
-      </w:r>
-      <w:r>
-        <w:rPr>
-          <w:rFonts w:ascii="Calibri" w:hAnsi="Calibri" w:cs="Calibri"/>
-          <w:lang w:val="en"/>
-        </w:rPr>
-        <w:t>attending video conferences</w:t>
-      </w:r>
-      <w:r>
-        <w:rPr>
-          <w:rFonts w:ascii="Calibri" w:hAnsi="Calibri" w:cs="Calibri"/>
-          <w:lang w:val="en"/>
-        </w:rPr>
-        <w:t xml:space="preserve"> or watching a move, all while your car drives you to your destination</w:t>
-      </w:r>
-      <w:r>
-        <w:rPr>
-          <w:rFonts w:ascii="Calibri" w:hAnsi="Calibri" w:cs="Calibri"/>
-          <w:lang w:val="en"/>
-        </w:rPr>
-        <w:t>. After a</w:t>
-      </w:r>
-      <w:r>
-        <w:rPr>
-          <w:rFonts w:ascii="Calibri" w:hAnsi="Calibri" w:cs="Calibri"/>
-          <w:lang w:val="en"/>
-        </w:rPr>
-        <w:t xml:space="preserve">n evening on the town or at a party, </w:t>
-      </w:r>
-      <w:r>
-        <w:rPr>
-          <w:rFonts w:ascii="Calibri" w:hAnsi="Calibri" w:cs="Calibri"/>
-          <w:lang w:val="en"/>
-        </w:rPr>
-        <w:t>our cars will</w:t>
-      </w:r>
-      <w:r>
-        <w:rPr>
-          <w:rFonts w:ascii="Calibri" w:hAnsi="Calibri" w:cs="Calibri"/>
-          <w:lang w:val="en"/>
-        </w:rPr>
-        <w:t xml:space="preserve"> be able to</w:t>
-      </w:r>
-      <w:r>
-        <w:rPr>
-          <w:rFonts w:ascii="Calibri" w:hAnsi="Calibri" w:cs="Calibri"/>
-          <w:lang w:val="en"/>
-        </w:rPr>
-        <w:t xml:space="preserve"> pick us up and take us home. When we take a </w:t>
-      </w:r>
-      <w:proofErr w:type="gramStart"/>
-      <w:r>
-        <w:rPr>
-          <w:rFonts w:ascii="Calibri" w:hAnsi="Calibri" w:cs="Calibri"/>
-          <w:lang w:val="en"/>
-        </w:rPr>
-        <w:t>taxi</w:t>
-      </w:r>
-      <w:proofErr w:type="gramEnd"/>
-      <w:r>
-        <w:rPr>
-          <w:rFonts w:ascii="Calibri" w:hAnsi="Calibri" w:cs="Calibri"/>
-          <w:lang w:val="en"/>
-        </w:rPr>
-        <w:t xml:space="preserve"> we will not have to instruct the driver what route to take</w:t>
-      </w:r>
-      <w:r>
-        <w:rPr>
-          <w:rFonts w:ascii="Calibri" w:hAnsi="Calibri" w:cs="Calibri"/>
-          <w:lang w:val="en"/>
-        </w:rPr>
-        <w:t>, we will simply be able to provide our address and the AI and Autonomous driving system will do the rest.</w:t>
-      </w:r>
-      <w:r>
-        <w:rPr>
-          <w:rFonts w:ascii="Calibri" w:hAnsi="Calibri" w:cs="Calibri"/>
-          <w:lang w:val="en"/>
-        </w:rPr>
-        <w:t xml:space="preserve"> Busses and other public transports will be able to operate</w:t>
-      </w:r>
-      <w:r>
-        <w:rPr>
-          <w:rFonts w:ascii="Calibri" w:hAnsi="Calibri" w:cs="Calibri"/>
-          <w:lang w:val="en"/>
-        </w:rPr>
-        <w:t xml:space="preserve"> 24.7 as they will no longer need to rely on Human drivers being available, the cost to operate these services may also be reduced</w:t>
-      </w:r>
-      <w:r>
-        <w:rPr>
-          <w:rFonts w:ascii="Calibri" w:hAnsi="Calibri" w:cs="Calibri"/>
-          <w:lang w:val="en"/>
-        </w:rPr>
-        <w:t xml:space="preserve">. </w:t>
-      </w:r>
-      <w:r>
-        <w:rPr>
-          <w:rFonts w:ascii="Calibri" w:hAnsi="Calibri" w:cs="Calibri"/>
-          <w:lang w:val="en"/>
-        </w:rPr>
-        <w:t xml:space="preserve">Elderly people will feel safer while being in a car as the advanced sensors and artificial intelligence of the car will have sharper reflexes and quicker </w:t>
-      </w:r>
-      <w:r>
-        <w:rPr>
-          <w:rFonts w:ascii="Calibri" w:hAnsi="Calibri" w:cs="Calibri"/>
-          <w:lang w:val="en"/>
-        </w:rPr>
-        <w:t xml:space="preserve">decisions. When our family members, relatives or friends borrow our cars we will not worry about how they will bring them back. </w:t>
+        <w:t xml:space="preserve">be </w:t>
+      </w:r>
+      <w:r>
+        <w:rPr>
+          <w:rFonts w:ascii="Calibri" w:hAnsi="Calibri" w:cs="Calibri"/>
+          <w:lang w:val="en"/>
+        </w:rPr>
+        <w:t>assisted by smart cars. The burden on legal systems and courts of law will be much lighter when autonomous vehicles become more intelligent</w:t>
+      </w:r>
+      <w:r>
+        <w:rPr>
+          <w:rFonts w:ascii="Calibri" w:hAnsi="Calibri" w:cs="Calibri"/>
+          <w:lang w:val="en"/>
+        </w:rPr>
+        <w:t xml:space="preserve"> as they will</w:t>
+      </w:r>
+      <w:r>
+        <w:rPr>
+          <w:rFonts w:ascii="Calibri" w:hAnsi="Calibri" w:cs="Calibri"/>
+          <w:lang w:val="en"/>
+        </w:rPr>
+        <w:t xml:space="preserve"> commit little to no traffic offence</w:t>
+      </w:r>
+      <w:r>
+        <w:rPr>
+          <w:rFonts w:ascii="Calibri" w:hAnsi="Calibri" w:cs="Calibri"/>
+          <w:lang w:val="en"/>
+        </w:rPr>
+        <w:t>s</w:t>
+      </w:r>
+      <w:r>
+        <w:rPr>
+          <w:rFonts w:ascii="Calibri" w:hAnsi="Calibri" w:cs="Calibri"/>
+          <w:lang w:val="en"/>
+        </w:rPr>
+        <w:t>. We, owners &amp; drivers of smart cars will not have to worry about acquiring parking tickets, paying for parking fees or sustaining traffic penalties.</w:t>
       </w:r>
     </w:p>
     <w:p>
@@ -3034,126 +3240,7 @@
           <w:rFonts w:ascii="Calibri" w:hAnsi="Calibri" w:cs="Calibri"/>
           <w:lang w:val="en"/>
         </w:rPr>
-        <w:t>Travelling in airlines, railways or maritime routes will become much safer due to transportation being augmented with artificia</w:t>
-      </w:r>
-      <w:r>
-        <w:rPr>
-          <w:rFonts w:ascii="Calibri" w:hAnsi="Calibri" w:cs="Calibri"/>
-          <w:lang w:val="en"/>
-        </w:rPr>
-        <w:t xml:space="preserve">l intelligence, neural nodes and learning machines. People with travelling phobias will feel safer and more secure when they take public or private transports. Obtaining a drivers' </w:t>
-      </w:r>
-      <w:r>
-        <w:rPr>
-          <w:rFonts w:ascii="Calibri" w:hAnsi="Calibri" w:cs="Calibri"/>
-          <w:lang w:val="en"/>
-        </w:rPr>
-        <w:t>license</w:t>
-      </w:r>
-      <w:r>
-        <w:rPr>
-          <w:rFonts w:ascii="Calibri" w:hAnsi="Calibri" w:cs="Calibri"/>
-          <w:lang w:val="en"/>
-        </w:rPr>
-        <w:t xml:space="preserve"> will be</w:t>
-      </w:r>
-      <w:r>
-        <w:rPr>
-          <w:rFonts w:ascii="Calibri" w:hAnsi="Calibri" w:cs="Calibri"/>
-          <w:lang w:val="en"/>
-        </w:rPr>
-        <w:t>come</w:t>
-      </w:r>
-      <w:r>
-        <w:rPr>
-          <w:rFonts w:ascii="Calibri" w:hAnsi="Calibri" w:cs="Calibri"/>
-          <w:lang w:val="en"/>
-        </w:rPr>
-        <w:t xml:space="preserve"> easier</w:t>
-      </w:r>
-      <w:r>
-        <w:rPr>
-          <w:rFonts w:ascii="Calibri" w:hAnsi="Calibri" w:cs="Calibri"/>
-          <w:lang w:val="en"/>
-        </w:rPr>
-        <w:t xml:space="preserve"> (or entirely irrelevant)</w:t>
-      </w:r>
-      <w:r>
-        <w:rPr>
-          <w:rFonts w:ascii="Calibri" w:hAnsi="Calibri" w:cs="Calibri"/>
-          <w:lang w:val="en"/>
-        </w:rPr>
-        <w:t xml:space="preserve"> for </w:t>
-      </w:r>
-      <w:r>
-        <w:rPr>
-          <w:rFonts w:ascii="Calibri" w:hAnsi="Calibri" w:cs="Calibri"/>
-          <w:lang w:val="en"/>
-        </w:rPr>
-        <w:t>potential drivers as they will</w:t>
-      </w:r>
-      <w:r>
-        <w:rPr>
-          <w:rFonts w:ascii="Calibri" w:hAnsi="Calibri" w:cs="Calibri"/>
-          <w:lang w:val="en"/>
-        </w:rPr>
-        <w:t xml:space="preserve"> </w:t>
-      </w:r>
-      <w:r>
-        <w:rPr>
-          <w:rFonts w:ascii="Calibri" w:hAnsi="Calibri" w:cs="Calibri"/>
-          <w:lang w:val="en"/>
-        </w:rPr>
-        <w:t xml:space="preserve">be </w:t>
-      </w:r>
-      <w:r>
-        <w:rPr>
-          <w:rFonts w:ascii="Calibri" w:hAnsi="Calibri" w:cs="Calibri"/>
-          <w:lang w:val="en"/>
-        </w:rPr>
-        <w:t>assisted by smar</w:t>
-      </w:r>
-      <w:r>
-        <w:rPr>
-          <w:rFonts w:ascii="Calibri" w:hAnsi="Calibri" w:cs="Calibri"/>
-          <w:lang w:val="en"/>
-        </w:rPr>
-        <w:t>t cars. The burden on legal systems and courts of law will be much lighter when autonomous vehicles become more intelligent</w:t>
-      </w:r>
-      <w:r>
-        <w:rPr>
-          <w:rFonts w:ascii="Calibri" w:hAnsi="Calibri" w:cs="Calibri"/>
-          <w:lang w:val="en"/>
-        </w:rPr>
-        <w:t xml:space="preserve"> as they will</w:t>
-      </w:r>
-      <w:r>
-        <w:rPr>
-          <w:rFonts w:ascii="Calibri" w:hAnsi="Calibri" w:cs="Calibri"/>
-          <w:lang w:val="en"/>
-        </w:rPr>
-        <w:t xml:space="preserve"> commit little to no traffic offence</w:t>
-      </w:r>
-      <w:r>
-        <w:rPr>
-          <w:rFonts w:ascii="Calibri" w:hAnsi="Calibri" w:cs="Calibri"/>
-          <w:lang w:val="en"/>
-        </w:rPr>
-        <w:t>s</w:t>
-      </w:r>
-      <w:r>
-        <w:rPr>
-          <w:rFonts w:ascii="Calibri" w:hAnsi="Calibri" w:cs="Calibri"/>
-          <w:lang w:val="en"/>
-        </w:rPr>
-        <w:t xml:space="preserve">. We, owners &amp; drivers of smart cars will not have to worry about acquiring parking tickets, </w:t>
-      </w:r>
-      <w:r>
-        <w:rPr>
-          <w:rFonts w:ascii="Calibri" w:hAnsi="Calibri" w:cs="Calibri"/>
-          <w:lang w:val="en"/>
-        </w:rPr>
-        <w:t>paying for parking fees or sustaining traffic penalties.</w:t>
+        <w:t xml:space="preserve">The use of autonomous vehicles by the worlds militaries is when the line between positives and negatives because blurred. On the positive side of things, it means a greatly minimised risk of injury or death to soldiers and front-line operators. Especially in areas where IED’s may be used as an automated vehicle can be used to clear the area ahead of time. On the negative side of things, the increased use of autonomous vehicles will likely mean that the use of unmanned Drones, Jets and offensive vehicles will increase (because of the positive aspects mentioned above). This will mean the increased likely hood of the misidentification of targets, resulting in increase non-combatant deaths or injuries. </w:t>
       </w:r>
     </w:p>
     <w:p>
@@ -3173,15 +3260,21 @@
           <w:rFonts w:ascii="Calibri" w:hAnsi="Calibri" w:cs="Calibri"/>
           <w:lang w:val="en"/>
         </w:rPr>
-        <w:lastRenderedPageBreak/>
-        <w:t>When we purchase items produced by automated machines, we will have the assurance of acquiring a product of higher quality. Most of our goods will be made by smart and efficient robots with minimum r</w:t>
-      </w:r>
-      <w:r>
-        <w:rPr>
-          <w:rFonts w:ascii="Calibri" w:hAnsi="Calibri" w:cs="Calibri"/>
-          <w:lang w:val="en"/>
-        </w:rPr>
-        <w:t>isk of fault. These innovations will increase our life quality in almost every way.</w:t>
+        <w:t>When we purchase items produced by automated machines, we will have the assurance of acquiring a product of higher quality. Most of our goods will be made by smart and efficient robots with minimum risk of fault</w:t>
+      </w:r>
+      <w:r>
+        <w:rPr>
+          <w:rFonts w:ascii="Calibri" w:hAnsi="Calibri" w:cs="Calibri"/>
+          <w:lang w:val="en"/>
+        </w:rPr>
+        <w:t xml:space="preserve"> and help reduce the injury risk to workers. These</w:t>
+      </w:r>
+      <w:r>
+        <w:rPr>
+          <w:rFonts w:ascii="Calibri" w:hAnsi="Calibri" w:cs="Calibri"/>
+          <w:lang w:val="en"/>
+        </w:rPr>
+        <w:t xml:space="preserve"> innovations will increase our life quality in almost every way.</w:t>
       </w:r>
     </w:p>
     <w:p>
@@ -3242,178 +3335,341 @@
     </w:p>
     <w:p>
       <w:pPr>
-        <w:pStyle w:val="Heading2"/>
-        <w:rPr>
-          <w:lang w:val="en"/>
-        </w:rPr>
-      </w:pPr>
-      <w:bookmarkStart w:id="9" w:name="_Toc84933094"/>
-      <w:bookmarkStart w:id="10" w:name="_Toc84933292"/>
-      <w:r>
-        <w:rPr>
-          <w:lang w:val="en"/>
-        </w:rPr>
-        <w:t>References</w:t>
-      </w:r>
-      <w:bookmarkEnd w:id="9"/>
-      <w:bookmarkEnd w:id="10"/>
-    </w:p>
-    <w:p>
-      <w:pPr>
-        <w:pStyle w:val="FootnoteText"/>
-        <w:rPr>
-          <w:rFonts w:ascii="Calibri" w:hAnsi="Calibri" w:cs="Calibri"/>
-          <w:lang w:val="en"/>
-        </w:rPr>
-      </w:pPr>
-      <w:r>
-        <w:rPr>
-          <w:rFonts w:ascii="Calibri" w:hAnsi="Calibri" w:cs="Calibri"/>
-          <w:lang w:val="en"/>
-        </w:rPr>
-        <w:t xml:space="preserve">Bissell, D. et al. (2020) ‘Autonomous automobilities: The social impacts of driverless vehicles’, Current Sociology, 68(1), pp. 116–134. </w:t>
-      </w:r>
-      <w:proofErr w:type="spellStart"/>
-      <w:r>
-        <w:rPr>
-          <w:rFonts w:ascii="Calibri" w:hAnsi="Calibri" w:cs="Calibri"/>
-          <w:lang w:val="en"/>
-        </w:rPr>
-        <w:t>doi</w:t>
-      </w:r>
-      <w:proofErr w:type="spellEnd"/>
-      <w:r>
-        <w:rPr>
-          <w:rFonts w:ascii="Calibri" w:hAnsi="Calibri" w:cs="Calibri"/>
-          <w:lang w:val="en"/>
-        </w:rPr>
-        <w:t>: 10.1177/0011392118816743.</w:t>
-      </w:r>
-    </w:p>
-    <w:p>
-      <w:pPr>
-        <w:pStyle w:val="FootnoteText"/>
-        <w:rPr>
-          <w:lang w:val="en-US"/>
-        </w:rPr>
-      </w:pPr>
-    </w:p>
-    <w:p>
-      <w:r>
-        <w:t>Sae.org. 2021. J3016B: Taxonomy and Definitions for Terms Related to Driving Automation Systems for On-Road Motor Vehicles - SAE International. [online] Available at: &lt;https://www.sae.org/standards/content/j3016_201806/&gt; [Accessed 12 October 2021].</w:t>
-      </w:r>
-    </w:p>
-    <w:p>
-      <w:pPr>
-        <w:pStyle w:val="FootnoteText"/>
-      </w:pPr>
-      <w:r>
-        <w:t xml:space="preserve">Deka, L. and Chowdhury, M., 2019. Transportation Cyber-Physical Systems. 1st ed. Elsevier, </w:t>
-      </w:r>
-      <w:proofErr w:type="spellStart"/>
-      <w:proofErr w:type="gramStart"/>
-      <w:r>
-        <w:t>pp.Section</w:t>
-      </w:r>
-      <w:proofErr w:type="spellEnd"/>
-      <w:proofErr w:type="gramEnd"/>
-      <w:r>
-        <w:t xml:space="preserve"> 2.1.2 Autopilot Systems.</w:t>
-      </w:r>
-    </w:p>
-    <w:p>
-      <w:pPr>
-        <w:pStyle w:val="FootnoteText"/>
-        <w:rPr>
-          <w:lang w:val="en-US"/>
-        </w:rPr>
-      </w:pPr>
-    </w:p>
-    <w:p>
-      <w:pPr>
-        <w:pStyle w:val="FootnoteText"/>
-      </w:pPr>
-      <w:r>
-        <w:rPr>
-          <w:rFonts w:cstheme="minorHAnsi"/>
-          <w:color w:val="181817"/>
-          <w:shd w:val="clear" w:color="auto" w:fill="FFFFFF"/>
-        </w:rPr>
-        <w:t>Klein, N., Guilfoyle, D., Karim, M. S. and McLaughlin, R. (2020) “MARITIME AUTONOMOUS VEHICLES: NEW FRONTIERS IN THE LAW OF THE SEA,” </w:t>
-      </w:r>
-      <w:r>
-        <w:rPr>
-          <w:rFonts w:cstheme="minorHAnsi"/>
-          <w:i/>
-          <w:iCs/>
-          <w:color w:val="181817"/>
-          <w:bdr w:val="none" w:sz="0" w:space="0" w:color="auto" w:frame="1"/>
-          <w:shd w:val="clear" w:color="auto" w:fill="FFFFFF"/>
-        </w:rPr>
-        <w:t>International and Comparative Law Quarterly</w:t>
-      </w:r>
-      <w:r>
-        <w:rPr>
-          <w:rFonts w:cstheme="minorHAnsi"/>
-          <w:color w:val="181817"/>
-          <w:shd w:val="clear" w:color="auto" w:fill="FFFFFF"/>
-        </w:rPr>
-        <w:t xml:space="preserve">. Cambridge University Press, 69(3), pp. 719–734. </w:t>
-      </w:r>
-      <w:proofErr w:type="spellStart"/>
-      <w:r>
-        <w:rPr>
-          <w:rFonts w:cstheme="minorHAnsi"/>
-          <w:color w:val="181817"/>
-          <w:shd w:val="clear" w:color="auto" w:fill="FFFFFF"/>
-        </w:rPr>
-        <w:t>doi</w:t>
-      </w:r>
-      <w:proofErr w:type="spellEnd"/>
-      <w:r>
-        <w:rPr>
-          <w:rFonts w:cstheme="minorHAnsi"/>
-          <w:color w:val="181817"/>
-          <w:shd w:val="clear" w:color="auto" w:fill="FFFFFF"/>
-        </w:rPr>
-        <w:t>: 10.1017/S0020589320000226.</w:t>
-      </w:r>
-      <w:r>
-        <w:t xml:space="preserve"> </w:t>
-      </w:r>
-    </w:p>
-    <w:p>
-      <w:pPr>
-        <w:pStyle w:val="FootnoteText"/>
-        <w:rPr>
-          <w:lang w:val="en-US"/>
-        </w:rPr>
-      </w:pPr>
-    </w:p>
-    <w:p>
-      <w:r>
-        <w:t>Airforce-technology.com. 2021. Sukhoi Su-57 – A significant boost to Russian air combat capabilities. [online] Available at: &lt;https://www.airforce-technology.com/features/sukhoi-su-57-a-significant-boost-to-russian-air-combat-capabilities/&gt; [Accessed 12 October 2021].</w:t>
-      </w:r>
-    </w:p>
-    <w:p>
-      <w:pPr>
-        <w:rPr>
-          <w:lang w:val="en"/>
-        </w:rPr>
-      </w:pPr>
-      <w:r>
-        <w:t>Li, L., Li, J. and Zhang, S., 2021. Review article: State-of-the-art trajectory tracking of autonomous vehicles. 1st ed. [</w:t>
-      </w:r>
-      <w:proofErr w:type="spellStart"/>
-      <w:r>
-        <w:t>ebook</w:t>
-      </w:r>
-      <w:proofErr w:type="spellEnd"/>
-      <w:r>
-        <w:t>] China: Mechanical Sciences. Available at: &lt;https://ms.copernicus.org/articles/12/419/2021/ms-12-419-2021.pdf&gt; [Accessed 12 October 2021].</w:t>
-      </w:r>
+        <w:widowControl w:val="0"/>
+        <w:autoSpaceDE w:val="0"/>
+        <w:autoSpaceDN w:val="0"/>
+        <w:adjustRightInd w:val="0"/>
+        <w:spacing w:after="200" w:line="276" w:lineRule="auto"/>
+        <w:rPr>
+          <w:rFonts w:ascii="Calibri" w:hAnsi="Calibri" w:cs="Calibri"/>
+          <w:lang w:val="en"/>
+        </w:rPr>
+      </w:pPr>
+    </w:p>
+    <w:bookmarkStart w:id="15" w:name="_Toc85112622" w:displacedByCustomXml="next"/>
+    <w:sdt>
+      <w:sdtPr>
+        <w:rPr>
+          <w:rFonts w:asciiTheme="minorHAnsi" w:eastAsiaTheme="minorEastAsia" w:hAnsiTheme="minorHAnsi" w:cstheme="minorBidi"/>
+          <w:color w:val="auto"/>
+          <w:sz w:val="22"/>
+          <w:szCs w:val="22"/>
+        </w:rPr>
+        <w:id w:val="-1750885754"/>
+        <w:docPartObj>
+          <w:docPartGallery w:val="Bibliographies"/>
+          <w:docPartUnique/>
+        </w:docPartObj>
+      </w:sdtPr>
+      <w:sdtEndPr/>
+      <w:sdtContent>
+        <w:p>
+          <w:pPr>
+            <w:pStyle w:val="Heading1"/>
+          </w:pPr>
+          <w:r>
+            <w:t>References</w:t>
+          </w:r>
+          <w:bookmarkEnd w:id="15"/>
+        </w:p>
+        <w:sdt>
+          <w:sdtPr>
+            <w:id w:val="-573587230"/>
+            <w:bibliography/>
+          </w:sdtPr>
+          <w:sdtEndPr/>
+          <w:sdtContent>
+            <w:p>
+              <w:pPr>
+                <w:pStyle w:val="Bibliography"/>
+                <w:rPr>
+                  <w:noProof/>
+                  <w:sz w:val="24"/>
+                  <w:szCs w:val="24"/>
+                </w:rPr>
+              </w:pPr>
+              <w:r>
+                <w:fldChar w:fldCharType="begin"/>
+              </w:r>
+              <w:r>
+                <w:instrText xml:space="preserve"> BIBLIOGRAPHY </w:instrText>
+              </w:r>
+              <w:r>
+                <w:fldChar w:fldCharType="separate"/>
+              </w:r>
+              <w:r>
+                <w:rPr>
+                  <w:noProof/>
+                </w:rPr>
+                <w:t xml:space="preserve">Airforce Technology, 2021. </w:t>
+              </w:r>
+              <w:r>
+                <w:rPr>
+                  <w:i/>
+                  <w:iCs/>
+                  <w:noProof/>
+                </w:rPr>
+                <w:t xml:space="preserve">Airforce-technology.com. </w:t>
+              </w:r>
+              <w:r>
+                <w:rPr>
+                  <w:noProof/>
+                </w:rPr>
+                <w:t xml:space="preserve">[Online] </w:t>
+              </w:r>
+              <w:r>
+                <w:rPr>
+                  <w:noProof/>
+                </w:rPr>
+                <w:br/>
+                <w:t xml:space="preserve">Available at: </w:t>
+              </w:r>
+              <w:r>
+                <w:rPr>
+                  <w:noProof/>
+                  <w:u w:val="single"/>
+                </w:rPr>
+                <w:t>https://www.airforce-technology.com/features/sukhoi-su-57-a-significant-boost-to-russian-air-combat-capabilities</w:t>
+              </w:r>
+              <w:r>
+                <w:rPr>
+                  <w:noProof/>
+                </w:rPr>
+                <w:br/>
+                <w:t>[Accessed 12 October 2021].</w:t>
+              </w:r>
+            </w:p>
+            <w:p>
+              <w:pPr>
+                <w:pStyle w:val="Bibliography"/>
+                <w:rPr>
+                  <w:noProof/>
+                </w:rPr>
+              </w:pPr>
+              <w:r>
+                <w:rPr>
+                  <w:noProof/>
+                </w:rPr>
+                <w:t xml:space="preserve">Chowdury, M. &amp; Deka, L., 2019. Transportation Cyber-Physical Systems. </w:t>
+              </w:r>
+              <w:r>
+                <w:rPr>
+                  <w:i/>
+                  <w:iCs/>
+                  <w:noProof/>
+                </w:rPr>
+                <w:t xml:space="preserve">Elsevier, </w:t>
+              </w:r>
+              <w:r>
+                <w:rPr>
+                  <w:noProof/>
+                </w:rPr>
+                <w:t>Issue 1, p. 2.1.2.</w:t>
+              </w:r>
+            </w:p>
+            <w:p>
+              <w:pPr>
+                <w:pStyle w:val="Bibliography"/>
+                <w:rPr>
+                  <w:noProof/>
+                </w:rPr>
+              </w:pPr>
+              <w:r>
+                <w:rPr>
+                  <w:noProof/>
+                </w:rPr>
+                <w:t xml:space="preserve">D, B., 2020. Autonomous Automobilities: The social impacts of Driverless vehicles. </w:t>
+              </w:r>
+              <w:r>
+                <w:rPr>
+                  <w:i/>
+                  <w:iCs/>
+                  <w:noProof/>
+                </w:rPr>
+                <w:t xml:space="preserve">Current Sociology, </w:t>
+              </w:r>
+              <w:r>
+                <w:rPr>
+                  <w:noProof/>
+                </w:rPr>
+                <w:t>68(1), pp. 116-134.</w:t>
+              </w:r>
+            </w:p>
+            <w:p>
+              <w:pPr>
+                <w:pStyle w:val="Bibliography"/>
+                <w:rPr>
+                  <w:noProof/>
+                </w:rPr>
+              </w:pPr>
+              <w:r>
+                <w:rPr>
+                  <w:noProof/>
+                </w:rPr>
+                <w:t xml:space="preserve">ISO &amp; SAE, 2021. </w:t>
+              </w:r>
+              <w:r>
+                <w:rPr>
+                  <w:i/>
+                  <w:iCs/>
+                  <w:noProof/>
+                </w:rPr>
+                <w:t xml:space="preserve">Sae.org. </w:t>
+              </w:r>
+              <w:r>
+                <w:rPr>
+                  <w:noProof/>
+                </w:rPr>
+                <w:t xml:space="preserve">[Online] </w:t>
+              </w:r>
+              <w:r>
+                <w:rPr>
+                  <w:noProof/>
+                </w:rPr>
+                <w:br/>
+                <w:t xml:space="preserve">Available at: </w:t>
+              </w:r>
+              <w:r>
+                <w:rPr>
+                  <w:noProof/>
+                  <w:u w:val="single"/>
+                </w:rPr>
+                <w:t>&lt;https://www.sae.org/standards/content/j3016_201806/&gt;</w:t>
+              </w:r>
+              <w:r>
+                <w:rPr>
+                  <w:noProof/>
+                </w:rPr>
+                <w:br/>
+                <w:t>[Accessed 12 October 2021].</w:t>
+              </w:r>
+            </w:p>
+            <w:p>
+              <w:pPr>
+                <w:pStyle w:val="Bibliography"/>
+                <w:rPr>
+                  <w:noProof/>
+                </w:rPr>
+              </w:pPr>
+              <w:r>
+                <w:rPr>
+                  <w:noProof/>
+                </w:rPr>
+                <w:t xml:space="preserve">Klein, N., Guilfoyle, D., Karim, M. S. &amp; McLaughlin, R., 2020. Maritim Autonomous Vehicles: New frontiers in the law of the Sea. </w:t>
+              </w:r>
+              <w:r>
+                <w:rPr>
+                  <w:i/>
+                  <w:iCs/>
+                  <w:noProof/>
+                </w:rPr>
+                <w:t xml:space="preserve">Internatiuonal and Comparative Law Quarterly, </w:t>
+              </w:r>
+              <w:r>
+                <w:rPr>
+                  <w:noProof/>
+                </w:rPr>
+                <w:t>69(3), pp. 719-734.</w:t>
+              </w:r>
+            </w:p>
+            <w:p>
+              <w:pPr>
+                <w:pStyle w:val="Bibliography"/>
+                <w:rPr>
+                  <w:noProof/>
+                </w:rPr>
+              </w:pPr>
+              <w:r>
+                <w:rPr>
+                  <w:noProof/>
+                </w:rPr>
+                <w:t xml:space="preserve">Li, L., J, L. &amp; S, Z., 2021. </w:t>
+              </w:r>
+              <w:r>
+                <w:rPr>
+                  <w:i/>
+                  <w:iCs/>
+                  <w:noProof/>
+                </w:rPr>
+                <w:t xml:space="preserve">copernicus.org. </w:t>
+              </w:r>
+              <w:r>
+                <w:rPr>
+                  <w:noProof/>
+                </w:rPr>
+                <w:t xml:space="preserve">[Online] </w:t>
+              </w:r>
+              <w:r>
+                <w:rPr>
+                  <w:noProof/>
+                </w:rPr>
+                <w:br/>
+                <w:t xml:space="preserve">Available at: </w:t>
+              </w:r>
+              <w:r>
+                <w:rPr>
+                  <w:noProof/>
+                  <w:u w:val="single"/>
+                </w:rPr>
+                <w:t>http://ms.copernicus.org/articles/12/419/2021/ms-12-419-2021.pdf</w:t>
+              </w:r>
+              <w:r>
+                <w:rPr>
+                  <w:noProof/>
+                </w:rPr>
+                <w:br/>
+                <w:t>[Accessed 12 October 2021].</w:t>
+              </w:r>
+            </w:p>
+            <w:p>
+              <w:r>
+                <w:rPr>
+                  <w:b/>
+                  <w:bCs/>
+                  <w:noProof/>
+                </w:rPr>
+                <w:fldChar w:fldCharType="end"/>
+              </w:r>
+            </w:p>
+          </w:sdtContent>
+        </w:sdt>
+      </w:sdtContent>
+    </w:sdt>
+    <w:p>
+      <w:pPr>
+        <w:widowControl w:val="0"/>
+        <w:autoSpaceDE w:val="0"/>
+        <w:autoSpaceDN w:val="0"/>
+        <w:adjustRightInd w:val="0"/>
+        <w:spacing w:after="200" w:line="276" w:lineRule="auto"/>
+        <w:rPr>
+          <w:rFonts w:ascii="Calibri" w:hAnsi="Calibri" w:cs="Calibri"/>
+          <w:lang w:val="en"/>
+        </w:rPr>
+      </w:pPr>
+    </w:p>
+    <w:p>
+      <w:pPr>
+        <w:widowControl w:val="0"/>
+        <w:autoSpaceDE w:val="0"/>
+        <w:autoSpaceDN w:val="0"/>
+        <w:adjustRightInd w:val="0"/>
+        <w:spacing w:after="200" w:line="276" w:lineRule="auto"/>
+        <w:rPr>
+          <w:rFonts w:ascii="Calibri" w:hAnsi="Calibri" w:cs="Calibri"/>
+          <w:lang w:val="en"/>
+        </w:rPr>
+      </w:pPr>
+    </w:p>
+    <w:p>
+      <w:pPr>
+        <w:rPr>
+          <w:lang w:val="en"/>
+        </w:rPr>
+      </w:pPr>
     </w:p>
     <w:sectPr>
+      <w:footerReference w:type="default" r:id="rId8"/>
       <w:pgSz w:w="12240" w:h="15840"/>
       <w:pgMar w:top="1440" w:right="1440" w:bottom="1440" w:left="1440" w:header="720" w:footer="720" w:gutter="0"/>
       <w:pgNumType w:start="0"/>
@@ -3451,6 +3707,59 @@
 </w:endnotes>
 </file>
 
+<file path=word/footer1.xml><?xml version="1.0" encoding="utf-8"?>
+<w:ftr xmlns:wpc="http://schemas.microsoft.com/office/word/2010/wordprocessingCanvas" xmlns:cx="http://schemas.microsoft.com/office/drawing/2014/chartex" xmlns:cx1="http://schemas.microsoft.com/office/drawing/2015/9/8/chartex" xmlns:cx2="http://schemas.microsoft.com/office/drawing/2015/10/21/chartex" xmlns:cx3="http://schemas.microsoft.com/office/drawing/2016/5/9/chartex" xmlns:cx4="http://schemas.microsoft.com/office/drawing/2016/5/10/chartex" xmlns:cx5="http://schemas.microsoft.com/office/drawing/2016/5/11/chartex" xmlns:cx6="http://schemas.microsoft.com/office/drawing/2016/5/12/chartex" xmlns:cx7="http://schemas.microsoft.com/office/drawing/2016/5/13/chartex" xmlns:cx8="http://schemas.microsoft.com/office/drawing/2016/5/14/chartex" xmlns:mc="http://schemas.openxmlformats.org/markup-compatibility/2006" xmlns:aink="http://schemas.microsoft.com/office/drawing/2016/ink" xmlns:am3d="http://schemas.microsoft.com/office/drawing/2017/model3d" xmlns:o="urn:schemas-microsoft-com:office:office" xmlns:r="http://schemas.openxmlformats.org/officeDocument/2006/relationships" xmlns:m="http://schemas.openxmlformats.org/officeDocument/2006/math" xmlns:v="urn:schemas-microsoft-com:vml" xmlns:wp14="http://schemas.microsoft.com/office/word/2010/wordprocessingDrawing" xmlns:wp="http://schemas.openxmlformats.org/drawingml/2006/wordprocessingDrawing" xmlns:w10="urn:schemas-microsoft-com:office:word" xmlns:w="http://schemas.openxmlformats.org/wordprocessingml/2006/main" xmlns:w14="http://schemas.microsoft.com/office/word/2010/wordml" xmlns:w15="http://schemas.microsoft.com/office/word/2012/wordml" xmlns:w16cex="http://schemas.microsoft.com/office/word/2018/wordml/cex" xmlns:w16cid="http://schemas.microsoft.com/office/word/2016/wordml/cid" xmlns:w16="http://schemas.microsoft.com/office/word/2018/wordml" xmlns:w16sdtdh="http://schemas.microsoft.com/office/word/2020/wordml/sdtdatahash" xmlns:w16se="http://schemas.microsoft.com/office/word/2015/wordml/symex" xmlns:wpg="http://schemas.microsoft.com/office/word/2010/wordprocessingGroup" xmlns:wpi="http://schemas.microsoft.com/office/word/2010/wordprocessingInk" xmlns:wne="http://schemas.microsoft.com/office/word/2006/wordml" xmlns:wps="http://schemas.microsoft.com/office/word/2010/wordprocessingShape" mc:Ignorable="w14 w15 w16se w16cid w16 w16cex w16sdtdh wp14">
+  <w:sdt>
+    <w:sdtPr>
+      <w:id w:val="1942648594"/>
+      <w:docPartObj>
+        <w:docPartGallery w:val="Page Numbers (Bottom of Page)"/>
+        <w:docPartUnique/>
+      </w:docPartObj>
+    </w:sdtPr>
+    <w:sdtEndPr>
+      <w:rPr>
+        <w:noProof/>
+      </w:rPr>
+    </w:sdtEndPr>
+    <w:sdtContent>
+      <w:p>
+        <w:pPr>
+          <w:pStyle w:val="Footer"/>
+          <w:jc w:val="right"/>
+        </w:pPr>
+        <w:r>
+          <w:fldChar w:fldCharType="begin"/>
+        </w:r>
+        <w:r>
+          <w:instrText xml:space="preserve"> PAGE   \* MERGEFORMAT </w:instrText>
+        </w:r>
+        <w:r>
+          <w:fldChar w:fldCharType="separate"/>
+        </w:r>
+        <w:r>
+          <w:rPr>
+            <w:noProof/>
+          </w:rPr>
+          <w:t>2</w:t>
+        </w:r>
+        <w:r>
+          <w:rPr>
+            <w:noProof/>
+          </w:rPr>
+          <w:fldChar w:fldCharType="end"/>
+        </w:r>
+      </w:p>
+    </w:sdtContent>
+  </w:sdt>
+  <w:p>
+    <w:pPr>
+      <w:pStyle w:val="Footer"/>
+    </w:pPr>
+  </w:p>
+</w:ftr>
+</file>
+
 <file path=word/footnotes.xml><?xml version="1.0" encoding="utf-8"?>
 <w:footnotes xmlns:wpc="http://schemas.microsoft.com/office/word/2010/wordprocessingCanvas" xmlns:cx="http://schemas.microsoft.com/office/drawing/2014/chartex" xmlns:cx1="http://schemas.microsoft.com/office/drawing/2015/9/8/chartex" xmlns:cx2="http://schemas.microsoft.com/office/drawing/2015/10/21/chartex" xmlns:cx3="http://schemas.microsoft.com/office/drawing/2016/5/9/chartex" xmlns:cx4="http://schemas.microsoft.com/office/drawing/2016/5/10/chartex" xmlns:cx5="http://schemas.microsoft.com/office/drawing/2016/5/11/chartex" xmlns:cx6="http://schemas.microsoft.com/office/drawing/2016/5/12/chartex" xmlns:cx7="http://schemas.microsoft.com/office/drawing/2016/5/13/chartex" xmlns:cx8="http://schemas.microsoft.com/office/drawing/2016/5/14/chartex" xmlns:mc="http://schemas.openxmlformats.org/markup-compatibility/2006" xmlns:aink="http://schemas.microsoft.com/office/drawing/2016/ink" xmlns:am3d="http://schemas.microsoft.com/office/drawing/2017/model3d" xmlns:o="urn:schemas-microsoft-com:office:office" xmlns:r="http://schemas.openxmlformats.org/officeDocument/2006/relationships" xmlns:m="http://schemas.openxmlformats.org/officeDocument/2006/math" xmlns:v="urn:schemas-microsoft-com:vml" xmlns:wp14="http://schemas.microsoft.com/office/word/2010/wordprocessingDrawing" xmlns:wp="http://schemas.openxmlformats.org/drawingml/2006/wordprocessingDrawing" xmlns:w10="urn:schemas-microsoft-com:office:word" xmlns:w="http://schemas.openxmlformats.org/wordprocessingml/2006/main" xmlns:w14="http://schemas.microsoft.com/office/word/2010/wordml" xmlns:w15="http://schemas.microsoft.com/office/word/2012/wordml" xmlns:w16cex="http://schemas.microsoft.com/office/word/2018/wordml/cex" xmlns:w16cid="http://schemas.microsoft.com/office/word/2016/wordml/cid" xmlns:w16="http://schemas.microsoft.com/office/word/2018/wordml" xmlns:w16sdtdh="http://schemas.microsoft.com/office/word/2020/wordml/sdtdatahash" xmlns:w16se="http://schemas.microsoft.com/office/word/2015/wordml/symex" xmlns:wpg="http://schemas.microsoft.com/office/word/2010/wordprocessingGroup" xmlns:wpi="http://schemas.microsoft.com/office/word/2010/wordprocessingInk" xmlns:wne="http://schemas.microsoft.com/office/word/2006/wordml" xmlns:wps="http://schemas.microsoft.com/office/word/2010/wordprocessingShape" mc:Ignorable="w14 w15 w16se w16cid w16 w16cex w16sdtdh wp14">
   <w:footnote w:type="separator" w:id="-1">
@@ -3470,215 +3779,6 @@
       </w:pPr>
       <w:r>
         <w:continuationSeparator/>
-      </w:r>
-    </w:p>
-  </w:footnote>
-  <w:footnote w:id="1">
-    <w:p>
-      <w:pPr>
-        <w:pStyle w:val="FootnoteText"/>
-        <w:rPr>
-          <w:lang w:val="en-US"/>
-        </w:rPr>
-      </w:pPr>
-      <w:r>
-        <w:rPr>
-          <w:rStyle w:val="FootnoteReference"/>
-        </w:rPr>
-        <w:footnoteRef/>
-      </w:r>
-      <w:r>
-        <w:rPr>
-          <w:rFonts w:ascii="Calibri" w:hAnsi="Calibri" w:cs="Calibri"/>
-          <w:lang w:val="en"/>
-        </w:rPr>
-        <w:t xml:space="preserve">Bissell, D. et al. (2020) ‘Autonomous automobilities: The social impacts of driverless vehicles’, Current Sociology, 68(1), pp. 116–134. </w:t>
-      </w:r>
-      <w:proofErr w:type="spellStart"/>
-      <w:r>
-        <w:rPr>
-          <w:rFonts w:ascii="Calibri" w:hAnsi="Calibri" w:cs="Calibri"/>
-          <w:lang w:val="en"/>
-        </w:rPr>
-        <w:t>doi</w:t>
-      </w:r>
-      <w:proofErr w:type="spellEnd"/>
-      <w:r>
-        <w:rPr>
-          <w:rFonts w:ascii="Calibri" w:hAnsi="Calibri" w:cs="Calibri"/>
-          <w:lang w:val="en"/>
-        </w:rPr>
-        <w:t>: 10.1177/0011392118816743.</w:t>
-      </w:r>
-    </w:p>
-  </w:footnote>
-  <w:footnote w:id="2">
-    <w:p>
-      <w:pPr>
-        <w:pStyle w:val="FootnoteText"/>
-        <w:rPr>
-          <w:lang w:val="en-US"/>
-        </w:rPr>
-      </w:pPr>
-      <w:r>
-        <w:rPr>
-          <w:rStyle w:val="FootnoteReference"/>
-        </w:rPr>
-        <w:footnoteRef/>
-      </w:r>
-      <w:r>
-        <w:t xml:space="preserve"> </w:t>
-      </w:r>
-      <w:r>
-        <w:t>Sae.org. 2021. J3016B: Taxonomy and Definitions for Terms Related to Driving Automation Systems for On-Road Motor Vehicles - SAE International. [online] Available at: &lt;https://www.sae.org/standards/content/j3016_201806/&gt; [Accessed 12 October 2021].</w:t>
-      </w:r>
-    </w:p>
-  </w:footnote>
-  <w:footnote w:id="3">
-    <w:p>
-      <w:pPr>
-        <w:pStyle w:val="FootnoteText"/>
-        <w:rPr>
-          <w:lang w:val="en-US"/>
-        </w:rPr>
-      </w:pPr>
-      <w:r>
-        <w:rPr>
-          <w:rStyle w:val="FootnoteReference"/>
-        </w:rPr>
-        <w:footnoteRef/>
-      </w:r>
-      <w:r>
-        <w:t xml:space="preserve"> </w:t>
-      </w:r>
-      <w:r>
-        <w:t>Li, L., Li, J. and Zhang, S., 2021. Review article: State-of-the-art trajectory tracking of autonomous vehicles. 1st ed. [</w:t>
-      </w:r>
-      <w:proofErr w:type="spellStart"/>
-      <w:r>
-        <w:t>ebook</w:t>
-      </w:r>
-      <w:proofErr w:type="spellEnd"/>
-      <w:r>
-        <w:t>] China: Mechanical Sciences. Available at: &lt;https://ms.copernicus.org/articles/12/419/2021/ms-12-419-2021.pdf&gt; [Accessed 12 October 2021].</w:t>
-      </w:r>
-    </w:p>
-  </w:footnote>
-  <w:footnote w:id="4">
-    <w:p>
-      <w:pPr>
-        <w:pStyle w:val="FootnoteText"/>
-        <w:rPr>
-          <w:lang w:val="en-US"/>
-        </w:rPr>
-      </w:pPr>
-      <w:r>
-        <w:rPr>
-          <w:rStyle w:val="FootnoteReference"/>
-        </w:rPr>
-        <w:footnoteRef/>
-      </w:r>
-      <w:r>
-        <w:t xml:space="preserve"> </w:t>
-      </w:r>
-      <w:r>
-        <w:t xml:space="preserve">Deka, L. and Chowdhury, M., 2019. Transportation Cyber-Physical Systems. 1st ed. Elsevier, </w:t>
-      </w:r>
-      <w:proofErr w:type="spellStart"/>
-      <w:proofErr w:type="gramStart"/>
-      <w:r>
-        <w:t>pp.Section</w:t>
-      </w:r>
-      <w:proofErr w:type="spellEnd"/>
-      <w:proofErr w:type="gramEnd"/>
-      <w:r>
-        <w:t xml:space="preserve"> 2.1.2 Autopilot Systems.</w:t>
-      </w:r>
-    </w:p>
-  </w:footnote>
-  <w:footnote w:id="5">
-    <w:p>
-      <w:pPr>
-        <w:pStyle w:val="FootnoteText"/>
-        <w:rPr>
-          <w:lang w:val="en-US"/>
-        </w:rPr>
-      </w:pPr>
-      <w:r>
-        <w:rPr>
-          <w:rStyle w:val="FootnoteReference"/>
-        </w:rPr>
-        <w:footnoteRef/>
-      </w:r>
-      <w:r>
-        <w:rPr>
-          <w:rFonts w:cstheme="minorHAnsi"/>
-          <w:color w:val="181817"/>
-          <w:shd w:val="clear" w:color="auto" w:fill="FFFFFF"/>
-        </w:rPr>
-        <w:t>Klein, N., Guilfoyle, D., Karim, M. S. and McLaughlin, R. (2020) “MARITIME AUTONOMOUS VEHICLES: NEW FRONTIERS IN THE LAW OF THE SEA,” </w:t>
-      </w:r>
-      <w:r>
-        <w:rPr>
-          <w:rFonts w:cstheme="minorHAnsi"/>
-          <w:i/>
-          <w:iCs/>
-          <w:color w:val="181817"/>
-          <w:bdr w:val="none" w:sz="0" w:space="0" w:color="auto" w:frame="1"/>
-          <w:shd w:val="clear" w:color="auto" w:fill="FFFFFF"/>
-        </w:rPr>
-        <w:t>International and Comparative Law Quarterly</w:t>
-      </w:r>
-      <w:r>
-        <w:rPr>
-          <w:rFonts w:cstheme="minorHAnsi"/>
-          <w:color w:val="181817"/>
-          <w:shd w:val="clear" w:color="auto" w:fill="FFFFFF"/>
-        </w:rPr>
-        <w:t xml:space="preserve">. Cambridge University Press, 69(3), pp. 719–734. </w:t>
-      </w:r>
-      <w:proofErr w:type="spellStart"/>
-      <w:r>
-        <w:rPr>
-          <w:rFonts w:cstheme="minorHAnsi"/>
-          <w:color w:val="181817"/>
-          <w:shd w:val="clear" w:color="auto" w:fill="FFFFFF"/>
-        </w:rPr>
-        <w:t>doi</w:t>
-      </w:r>
-      <w:proofErr w:type="spellEnd"/>
-      <w:r>
-        <w:rPr>
-          <w:rFonts w:cstheme="minorHAnsi"/>
-          <w:color w:val="181817"/>
-          <w:shd w:val="clear" w:color="auto" w:fill="FFFFFF"/>
-        </w:rPr>
-        <w:t>: 10.1017/S0020589320000226.</w:t>
-      </w:r>
-      <w:r>
-        <w:t xml:space="preserve"> </w:t>
-      </w:r>
-    </w:p>
-  </w:footnote>
-  <w:footnote w:id="6">
-    <w:p>
-      <w:pPr>
-        <w:pStyle w:val="FootnoteText"/>
-        <w:rPr>
-          <w:lang w:val="en-US"/>
-        </w:rPr>
-      </w:pPr>
-      <w:r>
-        <w:rPr>
-          <w:rStyle w:val="FootnoteReference"/>
-        </w:rPr>
-        <w:footnoteRef/>
-      </w:r>
-      <w:r>
-        <w:t xml:space="preserve"> </w:t>
-      </w:r>
-      <w:r>
-        <w:t>Airforce-technology.com. 2021. Sukhoi Su-57 – A significant boost to Russian air combat capabilities. [online] Available at: &lt;https://www.airforce-technology.com/features/sukhoi-su-57-a-significant-boost-to-russian-air-combat-capabilities/&gt; [Accessed 12 October 2021].</w:t>
       </w:r>
     </w:p>
   </w:footnote>
@@ -4329,6 +4429,70 @@
       <w:ind w:left="440"/>
     </w:pPr>
   </w:style>
+  <w:style w:type="paragraph" w:styleId="Bibliography">
+    <w:name w:val="Bibliography"/>
+    <w:basedOn w:val="Normal"/>
+    <w:next w:val="Normal"/>
+    <w:uiPriority w:val="37"/>
+    <w:unhideWhenUsed/>
+    <w:rsid w:val="00CF633D"/>
+  </w:style>
+  <w:style w:type="paragraph" w:styleId="TOC1">
+    <w:name w:val="toc 1"/>
+    <w:basedOn w:val="Normal"/>
+    <w:next w:val="Normal"/>
+    <w:autoRedefine/>
+    <w:uiPriority w:val="39"/>
+    <w:unhideWhenUsed/>
+    <w:rsid w:val="005A4707"/>
+    <w:pPr>
+      <w:spacing w:after="100"/>
+    </w:pPr>
+  </w:style>
+  <w:style w:type="paragraph" w:styleId="Header">
+    <w:name w:val="header"/>
+    <w:basedOn w:val="Normal"/>
+    <w:link w:val="HeaderChar"/>
+    <w:uiPriority w:val="99"/>
+    <w:unhideWhenUsed/>
+    <w:rsid w:val="005A4707"/>
+    <w:pPr>
+      <w:tabs>
+        <w:tab w:val="center" w:pos="4513"/>
+        <w:tab w:val="right" w:pos="9026"/>
+      </w:tabs>
+      <w:spacing w:after="0" w:line="240" w:lineRule="auto"/>
+    </w:pPr>
+  </w:style>
+  <w:style w:type="character" w:customStyle="1" w:styleId="HeaderChar">
+    <w:name w:val="Header Char"/>
+    <w:basedOn w:val="DefaultParagraphFont"/>
+    <w:link w:val="Header"/>
+    <w:uiPriority w:val="99"/>
+    <w:rsid w:val="005A4707"/>
+  </w:style>
+  <w:style w:type="paragraph" w:styleId="Footer">
+    <w:name w:val="footer"/>
+    <w:basedOn w:val="Normal"/>
+    <w:link w:val="FooterChar"/>
+    <w:uiPriority w:val="99"/>
+    <w:unhideWhenUsed/>
+    <w:rsid w:val="005A4707"/>
+    <w:pPr>
+      <w:tabs>
+        <w:tab w:val="center" w:pos="4513"/>
+        <w:tab w:val="right" w:pos="9026"/>
+      </w:tabs>
+      <w:spacing w:after="0" w:line="240" w:lineRule="auto"/>
+    </w:pPr>
+  </w:style>
+  <w:style w:type="character" w:customStyle="1" w:styleId="FooterChar">
+    <w:name w:val="Footer Char"/>
+    <w:basedOn w:val="DefaultParagraphFont"/>
+    <w:link w:val="Footer"/>
+    <w:uiPriority w:val="99"/>
+    <w:rsid w:val="005A4707"/>
+  </w:style>
 </w:styles>
 </file>
 
@@ -4538,6 +4702,8 @@
   <w:rsids>
     <w:rsidRoot w:val="00934D78"/>
     <w:rsid w:val="002E2731"/>
+    <w:rsid w:val="003D17E0"/>
+    <w:rsid w:val="00724218"/>
     <w:rsid w:val="00934D78"/>
   </w:rsids>
   <m:mathPr>
@@ -5324,7 +5490,159 @@
 </file>
 
 <file path=customXml/item2.xml><?xml version="1.0" encoding="utf-8"?>
-<b:Sources xmlns:b="http://schemas.openxmlformats.org/officeDocument/2006/bibliography" xmlns="http://schemas.openxmlformats.org/officeDocument/2006/bibliography" SelectedStyle="\HarvardAnglia2008OfficeOnline.xsl" StyleName="Harvard - Anglia" Version="2008"/>
+<b:Sources xmlns:b="http://schemas.openxmlformats.org/officeDocument/2006/bibliography" xmlns="http://schemas.openxmlformats.org/officeDocument/2006/bibliography" SelectedStyle="\HarvardAnglia2008OfficeOnline.xsl" StyleName="Harvard - Anglia" Version="2008">
+  <b:Source>
+    <b:Tag>DBi20</b:Tag>
+    <b:SourceType>JournalArticle</b:SourceType>
+    <b:Guid>{CA2643D1-88FA-4206-BF16-E6A50C91D17C}</b:Guid>
+    <b:Author>
+      <b:Author>
+        <b:NameList>
+          <b:Person>
+            <b:Last>D</b:Last>
+            <b:First>Bissell</b:First>
+          </b:Person>
+        </b:NameList>
+      </b:Author>
+    </b:Author>
+    <b:Title>Autonomous Automobilities: The social impacts of Driverless vehicles</b:Title>
+    <b:Year>2020</b:Year>
+    <b:JournalName>Current Sociology</b:JournalName>
+    <b:Pages>116-134</b:Pages>
+    <b:Volume>68</b:Volume>
+    <b:Issue>1</b:Issue>
+    <b:RefOrder>1</b:RefOrder>
+  </b:Source>
+  <b:Source>
+    <b:Tag>Sae21</b:Tag>
+    <b:SourceType>InternetSite</b:SourceType>
+    <b:Guid>{DF0BFFE4-4097-43CE-A1F9-7C8476E4BCD7}</b:Guid>
+    <b:Title>Sae.org</b:Title>
+    <b:Year>2021</b:Year>
+    <b:YearAccessed>2021</b:YearAccessed>
+    <b:MonthAccessed>October</b:MonthAccessed>
+    <b:DayAccessed>12</b:DayAccessed>
+    <b:URL>&lt;https://www.sae.org/standards/content/j3016_201806/&gt;</b:URL>
+    <b:Author>
+      <b:Author>
+        <b:Corporate>ISO &amp; SAE</b:Corporate>
+      </b:Author>
+    </b:Author>
+    <b:RefOrder>2</b:RefOrder>
+  </b:Source>
+  <b:Source>
+    <b:Tag>LiL21</b:Tag>
+    <b:SourceType>InternetSite</b:SourceType>
+    <b:Guid>{7B2B5108-6F7B-4494-A697-42DB6F75A4EE}</b:Guid>
+    <b:Title>copernicus.org</b:Title>
+    <b:Year>2021</b:Year>
+    <b:City>China</b:City>
+    <b:Publisher>Mechanical Sciences</b:Publisher>
+    <b:Edition>1</b:Edition>
+    <b:Author>
+      <b:Author>
+        <b:NameList>
+          <b:Person>
+            <b:Last>Li</b:Last>
+            <b:First>L</b:First>
+          </b:Person>
+          <b:Person>
+            <b:Last>J</b:Last>
+            <b:First>Li</b:First>
+          </b:Person>
+          <b:Person>
+            <b:Last>S</b:Last>
+            <b:First>Zhang</b:First>
+          </b:Person>
+        </b:NameList>
+      </b:Author>
+    </b:Author>
+    <b:YearAccessed>2021</b:YearAccessed>
+    <b:MonthAccessed>October</b:MonthAccessed>
+    <b:DayAccessed>12</b:DayAccessed>
+    <b:URL>http://ms.copernicus.org/articles/12/419/2021/ms-12-419-2021.pdf</b:URL>
+    <b:RefOrder>3</b:RefOrder>
+  </b:Source>
+  <b:Source>
+    <b:Tag>Cho19</b:Tag>
+    <b:SourceType>JournalArticle</b:SourceType>
+    <b:Guid>{1D68CF49-9177-48B8-9D4E-C3DE924517F3}</b:Guid>
+    <b:Title>Transportation Cyber-Physical Systems</b:Title>
+    <b:Year>2019</b:Year>
+    <b:JournalName>Elsevier</b:JournalName>
+    <b:Pages>2.1.2</b:Pages>
+    <b:Issue>1</b:Issue>
+    <b:Author>
+      <b:Author>
+        <b:NameList>
+          <b:Person>
+            <b:Last>Chowdury</b:Last>
+            <b:First>M</b:First>
+          </b:Person>
+          <b:Person>
+            <b:Last>Deka</b:Last>
+            <b:First>L</b:First>
+          </b:Person>
+        </b:NameList>
+      </b:Author>
+    </b:Author>
+    <b:RefOrder>4</b:RefOrder>
+  </b:Source>
+  <b:Source>
+    <b:Tag>Kle20</b:Tag>
+    <b:SourceType>JournalArticle</b:SourceType>
+    <b:Guid>{FAB10934-6C85-42A6-A6E9-33795B83E65D}</b:Guid>
+    <b:Title>Maritim Autonomous Vehicles: New frontiers in the law of the Sea</b:Title>
+    <b:JournalName>Internatiuonal and Comparative Law Quarterly</b:JournalName>
+    <b:Year>2020</b:Year>
+    <b:Pages>719-734</b:Pages>
+    <b:Volume>69</b:Volume>
+    <b:Issue>3</b:Issue>
+    <b:Author>
+      <b:Author>
+        <b:NameList>
+          <b:Person>
+            <b:Last>Klein</b:Last>
+            <b:First>N</b:First>
+          </b:Person>
+          <b:Person>
+            <b:Last>Guilfoyle</b:Last>
+            <b:First>D</b:First>
+          </b:Person>
+          <b:Person>
+            <b:Last>Karim</b:Last>
+            <b:Middle>S</b:Middle>
+            <b:First>M</b:First>
+          </b:Person>
+          <b:Person>
+            <b:Last>McLaughlin</b:Last>
+            <b:First>R</b:First>
+          </b:Person>
+        </b:NameList>
+      </b:Author>
+    </b:Author>
+    <b:Publisher>Cambridge University Press</b:Publisher>
+    <b:DOI>10.1017/S00205893200000226</b:DOI>
+    <b:RefOrder>5</b:RefOrder>
+  </b:Source>
+  <b:Source>
+    <b:Tag>Air21</b:Tag>
+    <b:SourceType>InternetSite</b:SourceType>
+    <b:Guid>{43423298-921F-49CD-87E5-0FE3B287DE59}</b:Guid>
+    <b:Author>
+      <b:Author>
+        <b:Corporate>Airforce Technology</b:Corporate>
+      </b:Author>
+    </b:Author>
+    <b:Title>Airforce-technology.com</b:Title>
+    <b:Year>2021</b:Year>
+    <b:YearAccessed>2021</b:YearAccessed>
+    <b:MonthAccessed>October</b:MonthAccessed>
+    <b:DayAccessed>12</b:DayAccessed>
+    <b:URL>https://www.airforce-technology.com/features/sukhoi-su-57-a-significant-boost-to-russian-air-combat-capabilities</b:URL>
+    <b:RefOrder>6</b:RefOrder>
+  </b:Source>
+</b:Sources>
 </file>
 
 <file path=customXml/itemProps1.xml><?xml version="1.0" encoding="utf-8"?>
@@ -5336,7 +5654,7 @@
 </file>
 
 <file path=customXml/itemProps2.xml><?xml version="1.0" encoding="utf-8"?>
-<ds:datastoreItem xmlns:ds="http://schemas.openxmlformats.org/officeDocument/2006/customXml" ds:itemID="{343B9609-A861-4809-BAD9-DC91C1B1E1DB}">
+<ds:datastoreItem xmlns:ds="http://schemas.openxmlformats.org/officeDocument/2006/customXml" ds:itemID="{C3CB4218-0278-4546-AB38-DBA8F4D8172F}">
   <ds:schemaRefs>
     <ds:schemaRef ds:uri="http://schemas.openxmlformats.org/officeDocument/2006/bibliography"/>
   </ds:schemaRefs>
